--- a/NotasJava.docx
+++ b/NotasJava.docx
@@ -1672,155 +1672,11 @@
       </w:pPr>
       <w:r>
         <w:rPr/>
-      </w:r>
-    </w:p>
-    <w:p>
-      <w:pPr>
-        <w:pStyle w:val="Normal"/>
-        <w:rPr/>
-      </w:pPr>
-      <w:r>
-        <w:rPr/>
-      </w:r>
-    </w:p>
-    <w:p>
-      <w:pPr>
-        <w:pStyle w:val="Normal"/>
-        <w:rPr/>
-      </w:pPr>
-      <w:r>
-        <w:rPr/>
-      </w:r>
-    </w:p>
-    <w:p>
-      <w:pPr>
-        <w:pStyle w:val="Normal"/>
-        <w:rPr/>
-      </w:pPr>
-      <w:r>
-        <w:rPr/>
-      </w:r>
-    </w:p>
-    <w:p>
-      <w:pPr>
-        <w:pStyle w:val="Normal"/>
-        <w:rPr/>
-      </w:pPr>
-      <w:r>
-        <w:rPr/>
-      </w:r>
-    </w:p>
-    <w:p>
-      <w:pPr>
-        <w:pStyle w:val="Normal"/>
-        <w:rPr/>
-      </w:pPr>
-      <w:r>
-        <w:rPr/>
-      </w:r>
-    </w:p>
-    <w:p>
-      <w:pPr>
-        <w:pStyle w:val="Normal"/>
-        <w:rPr/>
-      </w:pPr>
-      <w:r>
-        <w:rPr/>
-      </w:r>
-    </w:p>
-    <w:p>
-      <w:pPr>
-        <w:pStyle w:val="Normal"/>
-        <w:rPr/>
-      </w:pPr>
-      <w:r>
-        <w:rPr/>
-      </w:r>
-    </w:p>
-    <w:p>
-      <w:pPr>
-        <w:pStyle w:val="Normal"/>
-        <w:rPr/>
-      </w:pPr>
-      <w:r>
-        <w:rPr/>
-      </w:r>
-    </w:p>
-    <w:p>
-      <w:pPr>
-        <w:pStyle w:val="Normal"/>
-        <w:rPr/>
-      </w:pPr>
-      <w:r>
-        <w:rPr/>
-      </w:r>
-    </w:p>
-    <w:p>
-      <w:pPr>
-        <w:pStyle w:val="Normal"/>
-        <w:rPr/>
-      </w:pPr>
-      <w:r>
-        <w:rPr/>
-      </w:r>
-    </w:p>
-    <w:p>
-      <w:pPr>
-        <w:pStyle w:val="Normal"/>
-        <w:rPr/>
-      </w:pPr>
-      <w:r>
-        <w:rPr/>
-      </w:r>
-    </w:p>
-    <w:p>
-      <w:pPr>
-        <w:pStyle w:val="Normal"/>
-        <w:rPr/>
-      </w:pPr>
-      <w:r>
-        <w:rPr/>
-      </w:r>
-    </w:p>
-    <w:p>
-      <w:pPr>
-        <w:pStyle w:val="Normal"/>
-        <w:rPr/>
-      </w:pPr>
-      <w:r>
-        <w:rPr/>
-      </w:r>
-    </w:p>
-    <w:p>
-      <w:pPr>
-        <w:pStyle w:val="Normal"/>
-        <w:rPr/>
-      </w:pPr>
-      <w:r>
-        <w:rPr/>
-      </w:r>
-    </w:p>
-    <w:p>
-      <w:pPr>
-        <w:pStyle w:val="Normal"/>
-        <w:rPr/>
-      </w:pPr>
-      <w:r>
-        <w:rPr/>
-      </w:r>
-    </w:p>
-    <w:p>
-      <w:pPr>
-        <w:pStyle w:val="Normal"/>
-        <w:rPr/>
-      </w:pPr>
-      <w:r>
-        <w:rPr/>
         <w:drawing>
           <wp:anchor behindDoc="0" distT="0" distB="0" distL="0" distR="0" simplePos="0" locked="0" layoutInCell="1" allowOverlap="1" relativeHeight="17">
             <wp:simplePos x="0" y="0"/>
             <wp:positionH relativeFrom="column">
-              <wp:align>center</wp:align>
+              <wp:posOffset>-19050</wp:posOffset>
             </wp:positionH>
             <wp:positionV relativeFrom="paragraph">
               <wp:posOffset>635</wp:posOffset>
@@ -1861,42 +1717,14 @@
             </a:graphic>
           </wp:anchor>
         </w:drawing>
-      </w:r>
-    </w:p>
-    <w:p>
-      <w:pPr>
-        <w:pStyle w:val="Normal"/>
-        <w:rPr/>
-      </w:pPr>
-      <w:r>
-        <w:rPr/>
-      </w:r>
-    </w:p>
-    <w:p>
-      <w:pPr>
-        <w:pStyle w:val="Normal"/>
-        <w:rPr/>
-      </w:pPr>
-      <w:r>
-        <w:rPr/>
-        <w:t>-</w:t>
-      </w:r>
-    </w:p>
-    <w:p>
-      <w:pPr>
-        <w:pStyle w:val="Normal"/>
-        <w:rPr/>
-      </w:pPr>
-      <w:r>
-        <w:rPr/>
         <w:drawing>
           <wp:anchor behindDoc="0" distT="0" distB="0" distL="0" distR="0" simplePos="0" locked="0" layoutInCell="1" allowOverlap="1" relativeHeight="18">
             <wp:simplePos x="0" y="0"/>
             <wp:positionH relativeFrom="column">
-              <wp:align>center</wp:align>
+              <wp:posOffset>-38100</wp:posOffset>
             </wp:positionH>
             <wp:positionV relativeFrom="paragraph">
-              <wp:posOffset>635</wp:posOffset>
+              <wp:posOffset>2927985</wp:posOffset>
             </wp:positionV>
             <wp:extent cx="6332220" cy="2905125"/>
             <wp:effectExtent l="0" t="0" r="0" b="0"/>
@@ -1970,6 +1798,132 @@
       </w:pPr>
       <w:r>
         <w:rPr/>
+      </w:r>
+    </w:p>
+    <w:p>
+      <w:pPr>
+        <w:pStyle w:val="Normal"/>
+        <w:rPr/>
+      </w:pPr>
+      <w:r>
+        <w:rPr/>
+      </w:r>
+    </w:p>
+    <w:p>
+      <w:pPr>
+        <w:pStyle w:val="Normal"/>
+        <w:rPr/>
+      </w:pPr>
+      <w:r>
+        <w:rPr/>
+      </w:r>
+    </w:p>
+    <w:p>
+      <w:pPr>
+        <w:pStyle w:val="Normal"/>
+        <w:rPr/>
+      </w:pPr>
+      <w:r>
+        <w:rPr/>
+      </w:r>
+    </w:p>
+    <w:p>
+      <w:pPr>
+        <w:pStyle w:val="Normal"/>
+        <w:rPr/>
+      </w:pPr>
+      <w:r>
+        <w:rPr/>
+      </w:r>
+    </w:p>
+    <w:p>
+      <w:pPr>
+        <w:pStyle w:val="Normal"/>
+        <w:rPr/>
+      </w:pPr>
+      <w:r>
+        <w:rPr/>
+      </w:r>
+    </w:p>
+    <w:p>
+      <w:pPr>
+        <w:pStyle w:val="Normal"/>
+        <w:rPr/>
+      </w:pPr>
+      <w:r>
+        <w:rPr/>
+      </w:r>
+    </w:p>
+    <w:p>
+      <w:pPr>
+        <w:pStyle w:val="Normal"/>
+        <w:rPr/>
+      </w:pPr>
+      <w:r>
+        <w:rPr/>
+      </w:r>
+    </w:p>
+    <w:p>
+      <w:pPr>
+        <w:pStyle w:val="Normal"/>
+        <w:rPr/>
+      </w:pPr>
+      <w:r>
+        <w:rPr/>
+      </w:r>
+    </w:p>
+    <w:p>
+      <w:pPr>
+        <w:pStyle w:val="Normal"/>
+        <w:rPr/>
+      </w:pPr>
+      <w:r>
+        <w:rPr/>
+      </w:r>
+    </w:p>
+    <w:p>
+      <w:pPr>
+        <w:pStyle w:val="Normal"/>
+        <w:rPr/>
+      </w:pPr>
+      <w:r>
+        <w:rPr/>
+      </w:r>
+    </w:p>
+    <w:p>
+      <w:pPr>
+        <w:pStyle w:val="Normal"/>
+        <w:rPr/>
+      </w:pPr>
+      <w:r>
+        <w:rPr/>
+      </w:r>
+    </w:p>
+    <w:p>
+      <w:pPr>
+        <w:pStyle w:val="Normal"/>
+        <w:rPr/>
+      </w:pPr>
+      <w:r>
+        <w:rPr/>
+      </w:r>
+    </w:p>
+    <w:p>
+      <w:pPr>
+        <w:pStyle w:val="Normal"/>
+        <w:rPr/>
+      </w:pPr>
+      <w:r>
+        <w:rPr/>
+      </w:r>
+    </w:p>
+    <w:p>
+      <w:pPr>
+        <w:pStyle w:val="Normal"/>
+        <w:rPr/>
+      </w:pPr>
+      <w:r>
+        <w:rPr/>
         <w:t>-</w:t>
       </w:r>
     </w:p>
@@ -1984,10 +1938,10 @@
           <wp:anchor behindDoc="0" distT="0" distB="0" distL="0" distR="0" simplePos="0" locked="0" layoutInCell="1" allowOverlap="1" relativeHeight="19">
             <wp:simplePos x="0" y="0"/>
             <wp:positionH relativeFrom="column">
-              <wp:align>center</wp:align>
+              <wp:posOffset>38100</wp:posOffset>
             </wp:positionH>
             <wp:positionV relativeFrom="paragraph">
-              <wp:posOffset>635</wp:posOffset>
+              <wp:posOffset>134620</wp:posOffset>
             </wp:positionV>
             <wp:extent cx="6332220" cy="3044190"/>
             <wp:effectExtent l="0" t="0" r="0" b="0"/>
@@ -2029,10 +1983,10 @@
           <wp:anchor behindDoc="0" distT="0" distB="0" distL="0" distR="0" simplePos="0" locked="0" layoutInCell="1" allowOverlap="1" relativeHeight="20">
             <wp:simplePos x="0" y="0"/>
             <wp:positionH relativeFrom="column">
-              <wp:posOffset>0</wp:posOffset>
+              <wp:posOffset>-19050</wp:posOffset>
             </wp:positionH>
             <wp:positionV relativeFrom="paragraph">
-              <wp:posOffset>3043555</wp:posOffset>
+              <wp:posOffset>3249930</wp:posOffset>
             </wp:positionV>
             <wp:extent cx="6332220" cy="3044190"/>
             <wp:effectExtent l="0" t="0" r="0" b="0"/>
@@ -2106,24 +2060,87 @@
       </w:pPr>
       <w:r>
         <w:rPr/>
-      </w:r>
-    </w:p>
-    <w:p>
-      <w:pPr>
-        <w:pStyle w:val="Normal"/>
-        <w:rPr/>
-      </w:pPr>
-      <w:r>
-        <w:rPr/>
-      </w:r>
-    </w:p>
-    <w:p>
-      <w:pPr>
-        <w:pStyle w:val="Normal"/>
-        <w:rPr/>
-      </w:pPr>
-      <w:r>
-        <w:rPr/>
+        <w:t>-</w:t>
+      </w:r>
+    </w:p>
+    <w:p>
+      <w:pPr>
+        <w:pStyle w:val="Normal"/>
+        <w:rPr/>
+      </w:pPr>
+      <w:r>
+        <w:rPr/>
+      </w:r>
+    </w:p>
+    <w:p>
+      <w:pPr>
+        <w:pStyle w:val="Normal"/>
+        <w:rPr/>
+      </w:pPr>
+      <w:r>
+        <w:rPr/>
+      </w:r>
+    </w:p>
+    <w:p>
+      <w:pPr>
+        <w:pStyle w:val="Normal"/>
+        <w:rPr/>
+      </w:pPr>
+      <w:r>
+        <w:rPr/>
+      </w:r>
+    </w:p>
+    <w:p>
+      <w:pPr>
+        <w:pStyle w:val="Normal"/>
+        <w:rPr/>
+      </w:pPr>
+      <w:r>
+        <w:rPr/>
+      </w:r>
+    </w:p>
+    <w:p>
+      <w:pPr>
+        <w:pStyle w:val="Normal"/>
+        <w:rPr/>
+      </w:pPr>
+      <w:r>
+        <w:rPr/>
+      </w:r>
+    </w:p>
+    <w:p>
+      <w:pPr>
+        <w:pStyle w:val="Normal"/>
+        <w:rPr/>
+      </w:pPr>
+      <w:r>
+        <w:rPr/>
+      </w:r>
+    </w:p>
+    <w:p>
+      <w:pPr>
+        <w:pStyle w:val="Normal"/>
+        <w:rPr/>
+      </w:pPr>
+      <w:r>
+        <w:rPr/>
+      </w:r>
+    </w:p>
+    <w:p>
+      <w:pPr>
+        <w:pStyle w:val="Normal"/>
+        <w:rPr/>
+      </w:pPr>
+      <w:r>
+        <w:rPr/>
+      </w:r>
+    </w:p>
+    <w:p>
+      <w:pPr>
+        <w:pStyle w:val="Normal"/>
+        <w:rPr/>
+      </w:pPr>
+      <w:r>
         <w:drawing>
           <wp:anchor behindDoc="0" distT="0" distB="0" distL="0" distR="0" simplePos="0" locked="0" layoutInCell="1" allowOverlap="1" relativeHeight="21">
             <wp:simplePos x="0" y="0"/>
@@ -2176,7 +2193,7 @@
               <wp:posOffset>0</wp:posOffset>
             </wp:positionH>
             <wp:positionV relativeFrom="paragraph">
-              <wp:posOffset>2433955</wp:posOffset>
+              <wp:posOffset>3360420</wp:posOffset>
             </wp:positionV>
             <wp:extent cx="6332220" cy="3044190"/>
             <wp:effectExtent l="0" t="0" r="0" b="0"/>
@@ -2204,6 +2221,298 @@
                     <a:xfrm>
                       <a:off x="0" y="0"/>
                       <a:ext cx="6332220" cy="3044190"/>
+                    </a:xfrm>
+                    <a:prstGeom prst="rect">
+                      <a:avLst/>
+                    </a:prstGeom>
+                  </pic:spPr>
+                </pic:pic>
+              </a:graphicData>
+            </a:graphic>
+          </wp:anchor>
+        </w:drawing>
+      </w:r>
+      <w:r>
+        <w:rPr/>
+        <w:t>–</w:t>
+      </w:r>
+    </w:p>
+    <w:p>
+      <w:pPr>
+        <w:pStyle w:val="Normal"/>
+        <w:rPr/>
+      </w:pPr>
+      <w:r>
+        <w:rPr/>
+      </w:r>
+    </w:p>
+    <w:p>
+      <w:pPr>
+        <w:pStyle w:val="Normal"/>
+        <w:rPr/>
+      </w:pPr>
+      <w:r>
+        <w:rPr/>
+      </w:r>
+    </w:p>
+    <w:p>
+      <w:pPr>
+        <w:pStyle w:val="Normal"/>
+        <w:rPr/>
+      </w:pPr>
+      <w:r>
+        <w:rPr/>
+      </w:r>
+    </w:p>
+    <w:p>
+      <w:pPr>
+        <w:pStyle w:val="Normal"/>
+        <w:rPr/>
+      </w:pPr>
+      <w:r>
+        <w:rPr/>
+      </w:r>
+    </w:p>
+    <w:p>
+      <w:pPr>
+        <w:pStyle w:val="Normal"/>
+        <w:rPr/>
+      </w:pPr>
+      <w:r>
+        <w:rPr/>
+      </w:r>
+    </w:p>
+    <w:p>
+      <w:pPr>
+        <w:pStyle w:val="Normal"/>
+        <w:rPr/>
+      </w:pPr>
+      <w:r>
+        <w:rPr/>
+      </w:r>
+    </w:p>
+    <w:p>
+      <w:pPr>
+        <w:pStyle w:val="Normal"/>
+        <w:rPr/>
+      </w:pPr>
+      <w:r>
+        <w:rPr/>
+      </w:r>
+    </w:p>
+    <w:p>
+      <w:pPr>
+        <w:pStyle w:val="Normal"/>
+        <w:rPr/>
+      </w:pPr>
+      <w:r>
+        <w:rPr/>
+      </w:r>
+    </w:p>
+    <w:p>
+      <w:pPr>
+        <w:pStyle w:val="Normal"/>
+        <w:rPr/>
+      </w:pPr>
+      <w:r>
+        <w:rPr/>
+        <w:drawing>
+          <wp:anchor behindDoc="0" distT="0" distB="0" distL="0" distR="0" simplePos="0" locked="0" layoutInCell="1" allowOverlap="1" relativeHeight="23">
+            <wp:simplePos x="0" y="0"/>
+            <wp:positionH relativeFrom="column">
+              <wp:align>center</wp:align>
+            </wp:positionH>
+            <wp:positionV relativeFrom="paragraph">
+              <wp:posOffset>635</wp:posOffset>
+            </wp:positionV>
+            <wp:extent cx="6332220" cy="4200525"/>
+            <wp:effectExtent l="0" t="0" r="0" b="0"/>
+            <wp:wrapSquare wrapText="largest"/>
+            <wp:docPr id="22" name="Image22" descr=""/>
+            <wp:cNvGraphicFramePr>
+              <a:graphicFrameLocks xmlns:a="http://schemas.openxmlformats.org/drawingml/2006/main" noChangeAspect="1"/>
+            </wp:cNvGraphicFramePr>
+            <a:graphic xmlns:a="http://schemas.openxmlformats.org/drawingml/2006/main">
+              <a:graphicData uri="http://schemas.openxmlformats.org/drawingml/2006/picture">
+                <pic:pic xmlns:pic="http://schemas.openxmlformats.org/drawingml/2006/picture">
+                  <pic:nvPicPr>
+                    <pic:cNvPr id="22" name="Image22" descr=""/>
+                    <pic:cNvPicPr>
+                      <a:picLocks noChangeAspect="1" noChangeArrowheads="1"/>
+                    </pic:cNvPicPr>
+                  </pic:nvPicPr>
+                  <pic:blipFill>
+                    <a:blip r:embed="rId23"/>
+                    <a:stretch>
+                      <a:fillRect/>
+                    </a:stretch>
+                  </pic:blipFill>
+                  <pic:spPr bwMode="auto">
+                    <a:xfrm>
+                      <a:off x="0" y="0"/>
+                      <a:ext cx="6332220" cy="4200525"/>
+                    </a:xfrm>
+                    <a:prstGeom prst="rect">
+                      <a:avLst/>
+                    </a:prstGeom>
+                  </pic:spPr>
+                </pic:pic>
+              </a:graphicData>
+            </a:graphic>
+          </wp:anchor>
+        </w:drawing>
+        <w:drawing>
+          <wp:anchor behindDoc="0" distT="0" distB="0" distL="0" distR="0" simplePos="0" locked="0" layoutInCell="1" allowOverlap="1" relativeHeight="24">
+            <wp:simplePos x="0" y="0"/>
+            <wp:positionH relativeFrom="column">
+              <wp:posOffset>47625</wp:posOffset>
+            </wp:positionH>
+            <wp:positionV relativeFrom="paragraph">
+              <wp:posOffset>4199890</wp:posOffset>
+            </wp:positionV>
+            <wp:extent cx="6332220" cy="2934335"/>
+            <wp:effectExtent l="0" t="0" r="0" b="0"/>
+            <wp:wrapSquare wrapText="largest"/>
+            <wp:docPr id="23" name="Image23" descr=""/>
+            <wp:cNvGraphicFramePr>
+              <a:graphicFrameLocks xmlns:a="http://schemas.openxmlformats.org/drawingml/2006/main" noChangeAspect="1"/>
+            </wp:cNvGraphicFramePr>
+            <a:graphic xmlns:a="http://schemas.openxmlformats.org/drawingml/2006/main">
+              <a:graphicData uri="http://schemas.openxmlformats.org/drawingml/2006/picture">
+                <pic:pic xmlns:pic="http://schemas.openxmlformats.org/drawingml/2006/picture">
+                  <pic:nvPicPr>
+                    <pic:cNvPr id="23" name="Image23" descr=""/>
+                    <pic:cNvPicPr>
+                      <a:picLocks noChangeAspect="1" noChangeArrowheads="1"/>
+                    </pic:cNvPicPr>
+                  </pic:nvPicPr>
+                  <pic:blipFill>
+                    <a:blip r:embed="rId24"/>
+                    <a:stretch>
+                      <a:fillRect/>
+                    </a:stretch>
+                  </pic:blipFill>
+                  <pic:spPr bwMode="auto">
+                    <a:xfrm>
+                      <a:off x="0" y="0"/>
+                      <a:ext cx="6332220" cy="2934335"/>
+                    </a:xfrm>
+                    <a:prstGeom prst="rect">
+                      <a:avLst/>
+                    </a:prstGeom>
+                  </pic:spPr>
+                </pic:pic>
+              </a:graphicData>
+            </a:graphic>
+          </wp:anchor>
+        </w:drawing>
+        <w:drawing>
+          <wp:anchor behindDoc="0" distT="0" distB="0" distL="0" distR="0" simplePos="0" locked="0" layoutInCell="1" allowOverlap="1" relativeHeight="25">
+            <wp:simplePos x="0" y="0"/>
+            <wp:positionH relativeFrom="column">
+              <wp:posOffset>0</wp:posOffset>
+            </wp:positionH>
+            <wp:positionV relativeFrom="paragraph">
+              <wp:posOffset>7133590</wp:posOffset>
+            </wp:positionV>
+            <wp:extent cx="6332220" cy="1420495"/>
+            <wp:effectExtent l="0" t="0" r="0" b="0"/>
+            <wp:wrapSquare wrapText="largest"/>
+            <wp:docPr id="24" name="Image24" descr=""/>
+            <wp:cNvGraphicFramePr>
+              <a:graphicFrameLocks xmlns:a="http://schemas.openxmlformats.org/drawingml/2006/main" noChangeAspect="1"/>
+            </wp:cNvGraphicFramePr>
+            <a:graphic xmlns:a="http://schemas.openxmlformats.org/drawingml/2006/main">
+              <a:graphicData uri="http://schemas.openxmlformats.org/drawingml/2006/picture">
+                <pic:pic xmlns:pic="http://schemas.openxmlformats.org/drawingml/2006/picture">
+                  <pic:nvPicPr>
+                    <pic:cNvPr id="24" name="Image24" descr=""/>
+                    <pic:cNvPicPr>
+                      <a:picLocks noChangeAspect="1" noChangeArrowheads="1"/>
+                    </pic:cNvPicPr>
+                  </pic:nvPicPr>
+                  <pic:blipFill>
+                    <a:blip r:embed="rId25"/>
+                    <a:stretch>
+                      <a:fillRect/>
+                    </a:stretch>
+                  </pic:blipFill>
+                  <pic:spPr bwMode="auto">
+                    <a:xfrm>
+                      <a:off x="0" y="0"/>
+                      <a:ext cx="6332220" cy="1420495"/>
+                    </a:xfrm>
+                    <a:prstGeom prst="rect">
+                      <a:avLst/>
+                    </a:prstGeom>
+                  </pic:spPr>
+                </pic:pic>
+              </a:graphicData>
+            </a:graphic>
+          </wp:anchor>
+        </w:drawing>
+      </w:r>
+    </w:p>
+    <w:p>
+      <w:pPr>
+        <w:pStyle w:val="Normal"/>
+        <w:rPr/>
+      </w:pPr>
+      <w:r>
+        <w:rPr/>
+      </w:r>
+    </w:p>
+    <w:p>
+      <w:pPr>
+        <w:pStyle w:val="Normal"/>
+        <w:rPr/>
+      </w:pPr>
+      <w:r>
+        <w:rPr/>
+      </w:r>
+    </w:p>
+    <w:p>
+      <w:pPr>
+        <w:pStyle w:val="Normal"/>
+        <w:rPr/>
+      </w:pPr>
+      <w:r>
+        <w:rPr/>
+        <w:drawing>
+          <wp:anchor behindDoc="0" distT="0" distB="0" distL="0" distR="0" simplePos="0" locked="0" layoutInCell="1" allowOverlap="1" relativeHeight="26">
+            <wp:simplePos x="0" y="0"/>
+            <wp:positionH relativeFrom="column">
+              <wp:align>center</wp:align>
+            </wp:positionH>
+            <wp:positionV relativeFrom="paragraph">
+              <wp:posOffset>635</wp:posOffset>
+            </wp:positionV>
+            <wp:extent cx="6332220" cy="3350895"/>
+            <wp:effectExtent l="0" t="0" r="0" b="0"/>
+            <wp:wrapSquare wrapText="largest"/>
+            <wp:docPr id="25" name="Image25" descr=""/>
+            <wp:cNvGraphicFramePr>
+              <a:graphicFrameLocks xmlns:a="http://schemas.openxmlformats.org/drawingml/2006/main" noChangeAspect="1"/>
+            </wp:cNvGraphicFramePr>
+            <a:graphic xmlns:a="http://schemas.openxmlformats.org/drawingml/2006/main">
+              <a:graphicData uri="http://schemas.openxmlformats.org/drawingml/2006/picture">
+                <pic:pic xmlns:pic="http://schemas.openxmlformats.org/drawingml/2006/picture">
+                  <pic:nvPicPr>
+                    <pic:cNvPr id="25" name="Image25" descr=""/>
+                    <pic:cNvPicPr>
+                      <a:picLocks noChangeAspect="1" noChangeArrowheads="1"/>
+                    </pic:cNvPicPr>
+                  </pic:nvPicPr>
+                  <pic:blipFill>
+                    <a:blip r:embed="rId26"/>
+                    <a:stretch>
+                      <a:fillRect/>
+                    </a:stretch>
+                  </pic:blipFill>
+                  <pic:spPr bwMode="auto">
+                    <a:xfrm>
+                      <a:off x="0" y="0"/>
+                      <a:ext cx="6332220" cy="3350895"/>
                     </a:xfrm>
                     <a:prstGeom prst="rect">
                       <a:avLst/>

--- a/NotasJava.docx
+++ b/NotasJava.docx
@@ -1897,43 +1897,6 @@
       </w:pPr>
       <w:r>
         <w:rPr/>
-      </w:r>
-    </w:p>
-    <w:p>
-      <w:pPr>
-        <w:pStyle w:val="Normal"/>
-        <w:rPr/>
-      </w:pPr>
-      <w:r>
-        <w:rPr/>
-      </w:r>
-    </w:p>
-    <w:p>
-      <w:pPr>
-        <w:pStyle w:val="Normal"/>
-        <w:rPr/>
-      </w:pPr>
-      <w:r>
-        <w:rPr/>
-      </w:r>
-    </w:p>
-    <w:p>
-      <w:pPr>
-        <w:pStyle w:val="Normal"/>
-        <w:rPr/>
-      </w:pPr>
-      <w:r>
-        <w:rPr/>
-        <w:t>-</w:t>
-      </w:r>
-    </w:p>
-    <w:p>
-      <w:pPr>
-        <w:pStyle w:val="Normal"/>
-        <w:rPr/>
-      </w:pPr>
-      <w:r>
-        <w:rPr/>
         <w:drawing>
           <wp:anchor behindDoc="0" distT="0" distB="0" distL="0" distR="0" simplePos="0" locked="0" layoutInCell="1" allowOverlap="1" relativeHeight="19">
             <wp:simplePos x="0" y="0"/>
@@ -1941,7 +1904,7 @@
               <wp:posOffset>38100</wp:posOffset>
             </wp:positionH>
             <wp:positionV relativeFrom="paragraph">
-              <wp:posOffset>134620</wp:posOffset>
+              <wp:posOffset>121285</wp:posOffset>
             </wp:positionV>
             <wp:extent cx="6332220" cy="3044190"/>
             <wp:effectExtent l="0" t="0" r="0" b="0"/>
@@ -1986,7 +1949,7 @@
               <wp:posOffset>-19050</wp:posOffset>
             </wp:positionH>
             <wp:positionV relativeFrom="paragraph">
-              <wp:posOffset>3249930</wp:posOffset>
+              <wp:posOffset>3250565</wp:posOffset>
             </wp:positionV>
             <wp:extent cx="6332220" cy="3044190"/>
             <wp:effectExtent l="0" t="0" r="0" b="0"/>
@@ -2051,15 +2014,6 @@
       </w:pPr>
       <w:r>
         <w:rPr/>
-      </w:r>
-    </w:p>
-    <w:p>
-      <w:pPr>
-        <w:pStyle w:val="Normal"/>
-        <w:rPr/>
-      </w:pPr>
-      <w:r>
-        <w:rPr/>
         <w:t>-</w:t>
       </w:r>
     </w:p>
@@ -2106,49 +2060,60 @@
       </w:pPr>
       <w:r>
         <w:rPr/>
-      </w:r>
-    </w:p>
-    <w:p>
-      <w:pPr>
-        <w:pStyle w:val="Normal"/>
-        <w:rPr/>
-      </w:pPr>
-      <w:r>
-        <w:rPr/>
-      </w:r>
-    </w:p>
-    <w:p>
-      <w:pPr>
-        <w:pStyle w:val="Normal"/>
-        <w:rPr/>
-      </w:pPr>
-      <w:r>
-        <w:rPr/>
-      </w:r>
-    </w:p>
-    <w:p>
-      <w:pPr>
-        <w:pStyle w:val="Normal"/>
-        <w:rPr/>
-      </w:pPr>
-      <w:r>
-        <w:rPr/>
-      </w:r>
-    </w:p>
-    <w:p>
-      <w:pPr>
-        <w:pStyle w:val="Normal"/>
-        <w:rPr/>
-      </w:pPr>
-      <w:r>
+        <w:t>-</w:t>
+      </w:r>
+    </w:p>
+    <w:p>
+      <w:pPr>
+        <w:pStyle w:val="Normal"/>
+        <w:rPr/>
+      </w:pPr>
+      <w:r>
+        <w:rPr/>
+      </w:r>
+    </w:p>
+    <w:p>
+      <w:pPr>
+        <w:pStyle w:val="Normal"/>
+        <w:rPr/>
+      </w:pPr>
+      <w:r>
+        <w:rPr/>
+      </w:r>
+    </w:p>
+    <w:p>
+      <w:pPr>
+        <w:pStyle w:val="Normal"/>
+        <w:rPr/>
+      </w:pPr>
+      <w:r>
+        <w:rPr/>
+      </w:r>
+    </w:p>
+    <w:p>
+      <w:pPr>
+        <w:pStyle w:val="Normal"/>
+        <w:rPr/>
+      </w:pPr>
+      <w:r>
+        <w:rPr/>
+      </w:r>
+    </w:p>
+    <w:p>
+      <w:pPr>
+        <w:pStyle w:val="Normal"/>
+        <w:rPr/>
+      </w:pPr>
+      <w:r>
+        <w:rPr/>
         <w:drawing>
           <wp:anchor behindDoc="0" distT="0" distB="0" distL="0" distR="0" simplePos="0" locked="0" layoutInCell="1" allowOverlap="1" relativeHeight="21">
             <wp:simplePos x="0" y="0"/>
             <wp:positionH relativeFrom="column">
-              <wp:align>center</wp:align>
+              <wp:posOffset>0</wp:posOffset>
             </wp:positionH>
             <wp:positionV relativeFrom="paragraph">
-              <wp:posOffset>635</wp:posOffset>
+              <wp:posOffset>101600</wp:posOffset>
             </wp:positionV>
             <wp:extent cx="6332220" cy="3044190"/>
             <wp:effectExtent l="0" t="0" r="0" b="0"/>
@@ -2193,7 +2158,7 @@
               <wp:posOffset>0</wp:posOffset>
             </wp:positionH>
             <wp:positionV relativeFrom="paragraph">
-              <wp:posOffset>3360420</wp:posOffset>
+              <wp:posOffset>3293745</wp:posOffset>
             </wp:positionV>
             <wp:extent cx="6332220" cy="3044190"/>
             <wp:effectExtent l="0" t="0" r="0" b="0"/>
@@ -2232,6 +2197,39 @@
           </wp:anchor>
         </w:drawing>
       </w:r>
+    </w:p>
+    <w:p>
+      <w:pPr>
+        <w:pStyle w:val="Normal"/>
+        <w:rPr/>
+      </w:pPr>
+      <w:r>
+        <w:rPr/>
+      </w:r>
+    </w:p>
+    <w:p>
+      <w:pPr>
+        <w:pStyle w:val="Normal"/>
+        <w:rPr/>
+      </w:pPr>
+      <w:r>
+        <w:rPr/>
+      </w:r>
+    </w:p>
+    <w:p>
+      <w:pPr>
+        <w:pStyle w:val="Normal"/>
+        <w:rPr/>
+      </w:pPr>
+      <w:r>
+        <w:rPr/>
+      </w:r>
+    </w:p>
+    <w:p>
+      <w:pPr>
+        <w:pStyle w:val="Normal"/>
+        <w:rPr/>
+      </w:pPr>
       <w:r>
         <w:rPr/>
         <w:t>–</w:t>
@@ -2479,18 +2477,18 @@
       <w:r>
         <w:rPr/>
         <w:drawing>
-          <wp:anchor behindDoc="0" distT="0" distB="0" distL="0" distR="0" simplePos="0" locked="0" layoutInCell="1" allowOverlap="1" relativeHeight="26">
+          <wp:anchor behindDoc="0" distT="0" distB="0" distL="0" distR="0" simplePos="0" locked="0" layoutInCell="1" allowOverlap="1" relativeHeight="27">
             <wp:simplePos x="0" y="0"/>
             <wp:positionH relativeFrom="column">
-              <wp:align>center</wp:align>
+              <wp:posOffset>0</wp:posOffset>
             </wp:positionH>
             <wp:positionV relativeFrom="paragraph">
-              <wp:posOffset>635</wp:posOffset>
+              <wp:posOffset>3441065</wp:posOffset>
             </wp:positionV>
-            <wp:extent cx="6332220" cy="3350895"/>
+            <wp:extent cx="6332220" cy="1374775"/>
             <wp:effectExtent l="0" t="0" r="0" b="0"/>
             <wp:wrapSquare wrapText="largest"/>
-            <wp:docPr id="25" name="Image25" descr=""/>
+            <wp:docPr id="25" name="Image26" descr=""/>
             <wp:cNvGraphicFramePr>
               <a:graphicFrameLocks xmlns:a="http://schemas.openxmlformats.org/drawingml/2006/main" noChangeAspect="1"/>
             </wp:cNvGraphicFramePr>
@@ -2498,7 +2496,7 @@
               <a:graphicData uri="http://schemas.openxmlformats.org/drawingml/2006/picture">
                 <pic:pic xmlns:pic="http://schemas.openxmlformats.org/drawingml/2006/picture">
                   <pic:nvPicPr>
-                    <pic:cNvPr id="25" name="Image25" descr=""/>
+                    <pic:cNvPr id="25" name="Image26" descr=""/>
                     <pic:cNvPicPr>
                       <a:picLocks noChangeAspect="1" noChangeArrowheads="1"/>
                     </pic:cNvPicPr>
@@ -2512,7 +2510,800 @@
                   <pic:spPr bwMode="auto">
                     <a:xfrm>
                       <a:off x="0" y="0"/>
+                      <a:ext cx="6332220" cy="1374775"/>
+                    </a:xfrm>
+                    <a:prstGeom prst="rect">
+                      <a:avLst/>
+                    </a:prstGeom>
+                  </pic:spPr>
+                </pic:pic>
+              </a:graphicData>
+            </a:graphic>
+          </wp:anchor>
+        </w:drawing>
+        <w:drawing>
+          <wp:anchor behindDoc="0" distT="0" distB="0" distL="0" distR="0" simplePos="0" locked="0" layoutInCell="1" allowOverlap="1" relativeHeight="26">
+            <wp:simplePos x="0" y="0"/>
+            <wp:positionH relativeFrom="column">
+              <wp:posOffset>0</wp:posOffset>
+            </wp:positionH>
+            <wp:positionV relativeFrom="paragraph">
+              <wp:posOffset>-3175</wp:posOffset>
+            </wp:positionV>
+            <wp:extent cx="6332220" cy="3350895"/>
+            <wp:effectExtent l="0" t="0" r="0" b="0"/>
+            <wp:wrapSquare wrapText="largest"/>
+            <wp:docPr id="26" name="Image25" descr=""/>
+            <wp:cNvGraphicFramePr>
+              <a:graphicFrameLocks xmlns:a="http://schemas.openxmlformats.org/drawingml/2006/main" noChangeAspect="1"/>
+            </wp:cNvGraphicFramePr>
+            <a:graphic xmlns:a="http://schemas.openxmlformats.org/drawingml/2006/main">
+              <a:graphicData uri="http://schemas.openxmlformats.org/drawingml/2006/picture">
+                <pic:pic xmlns:pic="http://schemas.openxmlformats.org/drawingml/2006/picture">
+                  <pic:nvPicPr>
+                    <pic:cNvPr id="26" name="Image25" descr=""/>
+                    <pic:cNvPicPr>
+                      <a:picLocks noChangeAspect="1" noChangeArrowheads="1"/>
+                    </pic:cNvPicPr>
+                  </pic:nvPicPr>
+                  <pic:blipFill>
+                    <a:blip r:embed="rId27"/>
+                    <a:stretch>
+                      <a:fillRect/>
+                    </a:stretch>
+                  </pic:blipFill>
+                  <pic:spPr bwMode="auto">
+                    <a:xfrm>
+                      <a:off x="0" y="0"/>
                       <a:ext cx="6332220" cy="3350895"/>
+                    </a:xfrm>
+                    <a:prstGeom prst="rect">
+                      <a:avLst/>
+                    </a:prstGeom>
+                  </pic:spPr>
+                </pic:pic>
+              </a:graphicData>
+            </a:graphic>
+          </wp:anchor>
+        </w:drawing>
+      </w:r>
+    </w:p>
+    <w:p>
+      <w:pPr>
+        <w:pStyle w:val="Normal"/>
+        <w:rPr/>
+      </w:pPr>
+      <w:r>
+        <w:rPr/>
+        <w:drawing>
+          <wp:anchor behindDoc="0" distT="0" distB="0" distL="0" distR="0" simplePos="0" locked="0" layoutInCell="1" allowOverlap="1" relativeHeight="28">
+            <wp:simplePos x="0" y="0"/>
+            <wp:positionH relativeFrom="column">
+              <wp:posOffset>10795</wp:posOffset>
+            </wp:positionH>
+            <wp:positionV relativeFrom="paragraph">
+              <wp:posOffset>89535</wp:posOffset>
+            </wp:positionV>
+            <wp:extent cx="6332220" cy="3521075"/>
+            <wp:effectExtent l="0" t="0" r="0" b="0"/>
+            <wp:wrapSquare wrapText="largest"/>
+            <wp:docPr id="27" name="Image27" descr=""/>
+            <wp:cNvGraphicFramePr>
+              <a:graphicFrameLocks xmlns:a="http://schemas.openxmlformats.org/drawingml/2006/main" noChangeAspect="1"/>
+            </wp:cNvGraphicFramePr>
+            <a:graphic xmlns:a="http://schemas.openxmlformats.org/drawingml/2006/main">
+              <a:graphicData uri="http://schemas.openxmlformats.org/drawingml/2006/picture">
+                <pic:pic xmlns:pic="http://schemas.openxmlformats.org/drawingml/2006/picture">
+                  <pic:nvPicPr>
+                    <pic:cNvPr id="27" name="Image27" descr=""/>
+                    <pic:cNvPicPr>
+                      <a:picLocks noChangeAspect="1" noChangeArrowheads="1"/>
+                    </pic:cNvPicPr>
+                  </pic:nvPicPr>
+                  <pic:blipFill>
+                    <a:blip r:embed="rId28"/>
+                    <a:stretch>
+                      <a:fillRect/>
+                    </a:stretch>
+                  </pic:blipFill>
+                  <pic:spPr bwMode="auto">
+                    <a:xfrm>
+                      <a:off x="0" y="0"/>
+                      <a:ext cx="6332220" cy="3521075"/>
+                    </a:xfrm>
+                    <a:prstGeom prst="rect">
+                      <a:avLst/>
+                    </a:prstGeom>
+                  </pic:spPr>
+                </pic:pic>
+              </a:graphicData>
+            </a:graphic>
+          </wp:anchor>
+        </w:drawing>
+      </w:r>
+    </w:p>
+    <w:p>
+      <w:pPr>
+        <w:pStyle w:val="Normal"/>
+        <w:rPr/>
+      </w:pPr>
+      <w:r>
+        <w:rPr/>
+        <w:t>-</w:t>
+      </w:r>
+    </w:p>
+    <w:p>
+      <w:pPr>
+        <w:pStyle w:val="Normal"/>
+        <w:rPr/>
+      </w:pPr>
+      <w:r>
+        <w:rPr/>
+        <w:drawing>
+          <wp:anchor behindDoc="0" distT="0" distB="0" distL="0" distR="0" simplePos="0" locked="0" layoutInCell="1" allowOverlap="1" relativeHeight="29">
+            <wp:simplePos x="0" y="0"/>
+            <wp:positionH relativeFrom="column">
+              <wp:align>center</wp:align>
+            </wp:positionH>
+            <wp:positionV relativeFrom="paragraph">
+              <wp:posOffset>635</wp:posOffset>
+            </wp:positionV>
+            <wp:extent cx="6332220" cy="3474085"/>
+            <wp:effectExtent l="0" t="0" r="0" b="0"/>
+            <wp:wrapSquare wrapText="largest"/>
+            <wp:docPr id="28" name="Image28" descr=""/>
+            <wp:cNvGraphicFramePr>
+              <a:graphicFrameLocks xmlns:a="http://schemas.openxmlformats.org/drawingml/2006/main" noChangeAspect="1"/>
+            </wp:cNvGraphicFramePr>
+            <a:graphic xmlns:a="http://schemas.openxmlformats.org/drawingml/2006/main">
+              <a:graphicData uri="http://schemas.openxmlformats.org/drawingml/2006/picture">
+                <pic:pic xmlns:pic="http://schemas.openxmlformats.org/drawingml/2006/picture">
+                  <pic:nvPicPr>
+                    <pic:cNvPr id="28" name="Image28" descr=""/>
+                    <pic:cNvPicPr>
+                      <a:picLocks noChangeAspect="1" noChangeArrowheads="1"/>
+                    </pic:cNvPicPr>
+                  </pic:nvPicPr>
+                  <pic:blipFill>
+                    <a:blip r:embed="rId29"/>
+                    <a:stretch>
+                      <a:fillRect/>
+                    </a:stretch>
+                  </pic:blipFill>
+                  <pic:spPr bwMode="auto">
+                    <a:xfrm>
+                      <a:off x="0" y="0"/>
+                      <a:ext cx="6332220" cy="3474085"/>
+                    </a:xfrm>
+                    <a:prstGeom prst="rect">
+                      <a:avLst/>
+                    </a:prstGeom>
+                  </pic:spPr>
+                </pic:pic>
+              </a:graphicData>
+            </a:graphic>
+          </wp:anchor>
+        </w:drawing>
+      </w:r>
+    </w:p>
+    <w:p>
+      <w:pPr>
+        <w:pStyle w:val="Normal"/>
+        <w:rPr/>
+      </w:pPr>
+      <w:r>
+        <w:rPr/>
+      </w:r>
+    </w:p>
+    <w:p>
+      <w:pPr>
+        <w:pStyle w:val="Normal"/>
+        <w:rPr/>
+      </w:pPr>
+      <w:r>
+        <w:rPr/>
+      </w:r>
+    </w:p>
+    <w:p>
+      <w:pPr>
+        <w:pStyle w:val="Normal"/>
+        <w:rPr/>
+      </w:pPr>
+      <w:r>
+        <w:rPr/>
+      </w:r>
+    </w:p>
+    <w:p>
+      <w:pPr>
+        <w:pStyle w:val="Normal"/>
+        <w:rPr/>
+      </w:pPr>
+      <w:r>
+        <w:rPr/>
+      </w:r>
+    </w:p>
+    <w:p>
+      <w:pPr>
+        <w:pStyle w:val="Normal"/>
+        <w:rPr/>
+      </w:pPr>
+      <w:r>
+        <w:rPr/>
+      </w:r>
+    </w:p>
+    <w:p>
+      <w:pPr>
+        <w:pStyle w:val="Normal"/>
+        <w:rPr/>
+      </w:pPr>
+      <w:r>
+        <w:rPr/>
+      </w:r>
+    </w:p>
+    <w:p>
+      <w:pPr>
+        <w:pStyle w:val="Normal"/>
+        <w:rPr/>
+      </w:pPr>
+      <w:r>
+        <w:rPr/>
+      </w:r>
+    </w:p>
+    <w:p>
+      <w:pPr>
+        <w:pStyle w:val="Normal"/>
+        <w:rPr/>
+      </w:pPr>
+      <w:r>
+        <w:rPr/>
+      </w:r>
+    </w:p>
+    <w:p>
+      <w:pPr>
+        <w:pStyle w:val="Normal"/>
+        <w:rPr/>
+      </w:pPr>
+      <w:r>
+        <w:rPr/>
+      </w:r>
+    </w:p>
+    <w:p>
+      <w:pPr>
+        <w:pStyle w:val="Normal"/>
+        <w:rPr/>
+      </w:pPr>
+      <w:r>
+        <w:rPr/>
+      </w:r>
+    </w:p>
+    <w:p>
+      <w:pPr>
+        <w:pStyle w:val="Normal"/>
+        <w:rPr/>
+      </w:pPr>
+      <w:r>
+        <w:rPr/>
+      </w:r>
+    </w:p>
+    <w:p>
+      <w:pPr>
+        <w:pStyle w:val="Normal"/>
+        <w:rPr/>
+      </w:pPr>
+      <w:r>
+        <w:rPr/>
+      </w:r>
+    </w:p>
+    <w:p>
+      <w:pPr>
+        <w:pStyle w:val="Normal"/>
+        <w:rPr/>
+      </w:pPr>
+      <w:r>
+        <w:rPr/>
+      </w:r>
+    </w:p>
+    <w:p>
+      <w:pPr>
+        <w:pStyle w:val="Normal"/>
+        <w:rPr/>
+      </w:pPr>
+      <w:r>
+        <w:rPr/>
+      </w:r>
+    </w:p>
+    <w:p>
+      <w:pPr>
+        <w:pStyle w:val="Normal"/>
+        <w:rPr/>
+      </w:pPr>
+      <w:r>
+        <w:rPr/>
+      </w:r>
+    </w:p>
+    <w:p>
+      <w:pPr>
+        <w:pStyle w:val="Normal"/>
+        <w:rPr/>
+      </w:pPr>
+      <w:r>
+        <w:rPr/>
+      </w:r>
+    </w:p>
+    <w:p>
+      <w:pPr>
+        <w:pStyle w:val="Normal"/>
+        <w:rPr/>
+      </w:pPr>
+      <w:r>
+        <w:rPr/>
+      </w:r>
+    </w:p>
+    <w:p>
+      <w:pPr>
+        <w:pStyle w:val="Normal"/>
+        <w:rPr/>
+      </w:pPr>
+      <w:r>
+        <w:rPr/>
+      </w:r>
+    </w:p>
+    <w:p>
+      <w:pPr>
+        <w:pStyle w:val="Normal"/>
+        <w:rPr/>
+      </w:pPr>
+      <w:r>
+        <w:rPr/>
+      </w:r>
+    </w:p>
+    <w:p>
+      <w:pPr>
+        <w:pStyle w:val="Normal"/>
+        <w:rPr/>
+      </w:pPr>
+      <w:r>
+        <w:rPr/>
+      </w:r>
+    </w:p>
+    <w:p>
+      <w:pPr>
+        <w:pStyle w:val="Normal"/>
+        <w:rPr/>
+      </w:pPr>
+      <w:r>
+        <w:rPr/>
+        <w:drawing>
+          <wp:anchor behindDoc="0" distT="0" distB="0" distL="0" distR="0" simplePos="0" locked="0" layoutInCell="1" allowOverlap="1" relativeHeight="30">
+            <wp:simplePos x="0" y="0"/>
+            <wp:positionH relativeFrom="column">
+              <wp:align>center</wp:align>
+            </wp:positionH>
+            <wp:positionV relativeFrom="paragraph">
+              <wp:posOffset>635</wp:posOffset>
+            </wp:positionV>
+            <wp:extent cx="6332220" cy="3418205"/>
+            <wp:effectExtent l="0" t="0" r="0" b="0"/>
+            <wp:wrapSquare wrapText="largest"/>
+            <wp:docPr id="29" name="Image29" descr=""/>
+            <wp:cNvGraphicFramePr>
+              <a:graphicFrameLocks xmlns:a="http://schemas.openxmlformats.org/drawingml/2006/main" noChangeAspect="1"/>
+            </wp:cNvGraphicFramePr>
+            <a:graphic xmlns:a="http://schemas.openxmlformats.org/drawingml/2006/main">
+              <a:graphicData uri="http://schemas.openxmlformats.org/drawingml/2006/picture">
+                <pic:pic xmlns:pic="http://schemas.openxmlformats.org/drawingml/2006/picture">
+                  <pic:nvPicPr>
+                    <pic:cNvPr id="29" name="Image29" descr=""/>
+                    <pic:cNvPicPr>
+                      <a:picLocks noChangeAspect="1" noChangeArrowheads="1"/>
+                    </pic:cNvPicPr>
+                  </pic:nvPicPr>
+                  <pic:blipFill>
+                    <a:blip r:embed="rId30"/>
+                    <a:stretch>
+                      <a:fillRect/>
+                    </a:stretch>
+                  </pic:blipFill>
+                  <pic:spPr bwMode="auto">
+                    <a:xfrm>
+                      <a:off x="0" y="0"/>
+                      <a:ext cx="6332220" cy="3418205"/>
+                    </a:xfrm>
+                    <a:prstGeom prst="rect">
+                      <a:avLst/>
+                    </a:prstGeom>
+                  </pic:spPr>
+                </pic:pic>
+              </a:graphicData>
+            </a:graphic>
+          </wp:anchor>
+        </w:drawing>
+      </w:r>
+    </w:p>
+    <w:p>
+      <w:pPr>
+        <w:pStyle w:val="Normal"/>
+        <w:rPr/>
+      </w:pPr>
+      <w:r>
+        <w:rPr/>
+      </w:r>
+    </w:p>
+    <w:p>
+      <w:pPr>
+        <w:pStyle w:val="Normal"/>
+        <w:rPr/>
+      </w:pPr>
+      <w:r>
+        <w:rPr/>
+      </w:r>
+    </w:p>
+    <w:p>
+      <w:pPr>
+        <w:pStyle w:val="Normal"/>
+        <w:rPr/>
+      </w:pPr>
+      <w:r>
+        <w:rPr/>
+      </w:r>
+    </w:p>
+    <w:p>
+      <w:pPr>
+        <w:pStyle w:val="Normal"/>
+        <w:rPr/>
+      </w:pPr>
+      <w:r>
+        <w:rPr/>
+      </w:r>
+    </w:p>
+    <w:p>
+      <w:pPr>
+        <w:pStyle w:val="Normal"/>
+        <w:rPr/>
+      </w:pPr>
+      <w:r>
+        <w:rPr/>
+      </w:r>
+    </w:p>
+    <w:p>
+      <w:pPr>
+        <w:pStyle w:val="Normal"/>
+        <w:rPr/>
+      </w:pPr>
+      <w:r>
+        <w:rPr/>
+      </w:r>
+    </w:p>
+    <w:p>
+      <w:pPr>
+        <w:pStyle w:val="Normal"/>
+        <w:rPr/>
+      </w:pPr>
+      <w:r>
+        <w:rPr/>
+        <w:drawing>
+          <wp:anchor behindDoc="0" distT="0" distB="0" distL="0" distR="0" simplePos="0" locked="0" layoutInCell="1" allowOverlap="1" relativeHeight="31">
+            <wp:simplePos x="0" y="0"/>
+            <wp:positionH relativeFrom="column">
+              <wp:align>center</wp:align>
+            </wp:positionH>
+            <wp:positionV relativeFrom="paragraph">
+              <wp:posOffset>635</wp:posOffset>
+            </wp:positionV>
+            <wp:extent cx="6332220" cy="4690110"/>
+            <wp:effectExtent l="0" t="0" r="0" b="0"/>
+            <wp:wrapSquare wrapText="largest"/>
+            <wp:docPr id="30" name="Image30" descr=""/>
+            <wp:cNvGraphicFramePr>
+              <a:graphicFrameLocks xmlns:a="http://schemas.openxmlformats.org/drawingml/2006/main" noChangeAspect="1"/>
+            </wp:cNvGraphicFramePr>
+            <a:graphic xmlns:a="http://schemas.openxmlformats.org/drawingml/2006/main">
+              <a:graphicData uri="http://schemas.openxmlformats.org/drawingml/2006/picture">
+                <pic:pic xmlns:pic="http://schemas.openxmlformats.org/drawingml/2006/picture">
+                  <pic:nvPicPr>
+                    <pic:cNvPr id="30" name="Image30" descr=""/>
+                    <pic:cNvPicPr>
+                      <a:picLocks noChangeAspect="1" noChangeArrowheads="1"/>
+                    </pic:cNvPicPr>
+                  </pic:nvPicPr>
+                  <pic:blipFill>
+                    <a:blip r:embed="rId31"/>
+                    <a:stretch>
+                      <a:fillRect/>
+                    </a:stretch>
+                  </pic:blipFill>
+                  <pic:spPr bwMode="auto">
+                    <a:xfrm>
+                      <a:off x="0" y="0"/>
+                      <a:ext cx="6332220" cy="4690110"/>
+                    </a:xfrm>
+                    <a:prstGeom prst="rect">
+                      <a:avLst/>
+                    </a:prstGeom>
+                  </pic:spPr>
+                </pic:pic>
+              </a:graphicData>
+            </a:graphic>
+          </wp:anchor>
+        </w:drawing>
+      </w:r>
+    </w:p>
+    <w:p>
+      <w:pPr>
+        <w:pStyle w:val="Normal"/>
+        <w:rPr/>
+      </w:pPr>
+      <w:r>
+        <w:rPr/>
+      </w:r>
+    </w:p>
+    <w:p>
+      <w:pPr>
+        <w:pStyle w:val="Normal"/>
+        <w:rPr/>
+      </w:pPr>
+      <w:r>
+        <w:rPr/>
+      </w:r>
+    </w:p>
+    <w:p>
+      <w:pPr>
+        <w:pStyle w:val="Normal"/>
+        <w:rPr/>
+      </w:pPr>
+      <w:r>
+        <w:rPr/>
+      </w:r>
+    </w:p>
+    <w:p>
+      <w:pPr>
+        <w:pStyle w:val="Normal"/>
+        <w:rPr/>
+      </w:pPr>
+      <w:r>
+        <w:rPr/>
+      </w:r>
+    </w:p>
+    <w:p>
+      <w:pPr>
+        <w:pStyle w:val="Normal"/>
+        <w:rPr/>
+      </w:pPr>
+      <w:r>
+        <w:rPr/>
+      </w:r>
+    </w:p>
+    <w:p>
+      <w:pPr>
+        <w:pStyle w:val="Normal"/>
+        <w:rPr/>
+      </w:pPr>
+      <w:r>
+        <w:rPr/>
+      </w:r>
+    </w:p>
+    <w:p>
+      <w:pPr>
+        <w:pStyle w:val="Normal"/>
+        <w:rPr/>
+      </w:pPr>
+      <w:r>
+        <w:rPr/>
+      </w:r>
+    </w:p>
+    <w:p>
+      <w:pPr>
+        <w:pStyle w:val="Normal"/>
+        <w:rPr/>
+      </w:pPr>
+      <w:r>
+        <w:rPr/>
+      </w:r>
+    </w:p>
+    <w:p>
+      <w:pPr>
+        <w:pStyle w:val="Normal"/>
+        <w:rPr/>
+      </w:pPr>
+      <w:r>
+        <w:rPr/>
+      </w:r>
+    </w:p>
+    <w:p>
+      <w:pPr>
+        <w:pStyle w:val="Normal"/>
+        <w:rPr/>
+      </w:pPr>
+      <w:r>
+        <w:rPr/>
+      </w:r>
+    </w:p>
+    <w:p>
+      <w:pPr>
+        <w:pStyle w:val="Normal"/>
+        <w:rPr/>
+      </w:pPr>
+      <w:r>
+        <w:rPr/>
+      </w:r>
+    </w:p>
+    <w:p>
+      <w:pPr>
+        <w:pStyle w:val="Normal"/>
+        <w:rPr/>
+      </w:pPr>
+      <w:r>
+        <w:rPr/>
+      </w:r>
+    </w:p>
+    <w:p>
+      <w:pPr>
+        <w:pStyle w:val="Normal"/>
+        <w:rPr/>
+      </w:pPr>
+      <w:r>
+        <w:rPr/>
+      </w:r>
+    </w:p>
+    <w:p>
+      <w:pPr>
+        <w:pStyle w:val="Normal"/>
+        <w:rPr/>
+      </w:pPr>
+      <w:r>
+        <w:rPr/>
+      </w:r>
+    </w:p>
+    <w:p>
+      <w:pPr>
+        <w:pStyle w:val="Normal"/>
+        <w:rPr/>
+      </w:pPr>
+      <w:r>
+        <w:rPr/>
+      </w:r>
+    </w:p>
+    <w:p>
+      <w:pPr>
+        <w:pStyle w:val="Normal"/>
+        <w:rPr/>
+      </w:pPr>
+      <w:r>
+        <w:rPr/>
+      </w:r>
+    </w:p>
+    <w:p>
+      <w:pPr>
+        <w:pStyle w:val="Normal"/>
+        <w:rPr/>
+      </w:pPr>
+      <w:r>
+        <w:rPr/>
+      </w:r>
+    </w:p>
+    <w:p>
+      <w:pPr>
+        <w:pStyle w:val="Normal"/>
+        <w:rPr/>
+      </w:pPr>
+      <w:r>
+        <w:rPr/>
+      </w:r>
+    </w:p>
+    <w:p>
+      <w:pPr>
+        <w:pStyle w:val="Normal"/>
+        <w:rPr/>
+      </w:pPr>
+      <w:r>
+        <w:rPr/>
+      </w:r>
+    </w:p>
+    <w:p>
+      <w:pPr>
+        <w:pStyle w:val="Normal"/>
+        <w:rPr/>
+      </w:pPr>
+      <w:r>
+        <w:rPr/>
+      </w:r>
+    </w:p>
+    <w:p>
+      <w:pPr>
+        <w:pStyle w:val="Normal"/>
+        <w:rPr/>
+      </w:pPr>
+      <w:r>
+        <w:rPr/>
+      </w:r>
+    </w:p>
+    <w:p>
+      <w:pPr>
+        <w:pStyle w:val="Normal"/>
+        <w:rPr/>
+      </w:pPr>
+      <w:r>
+        <w:rPr/>
+      </w:r>
+    </w:p>
+    <w:p>
+      <w:pPr>
+        <w:pStyle w:val="Normal"/>
+        <w:rPr/>
+      </w:pPr>
+      <w:r>
+        <w:rPr/>
+      </w:r>
+    </w:p>
+    <w:p>
+      <w:pPr>
+        <w:pStyle w:val="Normal"/>
+        <w:rPr/>
+      </w:pPr>
+      <w:r>
+        <w:rPr/>
+      </w:r>
+    </w:p>
+    <w:p>
+      <w:pPr>
+        <w:pStyle w:val="Normal"/>
+        <w:rPr/>
+      </w:pPr>
+      <w:r>
+        <w:rPr/>
+      </w:r>
+    </w:p>
+    <w:p>
+      <w:pPr>
+        <w:pStyle w:val="Normal"/>
+        <w:rPr/>
+      </w:pPr>
+      <w:r>
+        <w:rPr/>
+      </w:r>
+    </w:p>
+    <w:p>
+      <w:pPr>
+        <w:pStyle w:val="Normal"/>
+        <w:rPr/>
+      </w:pPr>
+      <w:r>
+        <w:rPr/>
+        <w:drawing>
+          <wp:anchor behindDoc="0" distT="0" distB="0" distL="0" distR="0" simplePos="0" locked="0" layoutInCell="1" allowOverlap="1" relativeHeight="32">
+            <wp:simplePos x="0" y="0"/>
+            <wp:positionH relativeFrom="column">
+              <wp:align>center</wp:align>
+            </wp:positionH>
+            <wp:positionV relativeFrom="paragraph">
+              <wp:posOffset>635</wp:posOffset>
+            </wp:positionV>
+            <wp:extent cx="6332220" cy="3666490"/>
+            <wp:effectExtent l="0" t="0" r="0" b="0"/>
+            <wp:wrapSquare wrapText="largest"/>
+            <wp:docPr id="31" name="Image31" descr=""/>
+            <wp:cNvGraphicFramePr>
+              <a:graphicFrameLocks xmlns:a="http://schemas.openxmlformats.org/drawingml/2006/main" noChangeAspect="1"/>
+            </wp:cNvGraphicFramePr>
+            <a:graphic xmlns:a="http://schemas.openxmlformats.org/drawingml/2006/main">
+              <a:graphicData uri="http://schemas.openxmlformats.org/drawingml/2006/picture">
+                <pic:pic xmlns:pic="http://schemas.openxmlformats.org/drawingml/2006/picture">
+                  <pic:nvPicPr>
+                    <pic:cNvPr id="31" name="Image31" descr=""/>
+                    <pic:cNvPicPr>
+                      <a:picLocks noChangeAspect="1" noChangeArrowheads="1"/>
+                    </pic:cNvPicPr>
+                  </pic:nvPicPr>
+                  <pic:blipFill>
+                    <a:blip r:embed="rId32"/>
+                    <a:stretch>
+                      <a:fillRect/>
+                    </a:stretch>
+                  </pic:blipFill>
+                  <pic:spPr bwMode="auto">
+                    <a:xfrm>
+                      <a:off x="0" y="0"/>
+                      <a:ext cx="6332220" cy="3666490"/>
                     </a:xfrm>
                     <a:prstGeom prst="rect">
                       <a:avLst/>

--- a/NotasJava.docx
+++ b/NotasJava.docx
@@ -3316,6 +3316,294 @@
         </w:drawing>
       </w:r>
     </w:p>
+    <w:p>
+      <w:pPr>
+        <w:pStyle w:val="Normal"/>
+        <w:rPr/>
+      </w:pPr>
+      <w:r>
+        <w:rPr/>
+        <w:drawing>
+          <wp:anchor behindDoc="0" distT="0" distB="0" distL="0" distR="0" simplePos="0" locked="0" layoutInCell="1" allowOverlap="1" relativeHeight="33">
+            <wp:simplePos x="0" y="0"/>
+            <wp:positionH relativeFrom="column">
+              <wp:align>center</wp:align>
+            </wp:positionH>
+            <wp:positionV relativeFrom="paragraph">
+              <wp:posOffset>635</wp:posOffset>
+            </wp:positionV>
+            <wp:extent cx="6332220" cy="4528820"/>
+            <wp:effectExtent l="0" t="0" r="0" b="0"/>
+            <wp:wrapSquare wrapText="largest"/>
+            <wp:docPr id="32" name="Image32" descr=""/>
+            <wp:cNvGraphicFramePr>
+              <a:graphicFrameLocks xmlns:a="http://schemas.openxmlformats.org/drawingml/2006/main" noChangeAspect="1"/>
+            </wp:cNvGraphicFramePr>
+            <a:graphic xmlns:a="http://schemas.openxmlformats.org/drawingml/2006/main">
+              <a:graphicData uri="http://schemas.openxmlformats.org/drawingml/2006/picture">
+                <pic:pic xmlns:pic="http://schemas.openxmlformats.org/drawingml/2006/picture">
+                  <pic:nvPicPr>
+                    <pic:cNvPr id="32" name="Image32" descr=""/>
+                    <pic:cNvPicPr>
+                      <a:picLocks noChangeAspect="1" noChangeArrowheads="1"/>
+                    </pic:cNvPicPr>
+                  </pic:nvPicPr>
+                  <pic:blipFill>
+                    <a:blip r:embed="rId33"/>
+                    <a:stretch>
+                      <a:fillRect/>
+                    </a:stretch>
+                  </pic:blipFill>
+                  <pic:spPr bwMode="auto">
+                    <a:xfrm>
+                      <a:off x="0" y="0"/>
+                      <a:ext cx="6332220" cy="4528820"/>
+                    </a:xfrm>
+                    <a:prstGeom prst="rect">
+                      <a:avLst/>
+                    </a:prstGeom>
+                  </pic:spPr>
+                </pic:pic>
+              </a:graphicData>
+            </a:graphic>
+          </wp:anchor>
+        </w:drawing>
+      </w:r>
+    </w:p>
+    <w:p>
+      <w:pPr>
+        <w:pStyle w:val="Normal"/>
+        <w:rPr/>
+      </w:pPr>
+      <w:r>
+        <w:rPr/>
+      </w:r>
+    </w:p>
+    <w:p>
+      <w:pPr>
+        <w:pStyle w:val="Normal"/>
+        <w:rPr/>
+      </w:pPr>
+      <w:r>
+        <w:rPr/>
+      </w:r>
+    </w:p>
+    <w:p>
+      <w:pPr>
+        <w:pStyle w:val="Normal"/>
+        <w:rPr/>
+      </w:pPr>
+      <w:r>
+        <w:rPr/>
+      </w:r>
+    </w:p>
+    <w:p>
+      <w:pPr>
+        <w:pStyle w:val="Normal"/>
+        <w:rPr/>
+      </w:pPr>
+      <w:r>
+        <w:rPr/>
+      </w:r>
+    </w:p>
+    <w:p>
+      <w:pPr>
+        <w:pStyle w:val="Normal"/>
+        <w:rPr/>
+      </w:pPr>
+      <w:r>
+        <w:rPr/>
+      </w:r>
+    </w:p>
+    <w:p>
+      <w:pPr>
+        <w:pStyle w:val="Normal"/>
+        <w:rPr/>
+      </w:pPr>
+      <w:r>
+        <w:rPr/>
+      </w:r>
+    </w:p>
+    <w:p>
+      <w:pPr>
+        <w:pStyle w:val="Normal"/>
+        <w:rPr/>
+      </w:pPr>
+      <w:r>
+        <w:rPr/>
+      </w:r>
+    </w:p>
+    <w:p>
+      <w:pPr>
+        <w:pStyle w:val="Normal"/>
+        <w:rPr/>
+      </w:pPr>
+      <w:r>
+        <w:rPr/>
+      </w:r>
+    </w:p>
+    <w:p>
+      <w:pPr>
+        <w:pStyle w:val="Normal"/>
+        <w:rPr/>
+      </w:pPr>
+      <w:r>
+        <w:rPr/>
+      </w:r>
+    </w:p>
+    <w:p>
+      <w:pPr>
+        <w:pStyle w:val="Normal"/>
+        <w:rPr/>
+      </w:pPr>
+      <w:r>
+        <w:rPr/>
+      </w:r>
+    </w:p>
+    <w:p>
+      <w:pPr>
+        <w:pStyle w:val="Normal"/>
+        <w:rPr/>
+      </w:pPr>
+      <w:r>
+        <w:rPr/>
+      </w:r>
+    </w:p>
+    <w:p>
+      <w:pPr>
+        <w:pStyle w:val="Normal"/>
+        <w:rPr/>
+      </w:pPr>
+      <w:r>
+        <w:rPr/>
+      </w:r>
+    </w:p>
+    <w:p>
+      <w:pPr>
+        <w:pStyle w:val="Normal"/>
+        <w:rPr/>
+      </w:pPr>
+      <w:r>
+        <w:rPr/>
+      </w:r>
+    </w:p>
+    <w:p>
+      <w:pPr>
+        <w:pStyle w:val="Normal"/>
+        <w:rPr/>
+      </w:pPr>
+      <w:r>
+        <w:rPr/>
+      </w:r>
+    </w:p>
+    <w:p>
+      <w:pPr>
+        <w:pStyle w:val="Normal"/>
+        <w:rPr/>
+      </w:pPr>
+      <w:r>
+        <w:rPr/>
+      </w:r>
+    </w:p>
+    <w:p>
+      <w:pPr>
+        <w:pStyle w:val="Normal"/>
+        <w:rPr/>
+      </w:pPr>
+      <w:r>
+        <w:rPr/>
+      </w:r>
+    </w:p>
+    <w:p>
+      <w:pPr>
+        <w:pStyle w:val="Normal"/>
+        <w:rPr/>
+      </w:pPr>
+      <w:r>
+        <w:rPr/>
+      </w:r>
+    </w:p>
+    <w:p>
+      <w:pPr>
+        <w:pStyle w:val="Normal"/>
+        <w:rPr/>
+      </w:pPr>
+      <w:r>
+        <w:rPr/>
+      </w:r>
+    </w:p>
+    <w:p>
+      <w:pPr>
+        <w:pStyle w:val="Normal"/>
+        <w:rPr/>
+      </w:pPr>
+      <w:r>
+        <w:rPr/>
+      </w:r>
+    </w:p>
+    <w:p>
+      <w:pPr>
+        <w:pStyle w:val="Normal"/>
+        <w:rPr/>
+      </w:pPr>
+      <w:r>
+        <w:rPr/>
+      </w:r>
+    </w:p>
+    <w:p>
+      <w:pPr>
+        <w:pStyle w:val="Normal"/>
+        <w:rPr/>
+      </w:pPr>
+      <w:r>
+        <w:rPr/>
+      </w:r>
+    </w:p>
+    <w:p>
+      <w:pPr>
+        <w:pStyle w:val="Normal"/>
+        <w:rPr/>
+      </w:pPr>
+      <w:r>
+        <w:rPr/>
+      </w:r>
+    </w:p>
+    <w:p>
+      <w:pPr>
+        <w:pStyle w:val="Normal"/>
+        <w:rPr/>
+      </w:pPr>
+      <w:r>
+        <w:rPr/>
+      </w:r>
+    </w:p>
+    <w:p>
+      <w:pPr>
+        <w:pStyle w:val="Normal"/>
+        <w:rPr/>
+      </w:pPr>
+      <w:r>
+        <w:rPr/>
+      </w:r>
+    </w:p>
+    <w:p>
+      <w:pPr>
+        <w:pStyle w:val="Normal"/>
+        <w:rPr/>
+      </w:pPr>
+      <w:r>
+        <w:rPr/>
+      </w:r>
+    </w:p>
+    <w:p>
+      <w:pPr>
+        <w:pStyle w:val="Normal"/>
+        <w:rPr/>
+      </w:pPr>
+      <w:r>
+        <w:rPr/>
+      </w:r>
+    </w:p>
     <w:sectPr>
       <w:type w:val="nextPage"/>
       <w:pgSz w:w="12240" w:h="15840"/>

--- a/NotasJava.docx
+++ b/NotasJava.docx
@@ -2477,18 +2477,18 @@
       <w:r>
         <w:rPr/>
         <w:drawing>
-          <wp:anchor behindDoc="0" distT="0" distB="0" distL="0" distR="0" simplePos="0" locked="0" layoutInCell="1" allowOverlap="1" relativeHeight="27">
+          <wp:anchor behindDoc="0" distT="0" distB="0" distL="0" distR="0" simplePos="0" locked="0" layoutInCell="1" allowOverlap="1" relativeHeight="26">
             <wp:simplePos x="0" y="0"/>
             <wp:positionH relativeFrom="column">
               <wp:posOffset>0</wp:posOffset>
             </wp:positionH>
             <wp:positionV relativeFrom="paragraph">
-              <wp:posOffset>3441065</wp:posOffset>
+              <wp:posOffset>-3175</wp:posOffset>
             </wp:positionV>
-            <wp:extent cx="6332220" cy="1374775"/>
+            <wp:extent cx="6332220" cy="3350895"/>
             <wp:effectExtent l="0" t="0" r="0" b="0"/>
             <wp:wrapSquare wrapText="largest"/>
-            <wp:docPr id="25" name="Image26" descr=""/>
+            <wp:docPr id="25" name="Image25" descr=""/>
             <wp:cNvGraphicFramePr>
               <a:graphicFrameLocks xmlns:a="http://schemas.openxmlformats.org/drawingml/2006/main" noChangeAspect="1"/>
             </wp:cNvGraphicFramePr>
@@ -2496,7 +2496,7 @@
               <a:graphicData uri="http://schemas.openxmlformats.org/drawingml/2006/picture">
                 <pic:pic xmlns:pic="http://schemas.openxmlformats.org/drawingml/2006/picture">
                   <pic:nvPicPr>
-                    <pic:cNvPr id="25" name="Image26" descr=""/>
+                    <pic:cNvPr id="25" name="Image25" descr=""/>
                     <pic:cNvPicPr>
                       <a:picLocks noChangeAspect="1" noChangeArrowheads="1"/>
                     </pic:cNvPicPr>
@@ -2510,7 +2510,7 @@
                   <pic:spPr bwMode="auto">
                     <a:xfrm>
                       <a:off x="0" y="0"/>
-                      <a:ext cx="6332220" cy="1374775"/>
+                      <a:ext cx="6332220" cy="3350895"/>
                     </a:xfrm>
                     <a:prstGeom prst="rect">
                       <a:avLst/>
@@ -2522,18 +2522,18 @@
           </wp:anchor>
         </w:drawing>
         <w:drawing>
-          <wp:anchor behindDoc="0" distT="0" distB="0" distL="0" distR="0" simplePos="0" locked="0" layoutInCell="1" allowOverlap="1" relativeHeight="26">
+          <wp:anchor behindDoc="0" distT="0" distB="0" distL="0" distR="0" simplePos="0" locked="0" layoutInCell="1" allowOverlap="1" relativeHeight="27">
             <wp:simplePos x="0" y="0"/>
             <wp:positionH relativeFrom="column">
               <wp:posOffset>0</wp:posOffset>
             </wp:positionH>
             <wp:positionV relativeFrom="paragraph">
-              <wp:posOffset>-3175</wp:posOffset>
+              <wp:posOffset>3441065</wp:posOffset>
             </wp:positionV>
-            <wp:extent cx="6332220" cy="3350895"/>
+            <wp:extent cx="6332220" cy="1374775"/>
             <wp:effectExtent l="0" t="0" r="0" b="0"/>
             <wp:wrapSquare wrapText="largest"/>
-            <wp:docPr id="26" name="Image25" descr=""/>
+            <wp:docPr id="26" name="Image26" descr=""/>
             <wp:cNvGraphicFramePr>
               <a:graphicFrameLocks xmlns:a="http://schemas.openxmlformats.org/drawingml/2006/main" noChangeAspect="1"/>
             </wp:cNvGraphicFramePr>
@@ -2541,7 +2541,7 @@
               <a:graphicData uri="http://schemas.openxmlformats.org/drawingml/2006/picture">
                 <pic:pic xmlns:pic="http://schemas.openxmlformats.org/drawingml/2006/picture">
                   <pic:nvPicPr>
-                    <pic:cNvPr id="26" name="Image25" descr=""/>
+                    <pic:cNvPr id="26" name="Image26" descr=""/>
                     <pic:cNvPicPr>
                       <a:picLocks noChangeAspect="1" noChangeArrowheads="1"/>
                     </pic:cNvPicPr>
@@ -2555,7 +2555,7 @@
                   <pic:spPr bwMode="auto">
                     <a:xfrm>
                       <a:off x="0" y="0"/>
-                      <a:ext cx="6332220" cy="3350895"/>
+                      <a:ext cx="6332220" cy="1374775"/>
                     </a:xfrm>
                     <a:prstGeom prst="rect">
                       <a:avLst/>
@@ -3322,7 +3322,6 @@
         <w:rPr/>
       </w:pPr>
       <w:r>
-        <w:rPr/>
         <w:drawing>
           <wp:anchor behindDoc="0" distT="0" distB="0" distL="0" distR="0" simplePos="0" locked="0" layoutInCell="1" allowOverlap="1" relativeHeight="33">
             <wp:simplePos x="0" y="0"/>
@@ -3369,239 +3368,1459 @@
           </wp:anchor>
         </w:drawing>
       </w:r>
-    </w:p>
-    <w:p>
-      <w:pPr>
-        <w:pStyle w:val="Normal"/>
-        <w:rPr/>
-      </w:pPr>
-      <w:r>
-        <w:rPr/>
-      </w:r>
-    </w:p>
-    <w:p>
-      <w:pPr>
-        <w:pStyle w:val="Normal"/>
-        <w:rPr/>
-      </w:pPr>
-      <w:r>
-        <w:rPr/>
-      </w:r>
-    </w:p>
-    <w:p>
-      <w:pPr>
-        <w:pStyle w:val="Normal"/>
-        <w:rPr/>
-      </w:pPr>
-      <w:r>
-        <w:rPr/>
-      </w:r>
-    </w:p>
-    <w:p>
-      <w:pPr>
-        <w:pStyle w:val="Normal"/>
-        <w:rPr/>
-      </w:pPr>
-      <w:r>
-        <w:rPr/>
-      </w:r>
-    </w:p>
-    <w:p>
-      <w:pPr>
-        <w:pStyle w:val="Normal"/>
-        <w:rPr/>
-      </w:pPr>
-      <w:r>
-        <w:rPr/>
-      </w:r>
-    </w:p>
-    <w:p>
-      <w:pPr>
-        <w:pStyle w:val="Normal"/>
-        <w:rPr/>
-      </w:pPr>
-      <w:r>
-        <w:rPr/>
-      </w:r>
-    </w:p>
-    <w:p>
-      <w:pPr>
-        <w:pStyle w:val="Normal"/>
-        <w:rPr/>
-      </w:pPr>
-      <w:r>
-        <w:rPr/>
-      </w:r>
-    </w:p>
-    <w:p>
-      <w:pPr>
-        <w:pStyle w:val="Normal"/>
-        <w:rPr/>
-      </w:pPr>
-      <w:r>
-        <w:rPr/>
-      </w:r>
-    </w:p>
-    <w:p>
-      <w:pPr>
-        <w:pStyle w:val="Normal"/>
-        <w:rPr/>
-      </w:pPr>
-      <w:r>
-        <w:rPr/>
-      </w:r>
-    </w:p>
-    <w:p>
-      <w:pPr>
-        <w:pStyle w:val="Normal"/>
-        <w:rPr/>
-      </w:pPr>
-      <w:r>
-        <w:rPr/>
-      </w:r>
-    </w:p>
-    <w:p>
-      <w:pPr>
-        <w:pStyle w:val="Normal"/>
-        <w:rPr/>
-      </w:pPr>
-      <w:r>
-        <w:rPr/>
-      </w:r>
-    </w:p>
-    <w:p>
-      <w:pPr>
-        <w:pStyle w:val="Normal"/>
-        <w:rPr/>
-      </w:pPr>
-      <w:r>
-        <w:rPr/>
-      </w:r>
-    </w:p>
-    <w:p>
-      <w:pPr>
-        <w:pStyle w:val="Normal"/>
-        <w:rPr/>
-      </w:pPr>
-      <w:r>
-        <w:rPr/>
-      </w:r>
-    </w:p>
-    <w:p>
-      <w:pPr>
-        <w:pStyle w:val="Normal"/>
-        <w:rPr/>
-      </w:pPr>
-      <w:r>
-        <w:rPr/>
-      </w:r>
-    </w:p>
-    <w:p>
-      <w:pPr>
-        <w:pStyle w:val="Normal"/>
-        <w:rPr/>
-      </w:pPr>
-      <w:r>
-        <w:rPr/>
-      </w:r>
-    </w:p>
-    <w:p>
-      <w:pPr>
-        <w:pStyle w:val="Normal"/>
-        <w:rPr/>
-      </w:pPr>
-      <w:r>
-        <w:rPr/>
-      </w:r>
-    </w:p>
-    <w:p>
-      <w:pPr>
-        <w:pStyle w:val="Normal"/>
-        <w:rPr/>
-      </w:pPr>
-      <w:r>
-        <w:rPr/>
-      </w:r>
-    </w:p>
-    <w:p>
-      <w:pPr>
-        <w:pStyle w:val="Normal"/>
-        <w:rPr/>
-      </w:pPr>
-      <w:r>
-        <w:rPr/>
-      </w:r>
-    </w:p>
-    <w:p>
-      <w:pPr>
-        <w:pStyle w:val="Normal"/>
-        <w:rPr/>
-      </w:pPr>
-      <w:r>
-        <w:rPr/>
-      </w:r>
-    </w:p>
-    <w:p>
-      <w:pPr>
-        <w:pStyle w:val="Normal"/>
-        <w:rPr/>
-      </w:pPr>
-      <w:r>
-        <w:rPr/>
-      </w:r>
-    </w:p>
-    <w:p>
-      <w:pPr>
-        <w:pStyle w:val="Normal"/>
-        <w:rPr/>
-      </w:pPr>
-      <w:r>
-        <w:rPr/>
-      </w:r>
-    </w:p>
-    <w:p>
-      <w:pPr>
-        <w:pStyle w:val="Normal"/>
-        <w:rPr/>
-      </w:pPr>
-      <w:r>
-        <w:rPr/>
-      </w:r>
-    </w:p>
-    <w:p>
-      <w:pPr>
-        <w:pStyle w:val="Normal"/>
-        <w:rPr/>
-      </w:pPr>
-      <w:r>
-        <w:rPr/>
-      </w:r>
-    </w:p>
-    <w:p>
-      <w:pPr>
-        <w:pStyle w:val="Normal"/>
-        <w:rPr/>
-      </w:pPr>
-      <w:r>
-        <w:rPr/>
-      </w:r>
-    </w:p>
-    <w:p>
-      <w:pPr>
-        <w:pStyle w:val="Normal"/>
-        <w:rPr/>
-      </w:pPr>
-      <w:r>
-        <w:rPr/>
-      </w:r>
-    </w:p>
-    <w:p>
-      <w:pPr>
-        <w:pStyle w:val="Normal"/>
-        <w:rPr/>
-      </w:pPr>
-      <w:r>
-        <w:rPr/>
+      <w:r>
+        <w:rPr/>
+        <w:t>–</w:t>
+      </w:r>
+    </w:p>
+    <w:p>
+      <w:pPr>
+        <w:pStyle w:val="Normal"/>
+        <w:rPr/>
+      </w:pPr>
+      <w:r>
+        <w:rPr/>
+        <w:drawing>
+          <wp:anchor behindDoc="0" distT="0" distB="0" distL="0" distR="0" simplePos="0" locked="0" layoutInCell="1" allowOverlap="1" relativeHeight="34">
+            <wp:simplePos x="0" y="0"/>
+            <wp:positionH relativeFrom="column">
+              <wp:align>center</wp:align>
+            </wp:positionH>
+            <wp:positionV relativeFrom="paragraph">
+              <wp:posOffset>635</wp:posOffset>
+            </wp:positionV>
+            <wp:extent cx="6332220" cy="2835275"/>
+            <wp:effectExtent l="0" t="0" r="0" b="0"/>
+            <wp:wrapSquare wrapText="largest"/>
+            <wp:docPr id="33" name="Imagen1" descr=""/>
+            <wp:cNvGraphicFramePr>
+              <a:graphicFrameLocks xmlns:a="http://schemas.openxmlformats.org/drawingml/2006/main" noChangeAspect="1"/>
+            </wp:cNvGraphicFramePr>
+            <a:graphic xmlns:a="http://schemas.openxmlformats.org/drawingml/2006/main">
+              <a:graphicData uri="http://schemas.openxmlformats.org/drawingml/2006/picture">
+                <pic:pic xmlns:pic="http://schemas.openxmlformats.org/drawingml/2006/picture">
+                  <pic:nvPicPr>
+                    <pic:cNvPr id="33" name="Imagen1" descr=""/>
+                    <pic:cNvPicPr>
+                      <a:picLocks noChangeAspect="1" noChangeArrowheads="1"/>
+                    </pic:cNvPicPr>
+                  </pic:nvPicPr>
+                  <pic:blipFill>
+                    <a:blip r:embed="rId34"/>
+                    <a:stretch>
+                      <a:fillRect/>
+                    </a:stretch>
+                  </pic:blipFill>
+                  <pic:spPr bwMode="auto">
+                    <a:xfrm>
+                      <a:off x="0" y="0"/>
+                      <a:ext cx="6332220" cy="2835275"/>
+                    </a:xfrm>
+                    <a:prstGeom prst="rect">
+                      <a:avLst/>
+                    </a:prstGeom>
+                  </pic:spPr>
+                </pic:pic>
+              </a:graphicData>
+            </a:graphic>
+          </wp:anchor>
+        </w:drawing>
+      </w:r>
+    </w:p>
+    <w:p>
+      <w:pPr>
+        <w:pStyle w:val="Normal"/>
+        <w:rPr/>
+      </w:pPr>
+      <w:r>
+        <w:rPr/>
+      </w:r>
+    </w:p>
+    <w:p>
+      <w:pPr>
+        <w:pStyle w:val="Normal"/>
+        <w:rPr/>
+      </w:pPr>
+      <w:r>
+        <w:rPr/>
+      </w:r>
+    </w:p>
+    <w:p>
+      <w:pPr>
+        <w:pStyle w:val="Normal"/>
+        <w:rPr/>
+      </w:pPr>
+      <w:r>
+        <w:rPr/>
+      </w:r>
+    </w:p>
+    <w:p>
+      <w:pPr>
+        <w:pStyle w:val="Normal"/>
+        <w:rPr/>
+      </w:pPr>
+      <w:r>
+        <w:rPr/>
+      </w:r>
+    </w:p>
+    <w:p>
+      <w:pPr>
+        <w:pStyle w:val="Normal"/>
+        <w:rPr/>
+      </w:pPr>
+      <w:r>
+        <w:rPr/>
+      </w:r>
+    </w:p>
+    <w:p>
+      <w:pPr>
+        <w:pStyle w:val="Normal"/>
+        <w:rPr/>
+      </w:pPr>
+      <w:r>
+        <w:rPr/>
+      </w:r>
+    </w:p>
+    <w:p>
+      <w:pPr>
+        <w:pStyle w:val="Normal"/>
+        <w:rPr/>
+      </w:pPr>
+      <w:r>
+        <w:rPr/>
+      </w:r>
+    </w:p>
+    <w:p>
+      <w:pPr>
+        <w:pStyle w:val="Normal"/>
+        <w:rPr/>
+      </w:pPr>
+      <w:r>
+        <w:rPr/>
+      </w:r>
+    </w:p>
+    <w:p>
+      <w:pPr>
+        <w:pStyle w:val="Normal"/>
+        <w:rPr/>
+      </w:pPr>
+      <w:r>
+        <w:rPr/>
+      </w:r>
+    </w:p>
+    <w:p>
+      <w:pPr>
+        <w:pStyle w:val="Normal"/>
+        <w:rPr/>
+      </w:pPr>
+      <w:r>
+        <w:rPr/>
+      </w:r>
+    </w:p>
+    <w:p>
+      <w:pPr>
+        <w:pStyle w:val="Normal"/>
+        <w:rPr/>
+      </w:pPr>
+      <w:r>
+        <w:rPr/>
+      </w:r>
+    </w:p>
+    <w:p>
+      <w:pPr>
+        <w:pStyle w:val="Normal"/>
+        <w:rPr/>
+      </w:pPr>
+      <w:r>
+        <w:rPr/>
+      </w:r>
+    </w:p>
+    <w:p>
+      <w:pPr>
+        <w:pStyle w:val="Normal"/>
+        <w:rPr/>
+      </w:pPr>
+      <w:r>
+        <w:rPr/>
+      </w:r>
+    </w:p>
+    <w:p>
+      <w:pPr>
+        <w:pStyle w:val="Normal"/>
+        <w:rPr/>
+      </w:pPr>
+      <w:r>
+        <w:rPr/>
+      </w:r>
+    </w:p>
+    <w:p>
+      <w:pPr>
+        <w:pStyle w:val="Normal"/>
+        <w:rPr/>
+      </w:pPr>
+      <w:r>
+        <w:rPr/>
+      </w:r>
+    </w:p>
+    <w:p>
+      <w:pPr>
+        <w:pStyle w:val="Normal"/>
+        <w:rPr/>
+      </w:pPr>
+      <w:r>
+        <w:rPr/>
+      </w:r>
+    </w:p>
+    <w:p>
+      <w:pPr>
+        <w:pStyle w:val="Normal"/>
+        <w:rPr/>
+      </w:pPr>
+      <w:r>
+        <w:rPr/>
+      </w:r>
+    </w:p>
+    <w:p>
+      <w:pPr>
+        <w:pStyle w:val="Normal"/>
+        <w:rPr/>
+      </w:pPr>
+      <w:r>
+        <w:rPr/>
+      </w:r>
+    </w:p>
+    <w:p>
+      <w:pPr>
+        <w:pStyle w:val="Normal"/>
+        <w:rPr/>
+      </w:pPr>
+      <w:r>
+        <w:rPr/>
+      </w:r>
+    </w:p>
+    <w:p>
+      <w:pPr>
+        <w:pStyle w:val="Normal"/>
+        <w:rPr>
+          <w:u w:val="single"/>
+        </w:rPr>
+      </w:pPr>
+      <w:r>
+        <w:rPr>
+          <w:u w:val="single"/>
+        </w:rPr>
+      </w:r>
+    </w:p>
+    <w:p>
+      <w:pPr>
+        <w:pStyle w:val="Normal"/>
+        <w:rPr/>
+      </w:pPr>
+      <w:r>
+        <w:rPr/>
+      </w:r>
+    </w:p>
+    <w:p>
+      <w:pPr>
+        <w:pStyle w:val="Normal"/>
+        <w:rPr/>
+      </w:pPr>
+      <w:r>
+        <w:rPr/>
+        <w:drawing>
+          <wp:anchor behindDoc="0" distT="0" distB="0" distL="0" distR="0" simplePos="0" locked="0" layoutInCell="1" allowOverlap="1" relativeHeight="35">
+            <wp:simplePos x="0" y="0"/>
+            <wp:positionH relativeFrom="column">
+              <wp:align>center</wp:align>
+            </wp:positionH>
+            <wp:positionV relativeFrom="paragraph">
+              <wp:posOffset>635</wp:posOffset>
+            </wp:positionV>
+            <wp:extent cx="6332220" cy="2240915"/>
+            <wp:effectExtent l="0" t="0" r="0" b="0"/>
+            <wp:wrapSquare wrapText="largest"/>
+            <wp:docPr id="34" name="Imagen2" descr=""/>
+            <wp:cNvGraphicFramePr>
+              <a:graphicFrameLocks xmlns:a="http://schemas.openxmlformats.org/drawingml/2006/main" noChangeAspect="1"/>
+            </wp:cNvGraphicFramePr>
+            <a:graphic xmlns:a="http://schemas.openxmlformats.org/drawingml/2006/main">
+              <a:graphicData uri="http://schemas.openxmlformats.org/drawingml/2006/picture">
+                <pic:pic xmlns:pic="http://schemas.openxmlformats.org/drawingml/2006/picture">
+                  <pic:nvPicPr>
+                    <pic:cNvPr id="34" name="Imagen2" descr=""/>
+                    <pic:cNvPicPr>
+                      <a:picLocks noChangeAspect="1" noChangeArrowheads="1"/>
+                    </pic:cNvPicPr>
+                  </pic:nvPicPr>
+                  <pic:blipFill>
+                    <a:blip r:embed="rId35"/>
+                    <a:stretch>
+                      <a:fillRect/>
+                    </a:stretch>
+                  </pic:blipFill>
+                  <pic:spPr bwMode="auto">
+                    <a:xfrm>
+                      <a:off x="0" y="0"/>
+                      <a:ext cx="6332220" cy="2240915"/>
+                    </a:xfrm>
+                    <a:prstGeom prst="rect">
+                      <a:avLst/>
+                    </a:prstGeom>
+                  </pic:spPr>
+                </pic:pic>
+              </a:graphicData>
+            </a:graphic>
+          </wp:anchor>
+        </w:drawing>
+      </w:r>
+    </w:p>
+    <w:p>
+      <w:pPr>
+        <w:pStyle w:val="Normal"/>
+        <w:rPr/>
+      </w:pPr>
+      <w:r>
+        <w:rPr/>
+      </w:r>
+    </w:p>
+    <w:p>
+      <w:pPr>
+        <w:pStyle w:val="Normal"/>
+        <w:rPr/>
+      </w:pPr>
+      <w:r>
+        <w:rPr/>
+      </w:r>
+    </w:p>
+    <w:p>
+      <w:pPr>
+        <w:pStyle w:val="Normal"/>
+        <w:rPr/>
+      </w:pPr>
+      <w:r>
+        <w:rPr/>
+      </w:r>
+    </w:p>
+    <w:p>
+      <w:pPr>
+        <w:pStyle w:val="Normal"/>
+        <w:rPr>
+          <w:u w:val="single"/>
+        </w:rPr>
+      </w:pPr>
+      <w:r>
+        <w:rPr>
+          <w:u w:val="single"/>
+        </w:rPr>
+      </w:r>
+    </w:p>
+    <w:p>
+      <w:pPr>
+        <w:pStyle w:val="Normal"/>
+        <w:rPr>
+          <w:u w:val="single"/>
+        </w:rPr>
+      </w:pPr>
+      <w:r>
+        <w:rPr>
+          <w:u w:val="single"/>
+        </w:rPr>
+      </w:r>
+    </w:p>
+    <w:p>
+      <w:pPr>
+        <w:pStyle w:val="Normal"/>
+        <w:rPr>
+          <w:u w:val="single"/>
+        </w:rPr>
+      </w:pPr>
+      <w:r>
+        <w:rPr>
+          <w:u w:val="single"/>
+        </w:rPr>
+      </w:r>
+    </w:p>
+    <w:p>
+      <w:pPr>
+        <w:pStyle w:val="Normal"/>
+        <w:rPr>
+          <w:u w:val="single"/>
+        </w:rPr>
+      </w:pPr>
+      <w:r>
+        <w:rPr>
+          <w:u w:val="single"/>
+        </w:rPr>
+      </w:r>
+    </w:p>
+    <w:p>
+      <w:pPr>
+        <w:pStyle w:val="Normal"/>
+        <w:rPr>
+          <w:u w:val="single"/>
+        </w:rPr>
+      </w:pPr>
+      <w:r>
+        <w:rPr>
+          <w:u w:val="single"/>
+        </w:rPr>
+      </w:r>
+    </w:p>
+    <w:p>
+      <w:pPr>
+        <w:pStyle w:val="Normal"/>
+        <w:rPr>
+          <w:u w:val="single"/>
+        </w:rPr>
+      </w:pPr>
+      <w:r>
+        <w:rPr>
+          <w:u w:val="single"/>
+        </w:rPr>
+      </w:r>
+    </w:p>
+    <w:p>
+      <w:pPr>
+        <w:pStyle w:val="Normal"/>
+        <w:rPr>
+          <w:u w:val="single"/>
+        </w:rPr>
+      </w:pPr>
+      <w:r>
+        <w:rPr>
+          <w:u w:val="single"/>
+        </w:rPr>
+      </w:r>
+    </w:p>
+    <w:p>
+      <w:pPr>
+        <w:pStyle w:val="Normal"/>
+        <w:rPr>
+          <w:u w:val="single"/>
+        </w:rPr>
+      </w:pPr>
+      <w:r>
+        <w:rPr>
+          <w:u w:val="single"/>
+        </w:rPr>
+      </w:r>
+    </w:p>
+    <w:p>
+      <w:pPr>
+        <w:pStyle w:val="Normal"/>
+        <w:rPr>
+          <w:u w:val="single"/>
+        </w:rPr>
+      </w:pPr>
+      <w:r>
+        <w:rPr>
+          <w:u w:val="single"/>
+        </w:rPr>
+      </w:r>
+    </w:p>
+    <w:p>
+      <w:pPr>
+        <w:pStyle w:val="Normal"/>
+        <w:rPr>
+          <w:u w:val="single"/>
+        </w:rPr>
+      </w:pPr>
+      <w:r>
+        <w:rPr>
+          <w:u w:val="single"/>
+        </w:rPr>
+        <w:drawing>
+          <wp:anchor behindDoc="0" distT="0" distB="0" distL="0" distR="0" simplePos="0" locked="0" layoutInCell="1" allowOverlap="1" relativeHeight="36">
+            <wp:simplePos x="0" y="0"/>
+            <wp:positionH relativeFrom="column">
+              <wp:align>center</wp:align>
+            </wp:positionH>
+            <wp:positionV relativeFrom="paragraph">
+              <wp:posOffset>635</wp:posOffset>
+            </wp:positionV>
+            <wp:extent cx="6332220" cy="2141220"/>
+            <wp:effectExtent l="0" t="0" r="0" b="0"/>
+            <wp:wrapSquare wrapText="largest"/>
+            <wp:docPr id="35" name="Imagen3" descr=""/>
+            <wp:cNvGraphicFramePr>
+              <a:graphicFrameLocks xmlns:a="http://schemas.openxmlformats.org/drawingml/2006/main" noChangeAspect="1"/>
+            </wp:cNvGraphicFramePr>
+            <a:graphic xmlns:a="http://schemas.openxmlformats.org/drawingml/2006/main">
+              <a:graphicData uri="http://schemas.openxmlformats.org/drawingml/2006/picture">
+                <pic:pic xmlns:pic="http://schemas.openxmlformats.org/drawingml/2006/picture">
+                  <pic:nvPicPr>
+                    <pic:cNvPr id="35" name="Imagen3" descr=""/>
+                    <pic:cNvPicPr>
+                      <a:picLocks noChangeAspect="1" noChangeArrowheads="1"/>
+                    </pic:cNvPicPr>
+                  </pic:nvPicPr>
+                  <pic:blipFill>
+                    <a:blip r:embed="rId36"/>
+                    <a:stretch>
+                      <a:fillRect/>
+                    </a:stretch>
+                  </pic:blipFill>
+                  <pic:spPr bwMode="auto">
+                    <a:xfrm>
+                      <a:off x="0" y="0"/>
+                      <a:ext cx="6332220" cy="2141220"/>
+                    </a:xfrm>
+                    <a:prstGeom prst="rect">
+                      <a:avLst/>
+                    </a:prstGeom>
+                  </pic:spPr>
+                </pic:pic>
+              </a:graphicData>
+            </a:graphic>
+          </wp:anchor>
+        </w:drawing>
+      </w:r>
+    </w:p>
+    <w:p>
+      <w:pPr>
+        <w:pStyle w:val="Normal"/>
+        <w:rPr>
+          <w:u w:val="none"/>
+        </w:rPr>
+      </w:pPr>
+      <w:r>
+        <w:rPr>
+          <w:u w:val="none"/>
+        </w:rPr>
+        <w:drawing>
+          <wp:anchor behindDoc="0" distT="0" distB="0" distL="0" distR="0" simplePos="0" locked="0" layoutInCell="1" allowOverlap="1" relativeHeight="37">
+            <wp:simplePos x="0" y="0"/>
+            <wp:positionH relativeFrom="column">
+              <wp:align>center</wp:align>
+            </wp:positionH>
+            <wp:positionV relativeFrom="paragraph">
+              <wp:posOffset>635</wp:posOffset>
+            </wp:positionV>
+            <wp:extent cx="6332220" cy="2726690"/>
+            <wp:effectExtent l="0" t="0" r="0" b="0"/>
+            <wp:wrapSquare wrapText="largest"/>
+            <wp:docPr id="36" name="Imagen4" descr=""/>
+            <wp:cNvGraphicFramePr>
+              <a:graphicFrameLocks xmlns:a="http://schemas.openxmlformats.org/drawingml/2006/main" noChangeAspect="1"/>
+            </wp:cNvGraphicFramePr>
+            <a:graphic xmlns:a="http://schemas.openxmlformats.org/drawingml/2006/main">
+              <a:graphicData uri="http://schemas.openxmlformats.org/drawingml/2006/picture">
+                <pic:pic xmlns:pic="http://schemas.openxmlformats.org/drawingml/2006/picture">
+                  <pic:nvPicPr>
+                    <pic:cNvPr id="36" name="Imagen4" descr=""/>
+                    <pic:cNvPicPr>
+                      <a:picLocks noChangeAspect="1" noChangeArrowheads="1"/>
+                    </pic:cNvPicPr>
+                  </pic:nvPicPr>
+                  <pic:blipFill>
+                    <a:blip r:embed="rId37"/>
+                    <a:stretch>
+                      <a:fillRect/>
+                    </a:stretch>
+                  </pic:blipFill>
+                  <pic:spPr bwMode="auto">
+                    <a:xfrm>
+                      <a:off x="0" y="0"/>
+                      <a:ext cx="6332220" cy="2726690"/>
+                    </a:xfrm>
+                    <a:prstGeom prst="rect">
+                      <a:avLst/>
+                    </a:prstGeom>
+                  </pic:spPr>
+                </pic:pic>
+              </a:graphicData>
+            </a:graphic>
+          </wp:anchor>
+        </w:drawing>
+      </w:r>
+    </w:p>
+    <w:p>
+      <w:pPr>
+        <w:pStyle w:val="Normal"/>
+        <w:rPr>
+          <w:u w:val="single"/>
+        </w:rPr>
+      </w:pPr>
+      <w:r>
+        <w:rPr>
+          <w:u w:val="single"/>
+        </w:rPr>
+      </w:r>
+    </w:p>
+    <w:p>
+      <w:pPr>
+        <w:pStyle w:val="Normal"/>
+        <w:rPr>
+          <w:u w:val="single"/>
+        </w:rPr>
+      </w:pPr>
+      <w:r>
+        <w:rPr>
+          <w:u w:val="single"/>
+        </w:rPr>
+      </w:r>
+    </w:p>
+    <w:p>
+      <w:pPr>
+        <w:pStyle w:val="Normal"/>
+        <w:rPr>
+          <w:u w:val="single"/>
+        </w:rPr>
+      </w:pPr>
+      <w:r>
+        <w:rPr>
+          <w:u w:val="single"/>
+        </w:rPr>
+      </w:r>
+    </w:p>
+    <w:p>
+      <w:pPr>
+        <w:pStyle w:val="Normal"/>
+        <w:rPr>
+          <w:u w:val="single"/>
+        </w:rPr>
+      </w:pPr>
+      <w:r>
+        <w:rPr>
+          <w:u w:val="single"/>
+        </w:rPr>
+      </w:r>
+    </w:p>
+    <w:p>
+      <w:pPr>
+        <w:pStyle w:val="Normal"/>
+        <w:rPr>
+          <w:u w:val="single"/>
+        </w:rPr>
+      </w:pPr>
+      <w:r>
+        <w:rPr>
+          <w:u w:val="single"/>
+        </w:rPr>
+      </w:r>
+    </w:p>
+    <w:p>
+      <w:pPr>
+        <w:pStyle w:val="Normal"/>
+        <w:rPr>
+          <w:u w:val="single"/>
+        </w:rPr>
+      </w:pPr>
+      <w:r>
+        <w:rPr>
+          <w:u w:val="single"/>
+        </w:rPr>
+      </w:r>
+    </w:p>
+    <w:p>
+      <w:pPr>
+        <w:pStyle w:val="Normal"/>
+        <w:rPr>
+          <w:u w:val="single"/>
+        </w:rPr>
+      </w:pPr>
+      <w:r>
+        <w:rPr>
+          <w:u w:val="single"/>
+        </w:rPr>
+      </w:r>
+    </w:p>
+    <w:p>
+      <w:pPr>
+        <w:pStyle w:val="Normal"/>
+        <w:rPr>
+          <w:u w:val="single"/>
+        </w:rPr>
+      </w:pPr>
+      <w:r>
+        <w:rPr>
+          <w:u w:val="single"/>
+        </w:rPr>
+      </w:r>
+    </w:p>
+    <w:p>
+      <w:pPr>
+        <w:pStyle w:val="Normal"/>
+        <w:rPr>
+          <w:u w:val="single"/>
+        </w:rPr>
+      </w:pPr>
+      <w:r>
+        <w:rPr>
+          <w:u w:val="single"/>
+        </w:rPr>
+      </w:r>
+    </w:p>
+    <w:p>
+      <w:pPr>
+        <w:pStyle w:val="Normal"/>
+        <w:rPr>
+          <w:u w:val="single"/>
+        </w:rPr>
+      </w:pPr>
+      <w:r>
+        <w:rPr>
+          <w:u w:val="single"/>
+        </w:rPr>
+      </w:r>
+    </w:p>
+    <w:p>
+      <w:pPr>
+        <w:pStyle w:val="Normal"/>
+        <w:rPr>
+          <w:u w:val="single"/>
+        </w:rPr>
+      </w:pPr>
+      <w:r>
+        <w:rPr>
+          <w:u w:val="single"/>
+        </w:rPr>
+      </w:r>
+    </w:p>
+    <w:p>
+      <w:pPr>
+        <w:pStyle w:val="Normal"/>
+        <w:rPr>
+          <w:u w:val="single"/>
+        </w:rPr>
+      </w:pPr>
+      <w:r>
+        <w:rPr>
+          <w:u w:val="single"/>
+        </w:rPr>
+      </w:r>
+    </w:p>
+    <w:p>
+      <w:pPr>
+        <w:pStyle w:val="Normal"/>
+        <w:rPr>
+          <w:u w:val="single"/>
+        </w:rPr>
+      </w:pPr>
+      <w:r>
+        <w:rPr>
+          <w:u w:val="single"/>
+        </w:rPr>
+      </w:r>
+    </w:p>
+    <w:p>
+      <w:pPr>
+        <w:pStyle w:val="Normal"/>
+        <w:rPr>
+          <w:u w:val="single"/>
+        </w:rPr>
+      </w:pPr>
+      <w:r>
+        <w:rPr>
+          <w:u w:val="single"/>
+        </w:rPr>
+      </w:r>
+    </w:p>
+    <w:p>
+      <w:pPr>
+        <w:pStyle w:val="Normal"/>
+        <w:rPr>
+          <w:u w:val="single"/>
+        </w:rPr>
+      </w:pPr>
+      <w:r>
+        <w:rPr>
+          <w:u w:val="single"/>
+        </w:rPr>
+      </w:r>
+    </w:p>
+    <w:p>
+      <w:pPr>
+        <w:pStyle w:val="Normal"/>
+        <w:rPr>
+          <w:u w:val="single"/>
+        </w:rPr>
+      </w:pPr>
+      <w:r>
+        <w:rPr>
+          <w:u w:val="single"/>
+        </w:rPr>
+      </w:r>
+    </w:p>
+    <w:p>
+      <w:pPr>
+        <w:pStyle w:val="Normal"/>
+        <w:rPr>
+          <w:u w:val="single"/>
+        </w:rPr>
+      </w:pPr>
+      <w:r>
+        <w:rPr>
+          <w:u w:val="single"/>
+        </w:rPr>
+      </w:r>
+    </w:p>
+    <w:p>
+      <w:pPr>
+        <w:pStyle w:val="Normal"/>
+        <w:rPr>
+          <w:u w:val="single"/>
+        </w:rPr>
+      </w:pPr>
+      <w:r>
+        <w:rPr>
+          <w:u w:val="single"/>
+        </w:rPr>
+      </w:r>
+    </w:p>
+    <w:p>
+      <w:pPr>
+        <w:pStyle w:val="Normal"/>
+        <w:rPr>
+          <w:u w:val="single"/>
+        </w:rPr>
+      </w:pPr>
+      <w:r>
+        <w:rPr>
+          <w:u w:val="single"/>
+        </w:rPr>
+      </w:r>
+    </w:p>
+    <w:p>
+      <w:pPr>
+        <w:pStyle w:val="Normal"/>
+        <w:rPr>
+          <w:u w:val="single"/>
+        </w:rPr>
+      </w:pPr>
+      <w:r>
+        <w:rPr>
+          <w:u w:val="single"/>
+        </w:rPr>
+      </w:r>
+    </w:p>
+    <w:p>
+      <w:pPr>
+        <w:pStyle w:val="Normal"/>
+        <w:rPr>
+          <w:u w:val="single"/>
+        </w:rPr>
+      </w:pPr>
+      <w:r>
+        <w:rPr>
+          <w:u w:val="single"/>
+        </w:rPr>
+      </w:r>
+    </w:p>
+    <w:p>
+      <w:pPr>
+        <w:pStyle w:val="Normal"/>
+        <w:rPr>
+          <w:u w:val="single"/>
+        </w:rPr>
+      </w:pPr>
+      <w:r>
+        <w:rPr>
+          <w:u w:val="single"/>
+        </w:rPr>
+        <w:drawing>
+          <wp:anchor behindDoc="0" distT="0" distB="0" distL="0" distR="0" simplePos="0" locked="0" layoutInCell="1" allowOverlap="1" relativeHeight="38">
+            <wp:simplePos x="0" y="0"/>
+            <wp:positionH relativeFrom="column">
+              <wp:align>center</wp:align>
+            </wp:positionH>
+            <wp:positionV relativeFrom="paragraph">
+              <wp:posOffset>635</wp:posOffset>
+            </wp:positionV>
+            <wp:extent cx="6332220" cy="5089525"/>
+            <wp:effectExtent l="0" t="0" r="0" b="0"/>
+            <wp:wrapSquare wrapText="largest"/>
+            <wp:docPr id="37" name="Imagen5" descr=""/>
+            <wp:cNvGraphicFramePr>
+              <a:graphicFrameLocks xmlns:a="http://schemas.openxmlformats.org/drawingml/2006/main" noChangeAspect="1"/>
+            </wp:cNvGraphicFramePr>
+            <a:graphic xmlns:a="http://schemas.openxmlformats.org/drawingml/2006/main">
+              <a:graphicData uri="http://schemas.openxmlformats.org/drawingml/2006/picture">
+                <pic:pic xmlns:pic="http://schemas.openxmlformats.org/drawingml/2006/picture">
+                  <pic:nvPicPr>
+                    <pic:cNvPr id="37" name="Imagen5" descr=""/>
+                    <pic:cNvPicPr>
+                      <a:picLocks noChangeAspect="1" noChangeArrowheads="1"/>
+                    </pic:cNvPicPr>
+                  </pic:nvPicPr>
+                  <pic:blipFill>
+                    <a:blip r:embed="rId38"/>
+                    <a:stretch>
+                      <a:fillRect/>
+                    </a:stretch>
+                  </pic:blipFill>
+                  <pic:spPr bwMode="auto">
+                    <a:xfrm>
+                      <a:off x="0" y="0"/>
+                      <a:ext cx="6332220" cy="5089525"/>
+                    </a:xfrm>
+                    <a:prstGeom prst="rect">
+                      <a:avLst/>
+                    </a:prstGeom>
+                  </pic:spPr>
+                </pic:pic>
+              </a:graphicData>
+            </a:graphic>
+          </wp:anchor>
+        </w:drawing>
+      </w:r>
+    </w:p>
+    <w:p>
+      <w:pPr>
+        <w:pStyle w:val="Normal"/>
+        <w:rPr>
+          <w:u w:val="single"/>
+        </w:rPr>
+      </w:pPr>
+      <w:r>
+        <w:rPr>
+          <w:u w:val="single"/>
+        </w:rPr>
+      </w:r>
+    </w:p>
+    <w:p>
+      <w:pPr>
+        <w:pStyle w:val="Normal"/>
+        <w:rPr>
+          <w:u w:val="single"/>
+        </w:rPr>
+      </w:pPr>
+      <w:r>
+        <w:rPr>
+          <w:u w:val="single"/>
+        </w:rPr>
+      </w:r>
+    </w:p>
+    <w:p>
+      <w:pPr>
+        <w:pStyle w:val="Normal"/>
+        <w:rPr>
+          <w:u w:val="single"/>
+        </w:rPr>
+      </w:pPr>
+      <w:r>
+        <w:rPr>
+          <w:u w:val="single"/>
+        </w:rPr>
+      </w:r>
+    </w:p>
+    <w:p>
+      <w:pPr>
+        <w:pStyle w:val="Normal"/>
+        <w:rPr>
+          <w:u w:val="single"/>
+        </w:rPr>
+      </w:pPr>
+      <w:r>
+        <w:rPr>
+          <w:u w:val="single"/>
+        </w:rPr>
+      </w:r>
+    </w:p>
+    <w:p>
+      <w:pPr>
+        <w:pStyle w:val="Normal"/>
+        <w:rPr>
+          <w:u w:val="single"/>
+        </w:rPr>
+      </w:pPr>
+      <w:r>
+        <w:rPr>
+          <w:u w:val="single"/>
+        </w:rPr>
+      </w:r>
+    </w:p>
+    <w:p>
+      <w:pPr>
+        <w:pStyle w:val="Normal"/>
+        <w:rPr>
+          <w:u w:val="single"/>
+        </w:rPr>
+      </w:pPr>
+      <w:r>
+        <w:rPr>
+          <w:u w:val="single"/>
+        </w:rPr>
+      </w:r>
+    </w:p>
+    <w:p>
+      <w:pPr>
+        <w:pStyle w:val="Normal"/>
+        <w:rPr>
+          <w:u w:val="single"/>
+        </w:rPr>
+      </w:pPr>
+      <w:r>
+        <w:rPr>
+          <w:u w:val="single"/>
+        </w:rPr>
+      </w:r>
+    </w:p>
+    <w:p>
+      <w:pPr>
+        <w:pStyle w:val="Normal"/>
+        <w:rPr>
+          <w:u w:val="single"/>
+        </w:rPr>
+      </w:pPr>
+      <w:r>
+        <w:rPr>
+          <w:u w:val="single"/>
+        </w:rPr>
+      </w:r>
+    </w:p>
+    <w:p>
+      <w:pPr>
+        <w:pStyle w:val="Normal"/>
+        <w:rPr>
+          <w:u w:val="single"/>
+        </w:rPr>
+      </w:pPr>
+      <w:r>
+        <w:rPr>
+          <w:u w:val="single"/>
+        </w:rPr>
+      </w:r>
+    </w:p>
+    <w:p>
+      <w:pPr>
+        <w:pStyle w:val="Normal"/>
+        <w:rPr>
+          <w:u w:val="single"/>
+        </w:rPr>
+      </w:pPr>
+      <w:r>
+        <w:rPr>
+          <w:u w:val="single"/>
+        </w:rPr>
+      </w:r>
+    </w:p>
+    <w:p>
+      <w:pPr>
+        <w:pStyle w:val="Normal"/>
+        <w:rPr>
+          <w:u w:val="single"/>
+        </w:rPr>
+      </w:pPr>
+      <w:r>
+        <w:rPr>
+          <w:u w:val="single"/>
+        </w:rPr>
+      </w:r>
+    </w:p>
+    <w:p>
+      <w:pPr>
+        <w:pStyle w:val="Normal"/>
+        <w:rPr>
+          <w:u w:val="single"/>
+        </w:rPr>
+      </w:pPr>
+      <w:r>
+        <w:rPr>
+          <w:u w:val="single"/>
+        </w:rPr>
+      </w:r>
+    </w:p>
+    <w:p>
+      <w:pPr>
+        <w:pStyle w:val="Normal"/>
+        <w:rPr>
+          <w:u w:val="single"/>
+        </w:rPr>
+      </w:pPr>
+      <w:r>
+        <w:rPr>
+          <w:u w:val="single"/>
+        </w:rPr>
+      </w:r>
+    </w:p>
+    <w:p>
+      <w:pPr>
+        <w:pStyle w:val="Normal"/>
+        <w:rPr>
+          <w:u w:val="single"/>
+        </w:rPr>
+      </w:pPr>
+      <w:r>
+        <w:rPr>
+          <w:u w:val="single"/>
+        </w:rPr>
+      </w:r>
+    </w:p>
+    <w:p>
+      <w:pPr>
+        <w:pStyle w:val="Normal"/>
+        <w:rPr>
+          <w:u w:val="single"/>
+        </w:rPr>
+      </w:pPr>
+      <w:r>
+        <w:rPr>
+          <w:u w:val="single"/>
+        </w:rPr>
+      </w:r>
+    </w:p>
+    <w:p>
+      <w:pPr>
+        <w:pStyle w:val="Normal"/>
+        <w:rPr>
+          <w:u w:val="single"/>
+        </w:rPr>
+      </w:pPr>
+      <w:r>
+        <w:rPr>
+          <w:u w:val="single"/>
+        </w:rPr>
+      </w:r>
+    </w:p>
+    <w:p>
+      <w:pPr>
+        <w:pStyle w:val="Normal"/>
+        <w:rPr>
+          <w:u w:val="single"/>
+        </w:rPr>
+      </w:pPr>
+      <w:r>
+        <w:rPr>
+          <w:u w:val="single"/>
+        </w:rPr>
+      </w:r>
+    </w:p>
+    <w:p>
+      <w:pPr>
+        <w:pStyle w:val="Normal"/>
+        <w:rPr>
+          <w:u w:val="single"/>
+        </w:rPr>
+      </w:pPr>
+      <w:r>
+        <w:rPr>
+          <w:u w:val="single"/>
+        </w:rPr>
+      </w:r>
+    </w:p>
+    <w:p>
+      <w:pPr>
+        <w:pStyle w:val="Normal"/>
+        <w:rPr>
+          <w:u w:val="single"/>
+        </w:rPr>
+      </w:pPr>
+      <w:r>
+        <w:rPr>
+          <w:u w:val="single"/>
+        </w:rPr>
+      </w:r>
+    </w:p>
+    <w:p>
+      <w:pPr>
+        <w:pStyle w:val="Normal"/>
+        <w:rPr>
+          <w:u w:val="single"/>
+        </w:rPr>
+      </w:pPr>
+      <w:r>
+        <w:rPr>
+          <w:u w:val="single"/>
+        </w:rPr>
+      </w:r>
+    </w:p>
+    <w:p>
+      <w:pPr>
+        <w:pStyle w:val="Normal"/>
+        <w:rPr>
+          <w:u w:val="single"/>
+        </w:rPr>
+      </w:pPr>
+      <w:r>
+        <w:rPr>
+          <w:u w:val="single"/>
+        </w:rPr>
+      </w:r>
+    </w:p>
+    <w:p>
+      <w:pPr>
+        <w:pStyle w:val="Normal"/>
+        <w:rPr>
+          <w:u w:val="single"/>
+        </w:rPr>
+      </w:pPr>
+      <w:r>
+        <w:rPr>
+          <w:u w:val="single"/>
+        </w:rPr>
+      </w:r>
+    </w:p>
+    <w:p>
+      <w:pPr>
+        <w:pStyle w:val="Normal"/>
+        <w:rPr>
+          <w:u w:val="single"/>
+        </w:rPr>
+      </w:pPr>
+      <w:r>
+        <w:rPr>
+          <w:u w:val="single"/>
+        </w:rPr>
+      </w:r>
+    </w:p>
+    <w:p>
+      <w:pPr>
+        <w:pStyle w:val="Normal"/>
+        <w:rPr>
+          <w:u w:val="single"/>
+        </w:rPr>
+      </w:pPr>
+      <w:r>
+        <w:rPr>
+          <w:u w:val="single"/>
+        </w:rPr>
+      </w:r>
+    </w:p>
+    <w:p>
+      <w:pPr>
+        <w:pStyle w:val="Normal"/>
+        <w:rPr>
+          <w:u w:val="single"/>
+        </w:rPr>
+      </w:pPr>
+      <w:r>
+        <w:rPr>
+          <w:u w:val="single"/>
+        </w:rPr>
+      </w:r>
+    </w:p>
+    <w:p>
+      <w:pPr>
+        <w:pStyle w:val="Normal"/>
+        <w:rPr>
+          <w:u w:val="single"/>
+        </w:rPr>
+      </w:pPr>
+      <w:r>
+        <w:rPr>
+          <w:u w:val="single"/>
+        </w:rPr>
+      </w:r>
+    </w:p>
+    <w:p>
+      <w:pPr>
+        <w:pStyle w:val="Normal"/>
+        <w:rPr>
+          <w:u w:val="single"/>
+        </w:rPr>
+      </w:pPr>
+      <w:r>
+        <w:rPr>
+          <w:u w:val="single"/>
+        </w:rPr>
+      </w:r>
+    </w:p>
+    <w:p>
+      <w:pPr>
+        <w:pStyle w:val="Normal"/>
+        <w:rPr>
+          <w:u w:val="single"/>
+        </w:rPr>
+      </w:pPr>
+      <w:r>
+        <w:rPr>
+          <w:u w:val="single"/>
+        </w:rPr>
+      </w:r>
+    </w:p>
+    <w:p>
+      <w:pPr>
+        <w:pStyle w:val="Normal"/>
+        <w:rPr>
+          <w:u w:val="single"/>
+        </w:rPr>
+      </w:pPr>
+      <w:r>
+        <w:rPr>
+          <w:u w:val="single"/>
+        </w:rPr>
+      </w:r>
+    </w:p>
+    <w:p>
+      <w:pPr>
+        <w:pStyle w:val="Normal"/>
+        <w:rPr>
+          <w:u w:val="single"/>
+        </w:rPr>
+      </w:pPr>
+      <w:r>
+        <w:rPr>
+          <w:u w:val="single"/>
+        </w:rPr>
+        <w:drawing>
+          <wp:anchor behindDoc="0" distT="0" distB="0" distL="0" distR="0" simplePos="0" locked="0" layoutInCell="1" allowOverlap="1" relativeHeight="39">
+            <wp:simplePos x="0" y="0"/>
+            <wp:positionH relativeFrom="column">
+              <wp:align>center</wp:align>
+            </wp:positionH>
+            <wp:positionV relativeFrom="paragraph">
+              <wp:posOffset>635</wp:posOffset>
+            </wp:positionV>
+            <wp:extent cx="6332220" cy="2205990"/>
+            <wp:effectExtent l="0" t="0" r="0" b="0"/>
+            <wp:wrapSquare wrapText="largest"/>
+            <wp:docPr id="38" name="Imagen6" descr=""/>
+            <wp:cNvGraphicFramePr>
+              <a:graphicFrameLocks xmlns:a="http://schemas.openxmlformats.org/drawingml/2006/main" noChangeAspect="1"/>
+            </wp:cNvGraphicFramePr>
+            <a:graphic xmlns:a="http://schemas.openxmlformats.org/drawingml/2006/main">
+              <a:graphicData uri="http://schemas.openxmlformats.org/drawingml/2006/picture">
+                <pic:pic xmlns:pic="http://schemas.openxmlformats.org/drawingml/2006/picture">
+                  <pic:nvPicPr>
+                    <pic:cNvPr id="38" name="Imagen6" descr=""/>
+                    <pic:cNvPicPr>
+                      <a:picLocks noChangeAspect="1" noChangeArrowheads="1"/>
+                    </pic:cNvPicPr>
+                  </pic:nvPicPr>
+                  <pic:blipFill>
+                    <a:blip r:embed="rId39"/>
+                    <a:stretch>
+                      <a:fillRect/>
+                    </a:stretch>
+                  </pic:blipFill>
+                  <pic:spPr bwMode="auto">
+                    <a:xfrm>
+                      <a:off x="0" y="0"/>
+                      <a:ext cx="6332220" cy="2205990"/>
+                    </a:xfrm>
+                    <a:prstGeom prst="rect">
+                      <a:avLst/>
+                    </a:prstGeom>
+                  </pic:spPr>
+                </pic:pic>
+              </a:graphicData>
+            </a:graphic>
+          </wp:anchor>
+        </w:drawing>
+      </w:r>
+    </w:p>
+    <w:p>
+      <w:pPr>
+        <w:pStyle w:val="Normal"/>
+        <w:rPr>
+          <w:u w:val="single"/>
+        </w:rPr>
+      </w:pPr>
+      <w:r>
+        <w:rPr>
+          <w:u w:val="single"/>
+        </w:rPr>
+      </w:r>
+    </w:p>
+    <w:p>
+      <w:pPr>
+        <w:pStyle w:val="Normal"/>
+        <w:rPr>
+          <w:u w:val="single"/>
+        </w:rPr>
+      </w:pPr>
+      <w:r>
+        <w:rPr>
+          <w:u w:val="single"/>
+        </w:rPr>
+      </w:r>
+    </w:p>
+    <w:p>
+      <w:pPr>
+        <w:pStyle w:val="Normal"/>
+        <w:rPr>
+          <w:u w:val="single"/>
+        </w:rPr>
+      </w:pPr>
+      <w:r>
+        <w:rPr>
+          <w:u w:val="single"/>
+        </w:rPr>
+      </w:r>
+    </w:p>
+    <w:p>
+      <w:pPr>
+        <w:pStyle w:val="Normal"/>
+        <w:rPr>
+          <w:u w:val="single"/>
+        </w:rPr>
+      </w:pPr>
+      <w:r>
+        <w:rPr>
+          <w:u w:val="single"/>
+        </w:rPr>
+      </w:r>
+    </w:p>
+    <w:p>
+      <w:pPr>
+        <w:pStyle w:val="Normal"/>
+        <w:rPr>
+          <w:u w:val="single"/>
+        </w:rPr>
+      </w:pPr>
+      <w:r>
+        <w:rPr>
+          <w:u w:val="single"/>
+        </w:rPr>
+      </w:r>
+    </w:p>
+    <w:p>
+      <w:pPr>
+        <w:pStyle w:val="Normal"/>
+        <w:rPr>
+          <w:u w:val="single"/>
+        </w:rPr>
+      </w:pPr>
+      <w:r>
+        <w:rPr>
+          <w:u w:val="single"/>
+        </w:rPr>
+        <w:drawing>
+          <wp:anchor behindDoc="0" distT="0" distB="0" distL="0" distR="0" simplePos="0" locked="0" layoutInCell="1" allowOverlap="1" relativeHeight="40">
+            <wp:simplePos x="0" y="0"/>
+            <wp:positionH relativeFrom="column">
+              <wp:align>center</wp:align>
+            </wp:positionH>
+            <wp:positionV relativeFrom="paragraph">
+              <wp:posOffset>635</wp:posOffset>
+            </wp:positionV>
+            <wp:extent cx="6332220" cy="4912995"/>
+            <wp:effectExtent l="0" t="0" r="0" b="0"/>
+            <wp:wrapSquare wrapText="largest"/>
+            <wp:docPr id="39" name="Imagen7" descr=""/>
+            <wp:cNvGraphicFramePr>
+              <a:graphicFrameLocks xmlns:a="http://schemas.openxmlformats.org/drawingml/2006/main" noChangeAspect="1"/>
+            </wp:cNvGraphicFramePr>
+            <a:graphic xmlns:a="http://schemas.openxmlformats.org/drawingml/2006/main">
+              <a:graphicData uri="http://schemas.openxmlformats.org/drawingml/2006/picture">
+                <pic:pic xmlns:pic="http://schemas.openxmlformats.org/drawingml/2006/picture">
+                  <pic:nvPicPr>
+                    <pic:cNvPr id="39" name="Imagen7" descr=""/>
+                    <pic:cNvPicPr>
+                      <a:picLocks noChangeAspect="1" noChangeArrowheads="1"/>
+                    </pic:cNvPicPr>
+                  </pic:nvPicPr>
+                  <pic:blipFill>
+                    <a:blip r:embed="rId40"/>
+                    <a:stretch>
+                      <a:fillRect/>
+                    </a:stretch>
+                  </pic:blipFill>
+                  <pic:spPr bwMode="auto">
+                    <a:xfrm>
+                      <a:off x="0" y="0"/>
+                      <a:ext cx="6332220" cy="4912995"/>
+                    </a:xfrm>
+                    <a:prstGeom prst="rect">
+                      <a:avLst/>
+                    </a:prstGeom>
+                  </pic:spPr>
+                </pic:pic>
+              </a:graphicData>
+            </a:graphic>
+          </wp:anchor>
+        </w:drawing>
       </w:r>
     </w:p>
     <w:sectPr>
@@ -3650,10 +4869,10 @@
       <w:lang w:val="es-CL" w:eastAsia="zh-CN" w:bidi="hi-IN"/>
     </w:rPr>
   </w:style>
-  <w:style w:type="paragraph" w:styleId="Heading">
-    <w:name w:val="Heading"/>
+  <w:style w:type="paragraph" w:styleId="Ttulo">
+    <w:name w:val="Título"/>
     <w:basedOn w:val="Normal"/>
-    <w:next w:val="TextBody"/>
+    <w:next w:val="Cuerpodetexto"/>
     <w:qFormat/>
     <w:pPr>
       <w:keepNext w:val="true"/>
@@ -3665,7 +4884,7 @@
       <w:szCs w:val="28"/>
     </w:rPr>
   </w:style>
-  <w:style w:type="paragraph" w:styleId="TextBody">
+  <w:style w:type="paragraph" w:styleId="Cuerpodetexto">
     <w:name w:val="Body Text"/>
     <w:basedOn w:val="Normal"/>
     <w:pPr>
@@ -3673,15 +4892,15 @@
     </w:pPr>
     <w:rPr/>
   </w:style>
-  <w:style w:type="paragraph" w:styleId="List">
+  <w:style w:type="paragraph" w:styleId="Lista">
     <w:name w:val="List"/>
-    <w:basedOn w:val="TextBody"/>
+    <w:basedOn w:val="Cuerpodetexto"/>
     <w:pPr/>
     <w:rPr>
       <w:rFonts w:cs="Droid Sans Devanagari"/>
     </w:rPr>
   </w:style>
-  <w:style w:type="paragraph" w:styleId="Caption">
+  <w:style w:type="paragraph" w:styleId="Leyenda">
     <w:name w:val="Caption"/>
     <w:basedOn w:val="Normal"/>
     <w:qFormat/>
@@ -3697,8 +4916,8 @@
       <w:szCs w:val="24"/>
     </w:rPr>
   </w:style>
-  <w:style w:type="paragraph" w:styleId="Index">
-    <w:name w:val="Index"/>
+  <w:style w:type="paragraph" w:styleId="Ndice">
+    <w:name w:val="Índice"/>
     <w:basedOn w:val="Normal"/>
     <w:qFormat/>
     <w:pPr>

--- a/NotasJava.docx
+++ b/NotasJava.docx
@@ -2283,10 +2283,13 @@
     <w:p>
       <w:pPr>
         <w:pStyle w:val="Normal"/>
-        <w:rPr/>
-      </w:pPr>
-      <w:r>
-        <w:rPr/>
+        <w:rPr>
+          <w:u w:val="single"/>
+        </w:rPr>
+      </w:pPr>
+      <w:r>
+        <w:rPr/>
+        <w:t>memorize the contents of Table 6.2 and Table 6.3 before the exam</w:t>
       </w:r>
     </w:p>
     <w:p>
@@ -4768,14 +4771,10 @@
     <w:p>
       <w:pPr>
         <w:pStyle w:val="Normal"/>
-        <w:rPr>
-          <w:u w:val="single"/>
-        </w:rPr>
-      </w:pPr>
-      <w:r>
-        <w:rPr>
-          <w:u w:val="single"/>
-        </w:rPr>
+        <w:rPr/>
+      </w:pPr>
+      <w:r>
+        <w:rPr/>
         <w:drawing>
           <wp:anchor behindDoc="0" distT="0" distB="0" distL="0" distR="0" simplePos="0" locked="0" layoutInCell="1" allowOverlap="1" relativeHeight="40">
             <wp:simplePos x="0" y="0"/>

--- a/NotasJava.docx
+++ b/NotasJava.docx
@@ -3029,257 +3029,14 @@
             </a:graphic>
           </wp:anchor>
         </w:drawing>
-      </w:r>
-    </w:p>
-    <w:p>
-      <w:pPr>
-        <w:pStyle w:val="Normal"/>
-        <w:rPr/>
-      </w:pPr>
-      <w:r>
-        <w:rPr/>
-      </w:r>
-    </w:p>
-    <w:p>
-      <w:pPr>
-        <w:pStyle w:val="Normal"/>
-        <w:rPr/>
-      </w:pPr>
-      <w:r>
-        <w:rPr/>
-      </w:r>
-    </w:p>
-    <w:p>
-      <w:pPr>
-        <w:pStyle w:val="Normal"/>
-        <w:rPr/>
-      </w:pPr>
-      <w:r>
-        <w:rPr/>
-      </w:r>
-    </w:p>
-    <w:p>
-      <w:pPr>
-        <w:pStyle w:val="Normal"/>
-        <w:rPr/>
-      </w:pPr>
-      <w:r>
-        <w:rPr/>
-      </w:r>
-    </w:p>
-    <w:p>
-      <w:pPr>
-        <w:pStyle w:val="Normal"/>
-        <w:rPr/>
-      </w:pPr>
-      <w:r>
-        <w:rPr/>
-      </w:r>
-    </w:p>
-    <w:p>
-      <w:pPr>
-        <w:pStyle w:val="Normal"/>
-        <w:rPr/>
-      </w:pPr>
-      <w:r>
-        <w:rPr/>
-      </w:r>
-    </w:p>
-    <w:p>
-      <w:pPr>
-        <w:pStyle w:val="Normal"/>
-        <w:rPr/>
-      </w:pPr>
-      <w:r>
-        <w:rPr/>
-      </w:r>
-    </w:p>
-    <w:p>
-      <w:pPr>
-        <w:pStyle w:val="Normal"/>
-        <w:rPr/>
-      </w:pPr>
-      <w:r>
-        <w:rPr/>
-      </w:r>
-    </w:p>
-    <w:p>
-      <w:pPr>
-        <w:pStyle w:val="Normal"/>
-        <w:rPr/>
-      </w:pPr>
-      <w:r>
-        <w:rPr/>
-      </w:r>
-    </w:p>
-    <w:p>
-      <w:pPr>
-        <w:pStyle w:val="Normal"/>
-        <w:rPr/>
-      </w:pPr>
-      <w:r>
-        <w:rPr/>
-      </w:r>
-    </w:p>
-    <w:p>
-      <w:pPr>
-        <w:pStyle w:val="Normal"/>
-        <w:rPr/>
-      </w:pPr>
-      <w:r>
-        <w:rPr/>
-      </w:r>
-    </w:p>
-    <w:p>
-      <w:pPr>
-        <w:pStyle w:val="Normal"/>
-        <w:rPr/>
-      </w:pPr>
-      <w:r>
-        <w:rPr/>
-      </w:r>
-    </w:p>
-    <w:p>
-      <w:pPr>
-        <w:pStyle w:val="Normal"/>
-        <w:rPr/>
-      </w:pPr>
-      <w:r>
-        <w:rPr/>
-      </w:r>
-    </w:p>
-    <w:p>
-      <w:pPr>
-        <w:pStyle w:val="Normal"/>
-        <w:rPr/>
-      </w:pPr>
-      <w:r>
-        <w:rPr/>
-      </w:r>
-    </w:p>
-    <w:p>
-      <w:pPr>
-        <w:pStyle w:val="Normal"/>
-        <w:rPr/>
-      </w:pPr>
-      <w:r>
-        <w:rPr/>
-      </w:r>
-    </w:p>
-    <w:p>
-      <w:pPr>
-        <w:pStyle w:val="Normal"/>
-        <w:rPr/>
-      </w:pPr>
-      <w:r>
-        <w:rPr/>
-      </w:r>
-    </w:p>
-    <w:p>
-      <w:pPr>
-        <w:pStyle w:val="Normal"/>
-        <w:rPr/>
-      </w:pPr>
-      <w:r>
-        <w:rPr/>
-      </w:r>
-    </w:p>
-    <w:p>
-      <w:pPr>
-        <w:pStyle w:val="Normal"/>
-        <w:rPr/>
-      </w:pPr>
-      <w:r>
-        <w:rPr/>
-      </w:r>
-    </w:p>
-    <w:p>
-      <w:pPr>
-        <w:pStyle w:val="Normal"/>
-        <w:rPr/>
-      </w:pPr>
-      <w:r>
-        <w:rPr/>
-      </w:r>
-    </w:p>
-    <w:p>
-      <w:pPr>
-        <w:pStyle w:val="Normal"/>
-        <w:rPr/>
-      </w:pPr>
-      <w:r>
-        <w:rPr/>
-      </w:r>
-    </w:p>
-    <w:p>
-      <w:pPr>
-        <w:pStyle w:val="Normal"/>
-        <w:rPr/>
-      </w:pPr>
-      <w:r>
-        <w:rPr/>
-      </w:r>
-    </w:p>
-    <w:p>
-      <w:pPr>
-        <w:pStyle w:val="Normal"/>
-        <w:rPr/>
-      </w:pPr>
-      <w:r>
-        <w:rPr/>
-      </w:r>
-    </w:p>
-    <w:p>
-      <w:pPr>
-        <w:pStyle w:val="Normal"/>
-        <w:rPr/>
-      </w:pPr>
-      <w:r>
-        <w:rPr/>
-      </w:r>
-    </w:p>
-    <w:p>
-      <w:pPr>
-        <w:pStyle w:val="Normal"/>
-        <w:rPr/>
-      </w:pPr>
-      <w:r>
-        <w:rPr/>
-      </w:r>
-    </w:p>
-    <w:p>
-      <w:pPr>
-        <w:pStyle w:val="Normal"/>
-        <w:rPr/>
-      </w:pPr>
-      <w:r>
-        <w:rPr/>
-      </w:r>
-    </w:p>
-    <w:p>
-      <w:pPr>
-        <w:pStyle w:val="Normal"/>
-        <w:rPr/>
-      </w:pPr>
-      <w:r>
-        <w:rPr/>
-      </w:r>
-    </w:p>
-    <w:p>
-      <w:pPr>
-        <w:pStyle w:val="Normal"/>
-        <w:rPr/>
-      </w:pPr>
-      <w:r>
-        <w:rPr/>
         <w:drawing>
           <wp:anchor behindDoc="0" distT="0" distB="0" distL="0" distR="0" simplePos="0" locked="0" layoutInCell="1" allowOverlap="1" relativeHeight="32">
             <wp:simplePos x="0" y="0"/>
             <wp:positionH relativeFrom="column">
-              <wp:align>center</wp:align>
+              <wp:posOffset>0</wp:posOffset>
             </wp:positionH>
             <wp:positionV relativeFrom="paragraph">
-              <wp:posOffset>635</wp:posOffset>
+              <wp:posOffset>4839970</wp:posOffset>
             </wp:positionV>
             <wp:extent cx="6332220" cy="3666490"/>
             <wp:effectExtent l="0" t="0" r="0" b="0"/>
@@ -3325,14 +3082,24 @@
         <w:rPr/>
       </w:pPr>
       <w:r>
+        <w:rPr/>
+      </w:r>
+    </w:p>
+    <w:p>
+      <w:pPr>
+        <w:pStyle w:val="Normal"/>
+        <w:rPr/>
+      </w:pPr>
+      <w:r>
+        <w:rPr/>
         <w:drawing>
           <wp:anchor behindDoc="0" distT="0" distB="0" distL="0" distR="0" simplePos="0" locked="0" layoutInCell="1" allowOverlap="1" relativeHeight="33">
             <wp:simplePos x="0" y="0"/>
             <wp:positionH relativeFrom="column">
-              <wp:align>center</wp:align>
+              <wp:posOffset>78105</wp:posOffset>
             </wp:positionH>
             <wp:positionV relativeFrom="paragraph">
-              <wp:posOffset>635</wp:posOffset>
+              <wp:posOffset>117475</wp:posOffset>
             </wp:positionV>
             <wp:extent cx="6332220" cy="4528820"/>
             <wp:effectExtent l="0" t="0" r="0" b="0"/>
@@ -3371,9 +3138,14 @@
           </wp:anchor>
         </w:drawing>
       </w:r>
-      <w:r>
-        <w:rPr/>
-        <w:t>–</w:t>
+    </w:p>
+    <w:p>
+      <w:pPr>
+        <w:pStyle w:val="Normal"/>
+        <w:rPr/>
+      </w:pPr>
+      <w:r>
+        <w:rPr/>
       </w:r>
     </w:p>
     <w:p>
@@ -3387,10 +3159,10 @@
           <wp:anchor behindDoc="0" distT="0" distB="0" distL="0" distR="0" simplePos="0" locked="0" layoutInCell="1" allowOverlap="1" relativeHeight="34">
             <wp:simplePos x="0" y="0"/>
             <wp:positionH relativeFrom="column">
-              <wp:align>center</wp:align>
+              <wp:posOffset>86995</wp:posOffset>
             </wp:positionH>
             <wp:positionV relativeFrom="paragraph">
-              <wp:posOffset>635</wp:posOffset>
+              <wp:posOffset>146050</wp:posOffset>
             </wp:positionV>
             <wp:extent cx="6332220" cy="2835275"/>
             <wp:effectExtent l="0" t="0" r="0" b="0"/>
@@ -3604,14 +3376,92 @@
     <w:p>
       <w:pPr>
         <w:pStyle w:val="Normal"/>
-        <w:rPr>
-          <w:u w:val="single"/>
-        </w:rPr>
-      </w:pPr>
-      <w:r>
-        <w:rPr>
-          <w:u w:val="single"/>
-        </w:rPr>
+        <w:rPr/>
+      </w:pPr>
+      <w:r>
+        <w:rPr/>
+      </w:r>
+    </w:p>
+    <w:p>
+      <w:pPr>
+        <w:pStyle w:val="Normal"/>
+        <w:rPr/>
+      </w:pPr>
+      <w:r>
+        <w:rPr/>
+      </w:r>
+    </w:p>
+    <w:p>
+      <w:pPr>
+        <w:pStyle w:val="Normal"/>
+        <w:rPr/>
+      </w:pPr>
+      <w:r>
+        <w:rPr/>
+      </w:r>
+    </w:p>
+    <w:p>
+      <w:pPr>
+        <w:pStyle w:val="Normal"/>
+        <w:rPr/>
+      </w:pPr>
+      <w:r>
+        <w:rPr/>
+      </w:r>
+    </w:p>
+    <w:p>
+      <w:pPr>
+        <w:pStyle w:val="Normal"/>
+        <w:rPr/>
+      </w:pPr>
+      <w:r>
+        <w:rPr/>
+        <w:t>–</w:t>
+      </w:r>
+    </w:p>
+    <w:p>
+      <w:pPr>
+        <w:pStyle w:val="Normal"/>
+        <w:rPr/>
+      </w:pPr>
+      <w:r>
+        <w:rPr/>
+      </w:r>
+    </w:p>
+    <w:p>
+      <w:pPr>
+        <w:pStyle w:val="Normal"/>
+        <w:rPr/>
+      </w:pPr>
+      <w:r>
+        <w:rPr/>
+      </w:r>
+    </w:p>
+    <w:p>
+      <w:pPr>
+        <w:pStyle w:val="Normal"/>
+        <w:rPr/>
+      </w:pPr>
+      <w:r>
+        <w:rPr/>
+      </w:r>
+    </w:p>
+    <w:p>
+      <w:pPr>
+        <w:pStyle w:val="Normal"/>
+        <w:rPr/>
+      </w:pPr>
+      <w:r>
+        <w:rPr/>
+      </w:r>
+    </w:p>
+    <w:p>
+      <w:pPr>
+        <w:pStyle w:val="Normal"/>
+        <w:rPr/>
+      </w:pPr>
+      <w:r>
+        <w:rPr/>
       </w:r>
     </w:p>
     <w:p>
@@ -3634,10 +3484,10 @@
           <wp:anchor behindDoc="0" distT="0" distB="0" distL="0" distR="0" simplePos="0" locked="0" layoutInCell="1" allowOverlap="1" relativeHeight="35">
             <wp:simplePos x="0" y="0"/>
             <wp:positionH relativeFrom="column">
-              <wp:align>center</wp:align>
+              <wp:posOffset>-8890</wp:posOffset>
             </wp:positionH>
             <wp:positionV relativeFrom="paragraph">
-              <wp:posOffset>635</wp:posOffset>
+              <wp:posOffset>93980</wp:posOffset>
             </wp:positionV>
             <wp:extent cx="6332220" cy="2240915"/>
             <wp:effectExtent l="0" t="0" r="0" b="0"/>
@@ -3675,171 +3525,14 @@
             </a:graphic>
           </wp:anchor>
         </w:drawing>
-      </w:r>
-    </w:p>
-    <w:p>
-      <w:pPr>
-        <w:pStyle w:val="Normal"/>
-        <w:rPr/>
-      </w:pPr>
-      <w:r>
-        <w:rPr/>
-      </w:r>
-    </w:p>
-    <w:p>
-      <w:pPr>
-        <w:pStyle w:val="Normal"/>
-        <w:rPr/>
-      </w:pPr>
-      <w:r>
-        <w:rPr/>
-      </w:r>
-    </w:p>
-    <w:p>
-      <w:pPr>
-        <w:pStyle w:val="Normal"/>
-        <w:rPr/>
-      </w:pPr>
-      <w:r>
-        <w:rPr/>
-      </w:r>
-    </w:p>
-    <w:p>
-      <w:pPr>
-        <w:pStyle w:val="Normal"/>
-        <w:rPr>
-          <w:u w:val="single"/>
-        </w:rPr>
-      </w:pPr>
-      <w:r>
-        <w:rPr>
-          <w:u w:val="single"/>
-        </w:rPr>
-      </w:r>
-    </w:p>
-    <w:p>
-      <w:pPr>
-        <w:pStyle w:val="Normal"/>
-        <w:rPr>
-          <w:u w:val="single"/>
-        </w:rPr>
-      </w:pPr>
-      <w:r>
-        <w:rPr>
-          <w:u w:val="single"/>
-        </w:rPr>
-      </w:r>
-    </w:p>
-    <w:p>
-      <w:pPr>
-        <w:pStyle w:val="Normal"/>
-        <w:rPr>
-          <w:u w:val="single"/>
-        </w:rPr>
-      </w:pPr>
-      <w:r>
-        <w:rPr>
-          <w:u w:val="single"/>
-        </w:rPr>
-      </w:r>
-    </w:p>
-    <w:p>
-      <w:pPr>
-        <w:pStyle w:val="Normal"/>
-        <w:rPr>
-          <w:u w:val="single"/>
-        </w:rPr>
-      </w:pPr>
-      <w:r>
-        <w:rPr>
-          <w:u w:val="single"/>
-        </w:rPr>
-      </w:r>
-    </w:p>
-    <w:p>
-      <w:pPr>
-        <w:pStyle w:val="Normal"/>
-        <w:rPr>
-          <w:u w:val="single"/>
-        </w:rPr>
-      </w:pPr>
-      <w:r>
-        <w:rPr>
-          <w:u w:val="single"/>
-        </w:rPr>
-      </w:r>
-    </w:p>
-    <w:p>
-      <w:pPr>
-        <w:pStyle w:val="Normal"/>
-        <w:rPr>
-          <w:u w:val="single"/>
-        </w:rPr>
-      </w:pPr>
-      <w:r>
-        <w:rPr>
-          <w:u w:val="single"/>
-        </w:rPr>
-      </w:r>
-    </w:p>
-    <w:p>
-      <w:pPr>
-        <w:pStyle w:val="Normal"/>
-        <w:rPr>
-          <w:u w:val="single"/>
-        </w:rPr>
-      </w:pPr>
-      <w:r>
-        <w:rPr>
-          <w:u w:val="single"/>
-        </w:rPr>
-      </w:r>
-    </w:p>
-    <w:p>
-      <w:pPr>
-        <w:pStyle w:val="Normal"/>
-        <w:rPr>
-          <w:u w:val="single"/>
-        </w:rPr>
-      </w:pPr>
-      <w:r>
-        <w:rPr>
-          <w:u w:val="single"/>
-        </w:rPr>
-      </w:r>
-    </w:p>
-    <w:p>
-      <w:pPr>
-        <w:pStyle w:val="Normal"/>
-        <w:rPr>
-          <w:u w:val="single"/>
-        </w:rPr>
-      </w:pPr>
-      <w:r>
-        <w:rPr>
-          <w:u w:val="single"/>
-        </w:rPr>
-      </w:r>
-    </w:p>
-    <w:p>
-      <w:pPr>
-        <w:pStyle w:val="Normal"/>
-        <w:rPr>
-          <w:u w:val="single"/>
-        </w:rPr>
-      </w:pPr>
-      <w:r>
-        <w:rPr>
-          <w:u w:val="single"/>
-        </w:rPr>
         <w:drawing>
           <wp:anchor behindDoc="0" distT="0" distB="0" distL="0" distR="0" simplePos="0" locked="0" layoutInCell="1" allowOverlap="1" relativeHeight="36">
             <wp:simplePos x="0" y="0"/>
             <wp:positionH relativeFrom="column">
-              <wp:align>center</wp:align>
+              <wp:posOffset>26035</wp:posOffset>
             </wp:positionH>
             <wp:positionV relativeFrom="paragraph">
-              <wp:posOffset>635</wp:posOffset>
+              <wp:posOffset>2480945</wp:posOffset>
             </wp:positionV>
             <wp:extent cx="6332220" cy="2141220"/>
             <wp:effectExtent l="0" t="0" r="0" b="0"/>
@@ -3882,22 +3575,45 @@
     <w:p>
       <w:pPr>
         <w:pStyle w:val="Normal"/>
-        <w:rPr>
-          <w:u w:val="none"/>
-        </w:rPr>
-      </w:pPr>
-      <w:r>
-        <w:rPr>
-          <w:u w:val="none"/>
-        </w:rPr>
+        <w:rPr/>
+      </w:pPr>
+      <w:r>
+        <w:rPr/>
+      </w:r>
+    </w:p>
+    <w:p>
+      <w:pPr>
+        <w:pStyle w:val="Normal"/>
+        <w:rPr/>
+      </w:pPr>
+      <w:r>
+        <w:rPr/>
+      </w:r>
+    </w:p>
+    <w:p>
+      <w:pPr>
+        <w:pStyle w:val="Normal"/>
+        <w:rPr/>
+      </w:pPr>
+      <w:r>
+        <w:rPr/>
+      </w:r>
+    </w:p>
+    <w:p>
+      <w:pPr>
+        <w:pStyle w:val="Normal"/>
+        <w:rPr/>
+      </w:pPr>
+      <w:r>
+        <w:rPr/>
         <w:drawing>
           <wp:anchor behindDoc="0" distT="0" distB="0" distL="0" distR="0" simplePos="0" locked="0" layoutInCell="1" allowOverlap="1" relativeHeight="37">
             <wp:simplePos x="0" y="0"/>
             <wp:positionH relativeFrom="column">
-              <wp:align>center</wp:align>
+              <wp:posOffset>26035</wp:posOffset>
             </wp:positionH>
             <wp:positionV relativeFrom="paragraph">
-              <wp:posOffset>635</wp:posOffset>
+              <wp:posOffset>93980</wp:posOffset>
             </wp:positionV>
             <wp:extent cx="6332220" cy="2726690"/>
             <wp:effectExtent l="0" t="0" r="0" b="0"/>
@@ -3940,295 +3656,27 @@
     <w:p>
       <w:pPr>
         <w:pStyle w:val="Normal"/>
-        <w:rPr>
-          <w:u w:val="single"/>
-        </w:rPr>
-      </w:pPr>
-      <w:r>
-        <w:rPr>
-          <w:u w:val="single"/>
-        </w:rPr>
-      </w:r>
-    </w:p>
-    <w:p>
-      <w:pPr>
-        <w:pStyle w:val="Normal"/>
-        <w:rPr>
-          <w:u w:val="single"/>
-        </w:rPr>
-      </w:pPr>
-      <w:r>
-        <w:rPr>
-          <w:u w:val="single"/>
-        </w:rPr>
-      </w:r>
-    </w:p>
-    <w:p>
-      <w:pPr>
-        <w:pStyle w:val="Normal"/>
-        <w:rPr>
-          <w:u w:val="single"/>
-        </w:rPr>
-      </w:pPr>
-      <w:r>
-        <w:rPr>
-          <w:u w:val="single"/>
-        </w:rPr>
-      </w:r>
-    </w:p>
-    <w:p>
-      <w:pPr>
-        <w:pStyle w:val="Normal"/>
-        <w:rPr>
-          <w:u w:val="single"/>
-        </w:rPr>
-      </w:pPr>
-      <w:r>
-        <w:rPr>
-          <w:u w:val="single"/>
-        </w:rPr>
-      </w:r>
-    </w:p>
-    <w:p>
-      <w:pPr>
-        <w:pStyle w:val="Normal"/>
-        <w:rPr>
-          <w:u w:val="single"/>
-        </w:rPr>
-      </w:pPr>
-      <w:r>
-        <w:rPr>
-          <w:u w:val="single"/>
-        </w:rPr>
-      </w:r>
-    </w:p>
-    <w:p>
-      <w:pPr>
-        <w:pStyle w:val="Normal"/>
-        <w:rPr>
-          <w:u w:val="single"/>
-        </w:rPr>
-      </w:pPr>
-      <w:r>
-        <w:rPr>
-          <w:u w:val="single"/>
-        </w:rPr>
-      </w:r>
-    </w:p>
-    <w:p>
-      <w:pPr>
-        <w:pStyle w:val="Normal"/>
-        <w:rPr>
-          <w:u w:val="single"/>
-        </w:rPr>
-      </w:pPr>
-      <w:r>
-        <w:rPr>
-          <w:u w:val="single"/>
-        </w:rPr>
-      </w:r>
-    </w:p>
-    <w:p>
-      <w:pPr>
-        <w:pStyle w:val="Normal"/>
-        <w:rPr>
-          <w:u w:val="single"/>
-        </w:rPr>
-      </w:pPr>
-      <w:r>
-        <w:rPr>
-          <w:u w:val="single"/>
-        </w:rPr>
-      </w:r>
-    </w:p>
-    <w:p>
-      <w:pPr>
-        <w:pStyle w:val="Normal"/>
-        <w:rPr>
-          <w:u w:val="single"/>
-        </w:rPr>
-      </w:pPr>
-      <w:r>
-        <w:rPr>
-          <w:u w:val="single"/>
-        </w:rPr>
-      </w:r>
-    </w:p>
-    <w:p>
-      <w:pPr>
-        <w:pStyle w:val="Normal"/>
-        <w:rPr>
-          <w:u w:val="single"/>
-        </w:rPr>
-      </w:pPr>
-      <w:r>
-        <w:rPr>
-          <w:u w:val="single"/>
-        </w:rPr>
-      </w:r>
-    </w:p>
-    <w:p>
-      <w:pPr>
-        <w:pStyle w:val="Normal"/>
-        <w:rPr>
-          <w:u w:val="single"/>
-        </w:rPr>
-      </w:pPr>
-      <w:r>
-        <w:rPr>
-          <w:u w:val="single"/>
-        </w:rPr>
-      </w:r>
-    </w:p>
-    <w:p>
-      <w:pPr>
-        <w:pStyle w:val="Normal"/>
-        <w:rPr>
-          <w:u w:val="single"/>
-        </w:rPr>
-      </w:pPr>
-      <w:r>
-        <w:rPr>
-          <w:u w:val="single"/>
-        </w:rPr>
-      </w:r>
-    </w:p>
-    <w:p>
-      <w:pPr>
-        <w:pStyle w:val="Normal"/>
-        <w:rPr>
-          <w:u w:val="single"/>
-        </w:rPr>
-      </w:pPr>
-      <w:r>
-        <w:rPr>
-          <w:u w:val="single"/>
-        </w:rPr>
-      </w:r>
-    </w:p>
-    <w:p>
-      <w:pPr>
-        <w:pStyle w:val="Normal"/>
-        <w:rPr>
-          <w:u w:val="single"/>
-        </w:rPr>
-      </w:pPr>
-      <w:r>
-        <w:rPr>
-          <w:u w:val="single"/>
-        </w:rPr>
-      </w:r>
-    </w:p>
-    <w:p>
-      <w:pPr>
-        <w:pStyle w:val="Normal"/>
-        <w:rPr>
-          <w:u w:val="single"/>
-        </w:rPr>
-      </w:pPr>
-      <w:r>
-        <w:rPr>
-          <w:u w:val="single"/>
-        </w:rPr>
-      </w:r>
-    </w:p>
-    <w:p>
-      <w:pPr>
-        <w:pStyle w:val="Normal"/>
-        <w:rPr>
-          <w:u w:val="single"/>
-        </w:rPr>
-      </w:pPr>
-      <w:r>
-        <w:rPr>
-          <w:u w:val="single"/>
-        </w:rPr>
-      </w:r>
-    </w:p>
-    <w:p>
-      <w:pPr>
-        <w:pStyle w:val="Normal"/>
-        <w:rPr>
-          <w:u w:val="single"/>
-        </w:rPr>
-      </w:pPr>
-      <w:r>
-        <w:rPr>
-          <w:u w:val="single"/>
-        </w:rPr>
-      </w:r>
-    </w:p>
-    <w:p>
-      <w:pPr>
-        <w:pStyle w:val="Normal"/>
-        <w:rPr>
-          <w:u w:val="single"/>
-        </w:rPr>
-      </w:pPr>
-      <w:r>
-        <w:rPr>
-          <w:u w:val="single"/>
-        </w:rPr>
-      </w:r>
-    </w:p>
-    <w:p>
-      <w:pPr>
-        <w:pStyle w:val="Normal"/>
-        <w:rPr>
-          <w:u w:val="single"/>
-        </w:rPr>
-      </w:pPr>
-      <w:r>
-        <w:rPr>
-          <w:u w:val="single"/>
-        </w:rPr>
-      </w:r>
-    </w:p>
-    <w:p>
-      <w:pPr>
-        <w:pStyle w:val="Normal"/>
-        <w:rPr>
-          <w:u w:val="single"/>
-        </w:rPr>
-      </w:pPr>
-      <w:r>
-        <w:rPr>
-          <w:u w:val="single"/>
-        </w:rPr>
-      </w:r>
-    </w:p>
-    <w:p>
-      <w:pPr>
-        <w:pStyle w:val="Normal"/>
-        <w:rPr>
-          <w:u w:val="single"/>
-        </w:rPr>
-      </w:pPr>
-      <w:r>
-        <w:rPr>
-          <w:u w:val="single"/>
-        </w:rPr>
-      </w:r>
-    </w:p>
-    <w:p>
-      <w:pPr>
-        <w:pStyle w:val="Normal"/>
-        <w:rPr>
-          <w:u w:val="single"/>
-        </w:rPr>
-      </w:pPr>
-      <w:r>
-        <w:rPr>
-          <w:u w:val="single"/>
-        </w:rPr>
+        <w:rPr/>
+      </w:pPr>
+      <w:r>
+        <w:rPr/>
+      </w:r>
+    </w:p>
+    <w:p>
+      <w:pPr>
+        <w:pStyle w:val="Normal"/>
+        <w:rPr/>
+      </w:pPr>
+      <w:r>
+        <w:rPr/>
         <w:drawing>
           <wp:anchor behindDoc="0" distT="0" distB="0" distL="0" distR="0" simplePos="0" locked="0" layoutInCell="1" allowOverlap="1" relativeHeight="38">
             <wp:simplePos x="0" y="0"/>
             <wp:positionH relativeFrom="column">
-              <wp:align>center</wp:align>
+              <wp:posOffset>112395</wp:posOffset>
             </wp:positionH>
             <wp:positionV relativeFrom="paragraph">
-              <wp:posOffset>635</wp:posOffset>
+              <wp:posOffset>40640</wp:posOffset>
             </wp:positionV>
             <wp:extent cx="6332220" cy="5089525"/>
             <wp:effectExtent l="0" t="0" r="0" b="0"/>
@@ -4271,399 +3719,36 @@
     <w:p>
       <w:pPr>
         <w:pStyle w:val="Normal"/>
-        <w:rPr>
-          <w:u w:val="single"/>
-        </w:rPr>
-      </w:pPr>
-      <w:r>
-        <w:rPr>
-          <w:u w:val="single"/>
-        </w:rPr>
-      </w:r>
-    </w:p>
-    <w:p>
-      <w:pPr>
-        <w:pStyle w:val="Normal"/>
-        <w:rPr>
-          <w:u w:val="single"/>
-        </w:rPr>
-      </w:pPr>
-      <w:r>
-        <w:rPr>
-          <w:u w:val="single"/>
-        </w:rPr>
-      </w:r>
-    </w:p>
-    <w:p>
-      <w:pPr>
-        <w:pStyle w:val="Normal"/>
-        <w:rPr>
-          <w:u w:val="single"/>
-        </w:rPr>
-      </w:pPr>
-      <w:r>
-        <w:rPr>
-          <w:u w:val="single"/>
-        </w:rPr>
-      </w:r>
-    </w:p>
-    <w:p>
-      <w:pPr>
-        <w:pStyle w:val="Normal"/>
-        <w:rPr>
-          <w:u w:val="single"/>
-        </w:rPr>
-      </w:pPr>
-      <w:r>
-        <w:rPr>
-          <w:u w:val="single"/>
-        </w:rPr>
-      </w:r>
-    </w:p>
-    <w:p>
-      <w:pPr>
-        <w:pStyle w:val="Normal"/>
-        <w:rPr>
-          <w:u w:val="single"/>
-        </w:rPr>
-      </w:pPr>
-      <w:r>
-        <w:rPr>
-          <w:u w:val="single"/>
-        </w:rPr>
-      </w:r>
-    </w:p>
-    <w:p>
-      <w:pPr>
-        <w:pStyle w:val="Normal"/>
-        <w:rPr>
-          <w:u w:val="single"/>
-        </w:rPr>
-      </w:pPr>
-      <w:r>
-        <w:rPr>
-          <w:u w:val="single"/>
-        </w:rPr>
-      </w:r>
-    </w:p>
-    <w:p>
-      <w:pPr>
-        <w:pStyle w:val="Normal"/>
-        <w:rPr>
-          <w:u w:val="single"/>
-        </w:rPr>
-      </w:pPr>
-      <w:r>
-        <w:rPr>
-          <w:u w:val="single"/>
-        </w:rPr>
-      </w:r>
-    </w:p>
-    <w:p>
-      <w:pPr>
-        <w:pStyle w:val="Normal"/>
-        <w:rPr>
-          <w:u w:val="single"/>
-        </w:rPr>
-      </w:pPr>
-      <w:r>
-        <w:rPr>
-          <w:u w:val="single"/>
-        </w:rPr>
-      </w:r>
-    </w:p>
-    <w:p>
-      <w:pPr>
-        <w:pStyle w:val="Normal"/>
-        <w:rPr>
-          <w:u w:val="single"/>
-        </w:rPr>
-      </w:pPr>
-      <w:r>
-        <w:rPr>
-          <w:u w:val="single"/>
-        </w:rPr>
-      </w:r>
-    </w:p>
-    <w:p>
-      <w:pPr>
-        <w:pStyle w:val="Normal"/>
-        <w:rPr>
-          <w:u w:val="single"/>
-        </w:rPr>
-      </w:pPr>
-      <w:r>
-        <w:rPr>
-          <w:u w:val="single"/>
-        </w:rPr>
-      </w:r>
-    </w:p>
-    <w:p>
-      <w:pPr>
-        <w:pStyle w:val="Normal"/>
-        <w:rPr>
-          <w:u w:val="single"/>
-        </w:rPr>
-      </w:pPr>
-      <w:r>
-        <w:rPr>
-          <w:u w:val="single"/>
-        </w:rPr>
-      </w:r>
-    </w:p>
-    <w:p>
-      <w:pPr>
-        <w:pStyle w:val="Normal"/>
-        <w:rPr>
-          <w:u w:val="single"/>
-        </w:rPr>
-      </w:pPr>
-      <w:r>
-        <w:rPr>
-          <w:u w:val="single"/>
-        </w:rPr>
-      </w:r>
-    </w:p>
-    <w:p>
-      <w:pPr>
-        <w:pStyle w:val="Normal"/>
-        <w:rPr>
-          <w:u w:val="single"/>
-        </w:rPr>
-      </w:pPr>
-      <w:r>
-        <w:rPr>
-          <w:u w:val="single"/>
-        </w:rPr>
-      </w:r>
-    </w:p>
-    <w:p>
-      <w:pPr>
-        <w:pStyle w:val="Normal"/>
-        <w:rPr>
-          <w:u w:val="single"/>
-        </w:rPr>
-      </w:pPr>
-      <w:r>
-        <w:rPr>
-          <w:u w:val="single"/>
-        </w:rPr>
-      </w:r>
-    </w:p>
-    <w:p>
-      <w:pPr>
-        <w:pStyle w:val="Normal"/>
-        <w:rPr>
-          <w:u w:val="single"/>
-        </w:rPr>
-      </w:pPr>
-      <w:r>
-        <w:rPr>
-          <w:u w:val="single"/>
-        </w:rPr>
-      </w:r>
-    </w:p>
-    <w:p>
-      <w:pPr>
-        <w:pStyle w:val="Normal"/>
-        <w:rPr>
-          <w:u w:val="single"/>
-        </w:rPr>
-      </w:pPr>
-      <w:r>
-        <w:rPr>
-          <w:u w:val="single"/>
-        </w:rPr>
-      </w:r>
-    </w:p>
-    <w:p>
-      <w:pPr>
-        <w:pStyle w:val="Normal"/>
-        <w:rPr>
-          <w:u w:val="single"/>
-        </w:rPr>
-      </w:pPr>
-      <w:r>
-        <w:rPr>
-          <w:u w:val="single"/>
-        </w:rPr>
-      </w:r>
-    </w:p>
-    <w:p>
-      <w:pPr>
-        <w:pStyle w:val="Normal"/>
-        <w:rPr>
-          <w:u w:val="single"/>
-        </w:rPr>
-      </w:pPr>
-      <w:r>
-        <w:rPr>
-          <w:u w:val="single"/>
-        </w:rPr>
-      </w:r>
-    </w:p>
-    <w:p>
-      <w:pPr>
-        <w:pStyle w:val="Normal"/>
-        <w:rPr>
-          <w:u w:val="single"/>
-        </w:rPr>
-      </w:pPr>
-      <w:r>
-        <w:rPr>
-          <w:u w:val="single"/>
-        </w:rPr>
-      </w:r>
-    </w:p>
-    <w:p>
-      <w:pPr>
-        <w:pStyle w:val="Normal"/>
-        <w:rPr>
-          <w:u w:val="single"/>
-        </w:rPr>
-      </w:pPr>
-      <w:r>
-        <w:rPr>
-          <w:u w:val="single"/>
-        </w:rPr>
-      </w:r>
-    </w:p>
-    <w:p>
-      <w:pPr>
-        <w:pStyle w:val="Normal"/>
-        <w:rPr>
-          <w:u w:val="single"/>
-        </w:rPr>
-      </w:pPr>
-      <w:r>
-        <w:rPr>
-          <w:u w:val="single"/>
-        </w:rPr>
-      </w:r>
-    </w:p>
-    <w:p>
-      <w:pPr>
-        <w:pStyle w:val="Normal"/>
-        <w:rPr>
-          <w:u w:val="single"/>
-        </w:rPr>
-      </w:pPr>
-      <w:r>
-        <w:rPr>
-          <w:u w:val="single"/>
-        </w:rPr>
-      </w:r>
-    </w:p>
-    <w:p>
-      <w:pPr>
-        <w:pStyle w:val="Normal"/>
-        <w:rPr>
-          <w:u w:val="single"/>
-        </w:rPr>
-      </w:pPr>
-      <w:r>
-        <w:rPr>
-          <w:u w:val="single"/>
-        </w:rPr>
-      </w:r>
-    </w:p>
-    <w:p>
-      <w:pPr>
-        <w:pStyle w:val="Normal"/>
-        <w:rPr>
-          <w:u w:val="single"/>
-        </w:rPr>
-      </w:pPr>
-      <w:r>
-        <w:rPr>
-          <w:u w:val="single"/>
-        </w:rPr>
-      </w:r>
-    </w:p>
-    <w:p>
-      <w:pPr>
-        <w:pStyle w:val="Normal"/>
-        <w:rPr>
-          <w:u w:val="single"/>
-        </w:rPr>
-      </w:pPr>
-      <w:r>
-        <w:rPr>
-          <w:u w:val="single"/>
-        </w:rPr>
-      </w:r>
-    </w:p>
-    <w:p>
-      <w:pPr>
-        <w:pStyle w:val="Normal"/>
-        <w:rPr>
-          <w:u w:val="single"/>
-        </w:rPr>
-      </w:pPr>
-      <w:r>
-        <w:rPr>
-          <w:u w:val="single"/>
-        </w:rPr>
-      </w:r>
-    </w:p>
-    <w:p>
-      <w:pPr>
-        <w:pStyle w:val="Normal"/>
-        <w:rPr>
-          <w:u w:val="single"/>
-        </w:rPr>
-      </w:pPr>
-      <w:r>
-        <w:rPr>
-          <w:u w:val="single"/>
-        </w:rPr>
-      </w:r>
-    </w:p>
-    <w:p>
-      <w:pPr>
-        <w:pStyle w:val="Normal"/>
-        <w:rPr>
-          <w:u w:val="single"/>
-        </w:rPr>
-      </w:pPr>
-      <w:r>
-        <w:rPr>
-          <w:u w:val="single"/>
-        </w:rPr>
-      </w:r>
-    </w:p>
-    <w:p>
-      <w:pPr>
-        <w:pStyle w:val="Normal"/>
-        <w:rPr>
-          <w:u w:val="single"/>
-        </w:rPr>
-      </w:pPr>
-      <w:r>
-        <w:rPr>
-          <w:u w:val="single"/>
-        </w:rPr>
-      </w:r>
-    </w:p>
-    <w:p>
-      <w:pPr>
-        <w:pStyle w:val="Normal"/>
-        <w:rPr>
-          <w:u w:val="single"/>
-        </w:rPr>
-      </w:pPr>
-      <w:r>
-        <w:rPr>
-          <w:u w:val="single"/>
-        </w:rPr>
+        <w:rPr/>
+      </w:pPr>
+      <w:r>
+        <w:rPr/>
+      </w:r>
+    </w:p>
+    <w:p>
+      <w:pPr>
+        <w:pStyle w:val="Normal"/>
+        <w:rPr/>
+      </w:pPr>
+      <w:r>
+        <w:rPr/>
+      </w:r>
+    </w:p>
+    <w:p>
+      <w:pPr>
+        <w:pStyle w:val="Normal"/>
+        <w:rPr/>
+      </w:pPr>
+      <w:r>
+        <w:rPr/>
         <w:drawing>
           <wp:anchor behindDoc="0" distT="0" distB="0" distL="0" distR="0" simplePos="0" locked="0" layoutInCell="1" allowOverlap="1" relativeHeight="39">
             <wp:simplePos x="0" y="0"/>
             <wp:positionH relativeFrom="column">
-              <wp:align>center</wp:align>
+              <wp:posOffset>138430</wp:posOffset>
             </wp:positionH>
             <wp:positionV relativeFrom="paragraph">
-              <wp:posOffset>635</wp:posOffset>
+              <wp:posOffset>85090</wp:posOffset>
             </wp:positionV>
             <wp:extent cx="6332220" cy="2205990"/>
             <wp:effectExtent l="0" t="0" r="0" b="0"/>
@@ -4706,66 +3791,19 @@
     <w:p>
       <w:pPr>
         <w:pStyle w:val="Normal"/>
-        <w:rPr>
-          <w:u w:val="single"/>
-        </w:rPr>
-      </w:pPr>
-      <w:r>
-        <w:rPr>
-          <w:u w:val="single"/>
-        </w:rPr>
-      </w:r>
-    </w:p>
-    <w:p>
-      <w:pPr>
-        <w:pStyle w:val="Normal"/>
-        <w:rPr>
-          <w:u w:val="single"/>
-        </w:rPr>
-      </w:pPr>
-      <w:r>
-        <w:rPr>
-          <w:u w:val="single"/>
-        </w:rPr>
-      </w:r>
-    </w:p>
-    <w:p>
-      <w:pPr>
-        <w:pStyle w:val="Normal"/>
-        <w:rPr>
-          <w:u w:val="single"/>
-        </w:rPr>
-      </w:pPr>
-      <w:r>
-        <w:rPr>
-          <w:u w:val="single"/>
-        </w:rPr>
-      </w:r>
-    </w:p>
-    <w:p>
-      <w:pPr>
-        <w:pStyle w:val="Normal"/>
-        <w:rPr>
-          <w:u w:val="single"/>
-        </w:rPr>
-      </w:pPr>
-      <w:r>
-        <w:rPr>
-          <w:u w:val="single"/>
-        </w:rPr>
-      </w:r>
-    </w:p>
-    <w:p>
-      <w:pPr>
-        <w:pStyle w:val="Normal"/>
-        <w:rPr>
-          <w:u w:val="single"/>
-        </w:rPr>
-      </w:pPr>
-      <w:r>
-        <w:rPr>
-          <w:u w:val="single"/>
-        </w:rPr>
+        <w:rPr/>
+      </w:pPr>
+      <w:r>
+        <w:rPr/>
+      </w:r>
+    </w:p>
+    <w:p>
+      <w:pPr>
+        <w:pStyle w:val="Normal"/>
+        <w:rPr/>
+      </w:pPr>
+      <w:r>
+        <w:rPr/>
       </w:r>
     </w:p>
     <w:p>
@@ -4779,10 +3817,10 @@
           <wp:anchor behindDoc="0" distT="0" distB="0" distL="0" distR="0" simplePos="0" locked="0" layoutInCell="1" allowOverlap="1" relativeHeight="40">
             <wp:simplePos x="0" y="0"/>
             <wp:positionH relativeFrom="column">
-              <wp:align>center</wp:align>
+              <wp:posOffset>78105</wp:posOffset>
             </wp:positionH>
             <wp:positionV relativeFrom="paragraph">
-              <wp:posOffset>635</wp:posOffset>
+              <wp:posOffset>-30480</wp:posOffset>
             </wp:positionV>
             <wp:extent cx="6332220" cy="4912995"/>
             <wp:effectExtent l="0" t="0" r="0" b="0"/>
@@ -4820,6 +3858,1011 @@
             </a:graphic>
           </wp:anchor>
         </w:drawing>
+      </w:r>
+    </w:p>
+    <w:p>
+      <w:pPr>
+        <w:pStyle w:val="Normal"/>
+        <w:rPr/>
+      </w:pPr>
+      <w:r>
+        <w:rPr/>
+      </w:r>
+    </w:p>
+    <w:p>
+      <w:pPr>
+        <w:pStyle w:val="Normal"/>
+        <w:rPr>
+          <w:u w:val="single"/>
+        </w:rPr>
+      </w:pPr>
+      <w:r>
+        <w:rPr>
+          <w:u w:val="single"/>
+        </w:rPr>
+        <w:drawing>
+          <wp:anchor behindDoc="0" distT="0" distB="0" distL="0" distR="0" simplePos="0" locked="0" layoutInCell="1" allowOverlap="1" relativeHeight="41">
+            <wp:simplePos x="0" y="0"/>
+            <wp:positionH relativeFrom="column">
+              <wp:align>center</wp:align>
+            </wp:positionH>
+            <wp:positionV relativeFrom="paragraph">
+              <wp:posOffset>635</wp:posOffset>
+            </wp:positionV>
+            <wp:extent cx="6332220" cy="1665605"/>
+            <wp:effectExtent l="0" t="0" r="0" b="0"/>
+            <wp:wrapSquare wrapText="largest"/>
+            <wp:docPr id="40" name="Imagen8" descr=""/>
+            <wp:cNvGraphicFramePr>
+              <a:graphicFrameLocks xmlns:a="http://schemas.openxmlformats.org/drawingml/2006/main" noChangeAspect="1"/>
+            </wp:cNvGraphicFramePr>
+            <a:graphic xmlns:a="http://schemas.openxmlformats.org/drawingml/2006/main">
+              <a:graphicData uri="http://schemas.openxmlformats.org/drawingml/2006/picture">
+                <pic:pic xmlns:pic="http://schemas.openxmlformats.org/drawingml/2006/picture">
+                  <pic:nvPicPr>
+                    <pic:cNvPr id="40" name="Imagen8" descr=""/>
+                    <pic:cNvPicPr>
+                      <a:picLocks noChangeAspect="1" noChangeArrowheads="1"/>
+                    </pic:cNvPicPr>
+                  </pic:nvPicPr>
+                  <pic:blipFill>
+                    <a:blip r:embed="rId41"/>
+                    <a:stretch>
+                      <a:fillRect/>
+                    </a:stretch>
+                  </pic:blipFill>
+                  <pic:spPr bwMode="auto">
+                    <a:xfrm>
+                      <a:off x="0" y="0"/>
+                      <a:ext cx="6332220" cy="1665605"/>
+                    </a:xfrm>
+                    <a:prstGeom prst="rect">
+                      <a:avLst/>
+                    </a:prstGeom>
+                  </pic:spPr>
+                </pic:pic>
+              </a:graphicData>
+            </a:graphic>
+          </wp:anchor>
+        </w:drawing>
+      </w:r>
+    </w:p>
+    <w:p>
+      <w:pPr>
+        <w:pStyle w:val="Normal"/>
+        <w:rPr/>
+      </w:pPr>
+      <w:r>
+        <w:rPr/>
+      </w:r>
+    </w:p>
+    <w:p>
+      <w:pPr>
+        <w:pStyle w:val="Normal"/>
+        <w:rPr/>
+      </w:pPr>
+      <w:r>
+        <w:rPr/>
+      </w:r>
+    </w:p>
+    <w:p>
+      <w:pPr>
+        <w:pStyle w:val="Normal"/>
+        <w:rPr/>
+      </w:pPr>
+      <w:r>
+        <w:rPr/>
+      </w:r>
+    </w:p>
+    <w:p>
+      <w:pPr>
+        <w:pStyle w:val="Normal"/>
+        <w:rPr/>
+      </w:pPr>
+      <w:r>
+        <w:rPr/>
+      </w:r>
+    </w:p>
+    <w:p>
+      <w:pPr>
+        <w:pStyle w:val="Normal"/>
+        <w:rPr/>
+      </w:pPr>
+      <w:r>
+        <w:rPr/>
+      </w:r>
+    </w:p>
+    <w:p>
+      <w:pPr>
+        <w:pStyle w:val="Normal"/>
+        <w:rPr>
+          <w:u w:val="single"/>
+        </w:rPr>
+      </w:pPr>
+      <w:r>
+        <w:rPr>
+          <w:u w:val="single"/>
+        </w:rPr>
+      </w:r>
+    </w:p>
+    <w:p>
+      <w:pPr>
+        <w:pStyle w:val="Normal"/>
+        <w:rPr>
+          <w:u w:val="single"/>
+        </w:rPr>
+      </w:pPr>
+      <w:r>
+        <w:rPr>
+          <w:u w:val="single"/>
+        </w:rPr>
+      </w:r>
+    </w:p>
+    <w:p>
+      <w:pPr>
+        <w:pStyle w:val="Normal"/>
+        <w:rPr>
+          <w:u w:val="single"/>
+        </w:rPr>
+      </w:pPr>
+      <w:r>
+        <w:rPr>
+          <w:u w:val="single"/>
+        </w:rPr>
+      </w:r>
+    </w:p>
+    <w:p>
+      <w:pPr>
+        <w:pStyle w:val="Normal"/>
+        <w:rPr>
+          <w:u w:val="single"/>
+        </w:rPr>
+      </w:pPr>
+      <w:r>
+        <w:rPr>
+          <w:u w:val="single"/>
+        </w:rPr>
+      </w:r>
+    </w:p>
+    <w:p>
+      <w:pPr>
+        <w:pStyle w:val="Normal"/>
+        <w:rPr>
+          <w:u w:val="single"/>
+        </w:rPr>
+      </w:pPr>
+      <w:r>
+        <w:rPr>
+          <w:u w:val="single"/>
+        </w:rPr>
+      </w:r>
+    </w:p>
+    <w:p>
+      <w:pPr>
+        <w:pStyle w:val="Normal"/>
+        <w:rPr>
+          <w:u w:val="single"/>
+        </w:rPr>
+      </w:pPr>
+      <w:r>
+        <w:rPr>
+          <w:u w:val="single"/>
+        </w:rPr>
+      </w:r>
+    </w:p>
+    <w:p>
+      <w:pPr>
+        <w:pStyle w:val="Normal"/>
+        <w:rPr>
+          <w:u w:val="single"/>
+        </w:rPr>
+      </w:pPr>
+      <w:r>
+        <w:rPr>
+          <w:u w:val="single"/>
+        </w:rPr>
+      </w:r>
+    </w:p>
+    <w:p>
+      <w:pPr>
+        <w:pStyle w:val="Normal"/>
+        <w:rPr>
+          <w:u w:val="single"/>
+        </w:rPr>
+      </w:pPr>
+      <w:r>
+        <w:rPr>
+          <w:u w:val="single"/>
+        </w:rPr>
+      </w:r>
+    </w:p>
+    <w:p>
+      <w:pPr>
+        <w:pStyle w:val="Normal"/>
+        <w:rPr>
+          <w:u w:val="single"/>
+        </w:rPr>
+      </w:pPr>
+      <w:r>
+        <w:rPr>
+          <w:u w:val="single"/>
+        </w:rPr>
+      </w:r>
+    </w:p>
+    <w:p>
+      <w:pPr>
+        <w:pStyle w:val="Normal"/>
+        <w:rPr>
+          <w:u w:val="single"/>
+        </w:rPr>
+      </w:pPr>
+      <w:r>
+        <w:rPr>
+          <w:u w:val="single"/>
+        </w:rPr>
+      </w:r>
+    </w:p>
+    <w:p>
+      <w:pPr>
+        <w:pStyle w:val="Normal"/>
+        <w:rPr>
+          <w:u w:val="none"/>
+        </w:rPr>
+      </w:pPr>
+      <w:r>
+        <w:rPr>
+          <w:u w:val="none"/>
+        </w:rPr>
+      </w:r>
+    </w:p>
+    <w:p>
+      <w:pPr>
+        <w:pStyle w:val="Normal"/>
+        <w:rPr>
+          <w:u w:val="single"/>
+        </w:rPr>
+      </w:pPr>
+      <w:r>
+        <w:rPr>
+          <w:u w:val="single"/>
+        </w:rPr>
+      </w:r>
+    </w:p>
+    <w:p>
+      <w:pPr>
+        <w:pStyle w:val="Normal"/>
+        <w:rPr>
+          <w:u w:val="single"/>
+        </w:rPr>
+      </w:pPr>
+      <w:r>
+        <w:rPr>
+          <w:u w:val="single"/>
+        </w:rPr>
+      </w:r>
+    </w:p>
+    <w:p>
+      <w:pPr>
+        <w:pStyle w:val="Normal"/>
+        <w:rPr>
+          <w:u w:val="single"/>
+        </w:rPr>
+      </w:pPr>
+      <w:r>
+        <w:rPr>
+          <w:u w:val="single"/>
+        </w:rPr>
+      </w:r>
+    </w:p>
+    <w:p>
+      <w:pPr>
+        <w:pStyle w:val="Normal"/>
+        <w:rPr>
+          <w:u w:val="single"/>
+        </w:rPr>
+      </w:pPr>
+      <w:r>
+        <w:rPr>
+          <w:u w:val="single"/>
+        </w:rPr>
+      </w:r>
+    </w:p>
+    <w:p>
+      <w:pPr>
+        <w:pStyle w:val="Normal"/>
+        <w:rPr>
+          <w:u w:val="single"/>
+        </w:rPr>
+      </w:pPr>
+      <w:r>
+        <w:rPr>
+          <w:u w:val="single"/>
+        </w:rPr>
+      </w:r>
+    </w:p>
+    <w:p>
+      <w:pPr>
+        <w:pStyle w:val="Normal"/>
+        <w:rPr>
+          <w:u w:val="single"/>
+        </w:rPr>
+      </w:pPr>
+      <w:r>
+        <w:rPr>
+          <w:u w:val="single"/>
+        </w:rPr>
+      </w:r>
+    </w:p>
+    <w:p>
+      <w:pPr>
+        <w:pStyle w:val="Normal"/>
+        <w:rPr>
+          <w:u w:val="single"/>
+        </w:rPr>
+      </w:pPr>
+      <w:r>
+        <w:rPr>
+          <w:u w:val="single"/>
+        </w:rPr>
+      </w:r>
+    </w:p>
+    <w:p>
+      <w:pPr>
+        <w:pStyle w:val="Normal"/>
+        <w:rPr>
+          <w:u w:val="single"/>
+        </w:rPr>
+      </w:pPr>
+      <w:r>
+        <w:rPr>
+          <w:u w:val="single"/>
+        </w:rPr>
+      </w:r>
+    </w:p>
+    <w:p>
+      <w:pPr>
+        <w:pStyle w:val="Normal"/>
+        <w:rPr>
+          <w:u w:val="single"/>
+        </w:rPr>
+      </w:pPr>
+      <w:r>
+        <w:rPr>
+          <w:u w:val="single"/>
+        </w:rPr>
+      </w:r>
+    </w:p>
+    <w:p>
+      <w:pPr>
+        <w:pStyle w:val="Normal"/>
+        <w:rPr>
+          <w:u w:val="single"/>
+        </w:rPr>
+      </w:pPr>
+      <w:r>
+        <w:rPr>
+          <w:u w:val="single"/>
+        </w:rPr>
+      </w:r>
+    </w:p>
+    <w:p>
+      <w:pPr>
+        <w:pStyle w:val="Normal"/>
+        <w:rPr>
+          <w:u w:val="single"/>
+        </w:rPr>
+      </w:pPr>
+      <w:r>
+        <w:rPr>
+          <w:u w:val="single"/>
+        </w:rPr>
+      </w:r>
+    </w:p>
+    <w:p>
+      <w:pPr>
+        <w:pStyle w:val="Normal"/>
+        <w:rPr>
+          <w:u w:val="single"/>
+        </w:rPr>
+      </w:pPr>
+      <w:r>
+        <w:rPr>
+          <w:u w:val="single"/>
+        </w:rPr>
+      </w:r>
+    </w:p>
+    <w:p>
+      <w:pPr>
+        <w:pStyle w:val="Normal"/>
+        <w:rPr>
+          <w:u w:val="single"/>
+        </w:rPr>
+      </w:pPr>
+      <w:r>
+        <w:rPr>
+          <w:u w:val="single"/>
+        </w:rPr>
+      </w:r>
+    </w:p>
+    <w:p>
+      <w:pPr>
+        <w:pStyle w:val="Normal"/>
+        <w:rPr>
+          <w:u w:val="single"/>
+        </w:rPr>
+      </w:pPr>
+      <w:r>
+        <w:rPr>
+          <w:u w:val="single"/>
+        </w:rPr>
+      </w:r>
+    </w:p>
+    <w:p>
+      <w:pPr>
+        <w:pStyle w:val="Normal"/>
+        <w:rPr>
+          <w:u w:val="single"/>
+        </w:rPr>
+      </w:pPr>
+      <w:r>
+        <w:rPr>
+          <w:u w:val="single"/>
+        </w:rPr>
+      </w:r>
+    </w:p>
+    <w:p>
+      <w:pPr>
+        <w:pStyle w:val="Normal"/>
+        <w:rPr>
+          <w:u w:val="single"/>
+        </w:rPr>
+      </w:pPr>
+      <w:r>
+        <w:rPr>
+          <w:u w:val="single"/>
+        </w:rPr>
+      </w:r>
+    </w:p>
+    <w:p>
+      <w:pPr>
+        <w:pStyle w:val="Normal"/>
+        <w:rPr>
+          <w:u w:val="single"/>
+        </w:rPr>
+      </w:pPr>
+      <w:r>
+        <w:rPr>
+          <w:u w:val="single"/>
+        </w:rPr>
+      </w:r>
+    </w:p>
+    <w:p>
+      <w:pPr>
+        <w:pStyle w:val="Normal"/>
+        <w:rPr>
+          <w:u w:val="single"/>
+        </w:rPr>
+      </w:pPr>
+      <w:r>
+        <w:rPr>
+          <w:u w:val="single"/>
+        </w:rPr>
+      </w:r>
+    </w:p>
+    <w:p>
+      <w:pPr>
+        <w:pStyle w:val="Normal"/>
+        <w:rPr>
+          <w:u w:val="single"/>
+        </w:rPr>
+      </w:pPr>
+      <w:r>
+        <w:rPr>
+          <w:u w:val="single"/>
+        </w:rPr>
+      </w:r>
+    </w:p>
+    <w:p>
+      <w:pPr>
+        <w:pStyle w:val="Normal"/>
+        <w:rPr>
+          <w:u w:val="single"/>
+        </w:rPr>
+      </w:pPr>
+      <w:r>
+        <w:rPr>
+          <w:u w:val="single"/>
+        </w:rPr>
+      </w:r>
+    </w:p>
+    <w:p>
+      <w:pPr>
+        <w:pStyle w:val="Normal"/>
+        <w:rPr>
+          <w:u w:val="single"/>
+        </w:rPr>
+      </w:pPr>
+      <w:r>
+        <w:rPr>
+          <w:u w:val="single"/>
+        </w:rPr>
+      </w:r>
+    </w:p>
+    <w:p>
+      <w:pPr>
+        <w:pStyle w:val="Normal"/>
+        <w:rPr>
+          <w:u w:val="single"/>
+        </w:rPr>
+      </w:pPr>
+      <w:r>
+        <w:rPr>
+          <w:u w:val="single"/>
+        </w:rPr>
+      </w:r>
+    </w:p>
+    <w:p>
+      <w:pPr>
+        <w:pStyle w:val="Normal"/>
+        <w:rPr>
+          <w:u w:val="single"/>
+        </w:rPr>
+      </w:pPr>
+      <w:r>
+        <w:rPr>
+          <w:u w:val="single"/>
+        </w:rPr>
+      </w:r>
+    </w:p>
+    <w:p>
+      <w:pPr>
+        <w:pStyle w:val="Normal"/>
+        <w:rPr>
+          <w:u w:val="single"/>
+        </w:rPr>
+      </w:pPr>
+      <w:r>
+        <w:rPr>
+          <w:u w:val="single"/>
+        </w:rPr>
+      </w:r>
+    </w:p>
+    <w:p>
+      <w:pPr>
+        <w:pStyle w:val="Normal"/>
+        <w:rPr>
+          <w:u w:val="single"/>
+        </w:rPr>
+      </w:pPr>
+      <w:r>
+        <w:rPr>
+          <w:u w:val="single"/>
+        </w:rPr>
+      </w:r>
+    </w:p>
+    <w:p>
+      <w:pPr>
+        <w:pStyle w:val="Normal"/>
+        <w:rPr>
+          <w:u w:val="single"/>
+        </w:rPr>
+      </w:pPr>
+      <w:r>
+        <w:rPr>
+          <w:u w:val="single"/>
+        </w:rPr>
+      </w:r>
+    </w:p>
+    <w:p>
+      <w:pPr>
+        <w:pStyle w:val="Normal"/>
+        <w:rPr>
+          <w:u w:val="single"/>
+        </w:rPr>
+      </w:pPr>
+      <w:r>
+        <w:rPr>
+          <w:u w:val="single"/>
+        </w:rPr>
+      </w:r>
+    </w:p>
+    <w:p>
+      <w:pPr>
+        <w:pStyle w:val="Normal"/>
+        <w:rPr>
+          <w:u w:val="single"/>
+        </w:rPr>
+      </w:pPr>
+      <w:r>
+        <w:rPr>
+          <w:u w:val="single"/>
+        </w:rPr>
+      </w:r>
+    </w:p>
+    <w:p>
+      <w:pPr>
+        <w:pStyle w:val="Normal"/>
+        <w:rPr>
+          <w:u w:val="single"/>
+        </w:rPr>
+      </w:pPr>
+      <w:r>
+        <w:rPr>
+          <w:u w:val="single"/>
+        </w:rPr>
+      </w:r>
+    </w:p>
+    <w:p>
+      <w:pPr>
+        <w:pStyle w:val="Normal"/>
+        <w:rPr>
+          <w:u w:val="single"/>
+        </w:rPr>
+      </w:pPr>
+      <w:r>
+        <w:rPr>
+          <w:u w:val="single"/>
+        </w:rPr>
+      </w:r>
+    </w:p>
+    <w:p>
+      <w:pPr>
+        <w:pStyle w:val="Normal"/>
+        <w:rPr>
+          <w:u w:val="single"/>
+        </w:rPr>
+      </w:pPr>
+      <w:r>
+        <w:rPr>
+          <w:u w:val="single"/>
+        </w:rPr>
+      </w:r>
+    </w:p>
+    <w:p>
+      <w:pPr>
+        <w:pStyle w:val="Normal"/>
+        <w:rPr>
+          <w:u w:val="single"/>
+        </w:rPr>
+      </w:pPr>
+      <w:r>
+        <w:rPr>
+          <w:u w:val="single"/>
+        </w:rPr>
+      </w:r>
+    </w:p>
+    <w:p>
+      <w:pPr>
+        <w:pStyle w:val="Normal"/>
+        <w:rPr>
+          <w:u w:val="single"/>
+        </w:rPr>
+      </w:pPr>
+      <w:r>
+        <w:rPr>
+          <w:u w:val="single"/>
+        </w:rPr>
+      </w:r>
+    </w:p>
+    <w:p>
+      <w:pPr>
+        <w:pStyle w:val="Normal"/>
+        <w:rPr>
+          <w:u w:val="single"/>
+        </w:rPr>
+      </w:pPr>
+      <w:r>
+        <w:rPr>
+          <w:u w:val="single"/>
+        </w:rPr>
+      </w:r>
+    </w:p>
+    <w:p>
+      <w:pPr>
+        <w:pStyle w:val="Normal"/>
+        <w:rPr>
+          <w:u w:val="single"/>
+        </w:rPr>
+      </w:pPr>
+      <w:r>
+        <w:rPr>
+          <w:u w:val="single"/>
+        </w:rPr>
+      </w:r>
+    </w:p>
+    <w:p>
+      <w:pPr>
+        <w:pStyle w:val="Normal"/>
+        <w:rPr>
+          <w:u w:val="single"/>
+        </w:rPr>
+      </w:pPr>
+      <w:r>
+        <w:rPr>
+          <w:u w:val="single"/>
+        </w:rPr>
+      </w:r>
+    </w:p>
+    <w:p>
+      <w:pPr>
+        <w:pStyle w:val="Normal"/>
+        <w:rPr>
+          <w:u w:val="single"/>
+        </w:rPr>
+      </w:pPr>
+      <w:r>
+        <w:rPr>
+          <w:u w:val="single"/>
+        </w:rPr>
+      </w:r>
+    </w:p>
+    <w:p>
+      <w:pPr>
+        <w:pStyle w:val="Normal"/>
+        <w:rPr>
+          <w:u w:val="single"/>
+        </w:rPr>
+      </w:pPr>
+      <w:r>
+        <w:rPr>
+          <w:u w:val="single"/>
+        </w:rPr>
+      </w:r>
+    </w:p>
+    <w:p>
+      <w:pPr>
+        <w:pStyle w:val="Normal"/>
+        <w:rPr>
+          <w:u w:val="single"/>
+        </w:rPr>
+      </w:pPr>
+      <w:r>
+        <w:rPr>
+          <w:u w:val="single"/>
+        </w:rPr>
+      </w:r>
+    </w:p>
+    <w:p>
+      <w:pPr>
+        <w:pStyle w:val="Normal"/>
+        <w:rPr>
+          <w:u w:val="single"/>
+        </w:rPr>
+      </w:pPr>
+      <w:r>
+        <w:rPr>
+          <w:u w:val="single"/>
+        </w:rPr>
+      </w:r>
+    </w:p>
+    <w:p>
+      <w:pPr>
+        <w:pStyle w:val="Normal"/>
+        <w:rPr>
+          <w:u w:val="single"/>
+        </w:rPr>
+      </w:pPr>
+      <w:r>
+        <w:rPr>
+          <w:u w:val="single"/>
+        </w:rPr>
+      </w:r>
+    </w:p>
+    <w:p>
+      <w:pPr>
+        <w:pStyle w:val="Normal"/>
+        <w:rPr>
+          <w:u w:val="single"/>
+        </w:rPr>
+      </w:pPr>
+      <w:r>
+        <w:rPr>
+          <w:u w:val="single"/>
+        </w:rPr>
+      </w:r>
+    </w:p>
+    <w:p>
+      <w:pPr>
+        <w:pStyle w:val="Normal"/>
+        <w:rPr>
+          <w:u w:val="single"/>
+        </w:rPr>
+      </w:pPr>
+      <w:r>
+        <w:rPr>
+          <w:u w:val="single"/>
+        </w:rPr>
+      </w:r>
+    </w:p>
+    <w:p>
+      <w:pPr>
+        <w:pStyle w:val="Normal"/>
+        <w:rPr>
+          <w:u w:val="single"/>
+        </w:rPr>
+      </w:pPr>
+      <w:r>
+        <w:rPr>
+          <w:u w:val="single"/>
+        </w:rPr>
+      </w:r>
+    </w:p>
+    <w:p>
+      <w:pPr>
+        <w:pStyle w:val="Normal"/>
+        <w:rPr>
+          <w:u w:val="single"/>
+        </w:rPr>
+      </w:pPr>
+      <w:r>
+        <w:rPr>
+          <w:u w:val="single"/>
+        </w:rPr>
+      </w:r>
+    </w:p>
+    <w:p>
+      <w:pPr>
+        <w:pStyle w:val="Normal"/>
+        <w:rPr>
+          <w:u w:val="single"/>
+        </w:rPr>
+      </w:pPr>
+      <w:r>
+        <w:rPr>
+          <w:u w:val="single"/>
+        </w:rPr>
+      </w:r>
+    </w:p>
+    <w:p>
+      <w:pPr>
+        <w:pStyle w:val="Normal"/>
+        <w:rPr>
+          <w:u w:val="single"/>
+        </w:rPr>
+      </w:pPr>
+      <w:r>
+        <w:rPr>
+          <w:u w:val="single"/>
+        </w:rPr>
+      </w:r>
+    </w:p>
+    <w:p>
+      <w:pPr>
+        <w:pStyle w:val="Normal"/>
+        <w:rPr>
+          <w:u w:val="single"/>
+        </w:rPr>
+      </w:pPr>
+      <w:r>
+        <w:rPr>
+          <w:u w:val="single"/>
+        </w:rPr>
+      </w:r>
+    </w:p>
+    <w:p>
+      <w:pPr>
+        <w:pStyle w:val="Normal"/>
+        <w:rPr>
+          <w:u w:val="single"/>
+        </w:rPr>
+      </w:pPr>
+      <w:r>
+        <w:rPr>
+          <w:u w:val="single"/>
+        </w:rPr>
+      </w:r>
+    </w:p>
+    <w:p>
+      <w:pPr>
+        <w:pStyle w:val="Normal"/>
+        <w:rPr>
+          <w:u w:val="single"/>
+        </w:rPr>
+      </w:pPr>
+      <w:r>
+        <w:rPr>
+          <w:u w:val="single"/>
+        </w:rPr>
+      </w:r>
+    </w:p>
+    <w:p>
+      <w:pPr>
+        <w:pStyle w:val="Normal"/>
+        <w:rPr>
+          <w:u w:val="single"/>
+        </w:rPr>
+      </w:pPr>
+      <w:r>
+        <w:rPr>
+          <w:u w:val="single"/>
+        </w:rPr>
+      </w:r>
+    </w:p>
+    <w:p>
+      <w:pPr>
+        <w:pStyle w:val="Normal"/>
+        <w:rPr>
+          <w:u w:val="single"/>
+        </w:rPr>
+      </w:pPr>
+      <w:r>
+        <w:rPr>
+          <w:u w:val="single"/>
+        </w:rPr>
+      </w:r>
+    </w:p>
+    <w:p>
+      <w:pPr>
+        <w:pStyle w:val="Normal"/>
+        <w:rPr>
+          <w:u w:val="single"/>
+        </w:rPr>
+      </w:pPr>
+      <w:r>
+        <w:rPr>
+          <w:u w:val="single"/>
+        </w:rPr>
+      </w:r>
+    </w:p>
+    <w:p>
+      <w:pPr>
+        <w:pStyle w:val="Normal"/>
+        <w:rPr>
+          <w:u w:val="single"/>
+        </w:rPr>
+      </w:pPr>
+      <w:r>
+        <w:rPr>
+          <w:u w:val="single"/>
+        </w:rPr>
+      </w:r>
+    </w:p>
+    <w:p>
+      <w:pPr>
+        <w:pStyle w:val="Normal"/>
+        <w:rPr>
+          <w:u w:val="single"/>
+        </w:rPr>
+      </w:pPr>
+      <w:r>
+        <w:rPr>
+          <w:u w:val="single"/>
+        </w:rPr>
+      </w:r>
+    </w:p>
+    <w:p>
+      <w:pPr>
+        <w:pStyle w:val="Normal"/>
+        <w:rPr>
+          <w:u w:val="single"/>
+        </w:rPr>
+      </w:pPr>
+      <w:r>
+        <w:rPr>
+          <w:u w:val="single"/>
+        </w:rPr>
+      </w:r>
+    </w:p>
+    <w:p>
+      <w:pPr>
+        <w:pStyle w:val="Normal"/>
+        <w:rPr>
+          <w:u w:val="single"/>
+        </w:rPr>
+      </w:pPr>
+      <w:r>
+        <w:rPr>
+          <w:u w:val="single"/>
+        </w:rPr>
+      </w:r>
+    </w:p>
+    <w:p>
+      <w:pPr>
+        <w:pStyle w:val="Normal"/>
+        <w:rPr/>
+      </w:pPr>
+      <w:r>
+        <w:rPr/>
       </w:r>
     </w:p>
     <w:sectPr>

--- a/NotasJava.docx
+++ b/NotasJava.docx
@@ -2741,149 +2741,14 @@
       </w:pPr>
       <w:r>
         <w:rPr/>
-      </w:r>
-    </w:p>
-    <w:p>
-      <w:pPr>
-        <w:pStyle w:val="Normal"/>
-        <w:rPr/>
-      </w:pPr>
-      <w:r>
-        <w:rPr/>
-      </w:r>
-    </w:p>
-    <w:p>
-      <w:pPr>
-        <w:pStyle w:val="Normal"/>
-        <w:rPr/>
-      </w:pPr>
-      <w:r>
-        <w:rPr/>
-      </w:r>
-    </w:p>
-    <w:p>
-      <w:pPr>
-        <w:pStyle w:val="Normal"/>
-        <w:rPr/>
-      </w:pPr>
-      <w:r>
-        <w:rPr/>
-      </w:r>
-    </w:p>
-    <w:p>
-      <w:pPr>
-        <w:pStyle w:val="Normal"/>
-        <w:rPr/>
-      </w:pPr>
-      <w:r>
-        <w:rPr/>
-      </w:r>
-    </w:p>
-    <w:p>
-      <w:pPr>
-        <w:pStyle w:val="Normal"/>
-        <w:rPr/>
-      </w:pPr>
-      <w:r>
-        <w:rPr/>
-      </w:r>
-    </w:p>
-    <w:p>
-      <w:pPr>
-        <w:pStyle w:val="Normal"/>
-        <w:rPr/>
-      </w:pPr>
-      <w:r>
-        <w:rPr/>
-      </w:r>
-    </w:p>
-    <w:p>
-      <w:pPr>
-        <w:pStyle w:val="Normal"/>
-        <w:rPr/>
-      </w:pPr>
-      <w:r>
-        <w:rPr/>
-      </w:r>
-    </w:p>
-    <w:p>
-      <w:pPr>
-        <w:pStyle w:val="Normal"/>
-        <w:rPr/>
-      </w:pPr>
-      <w:r>
-        <w:rPr/>
-      </w:r>
-    </w:p>
-    <w:p>
-      <w:pPr>
-        <w:pStyle w:val="Normal"/>
-        <w:rPr/>
-      </w:pPr>
-      <w:r>
-        <w:rPr/>
-      </w:r>
-    </w:p>
-    <w:p>
-      <w:pPr>
-        <w:pStyle w:val="Normal"/>
-        <w:rPr/>
-      </w:pPr>
-      <w:r>
-        <w:rPr/>
-      </w:r>
-    </w:p>
-    <w:p>
-      <w:pPr>
-        <w:pStyle w:val="Normal"/>
-        <w:rPr/>
-      </w:pPr>
-      <w:r>
-        <w:rPr/>
-      </w:r>
-    </w:p>
-    <w:p>
-      <w:pPr>
-        <w:pStyle w:val="Normal"/>
-        <w:rPr/>
-      </w:pPr>
-      <w:r>
-        <w:rPr/>
-      </w:r>
-    </w:p>
-    <w:p>
-      <w:pPr>
-        <w:pStyle w:val="Normal"/>
-        <w:rPr/>
-      </w:pPr>
-      <w:r>
-        <w:rPr/>
-      </w:r>
-    </w:p>
-    <w:p>
-      <w:pPr>
-        <w:pStyle w:val="Normal"/>
-        <w:rPr/>
-      </w:pPr>
-      <w:r>
-        <w:rPr/>
-      </w:r>
-    </w:p>
-    <w:p>
-      <w:pPr>
-        <w:pStyle w:val="Normal"/>
-        <w:rPr/>
-      </w:pPr>
-      <w:r>
-        <w:rPr/>
         <w:drawing>
           <wp:anchor behindDoc="0" distT="0" distB="0" distL="0" distR="0" simplePos="0" locked="0" layoutInCell="1" allowOverlap="1" relativeHeight="30">
             <wp:simplePos x="0" y="0"/>
             <wp:positionH relativeFrom="column">
-              <wp:align>center</wp:align>
+              <wp:posOffset>-8255</wp:posOffset>
             </wp:positionH>
             <wp:positionV relativeFrom="paragraph">
-              <wp:posOffset>635</wp:posOffset>
+              <wp:posOffset>161290</wp:posOffset>
             </wp:positionV>
             <wp:extent cx="6332220" cy="3418205"/>
             <wp:effectExtent l="0" t="0" r="0" b="0"/>
@@ -2930,68 +2795,14 @@
       </w:pPr>
       <w:r>
         <w:rPr/>
-      </w:r>
-    </w:p>
-    <w:p>
-      <w:pPr>
-        <w:pStyle w:val="Normal"/>
-        <w:rPr/>
-      </w:pPr>
-      <w:r>
-        <w:rPr/>
-      </w:r>
-    </w:p>
-    <w:p>
-      <w:pPr>
-        <w:pStyle w:val="Normal"/>
-        <w:rPr/>
-      </w:pPr>
-      <w:r>
-        <w:rPr/>
-      </w:r>
-    </w:p>
-    <w:p>
-      <w:pPr>
-        <w:pStyle w:val="Normal"/>
-        <w:rPr/>
-      </w:pPr>
-      <w:r>
-        <w:rPr/>
-      </w:r>
-    </w:p>
-    <w:p>
-      <w:pPr>
-        <w:pStyle w:val="Normal"/>
-        <w:rPr/>
-      </w:pPr>
-      <w:r>
-        <w:rPr/>
-      </w:r>
-    </w:p>
-    <w:p>
-      <w:pPr>
-        <w:pStyle w:val="Normal"/>
-        <w:rPr/>
-      </w:pPr>
-      <w:r>
-        <w:rPr/>
-      </w:r>
-    </w:p>
-    <w:p>
-      <w:pPr>
-        <w:pStyle w:val="Normal"/>
-        <w:rPr/>
-      </w:pPr>
-      <w:r>
-        <w:rPr/>
         <w:drawing>
           <wp:anchor behindDoc="0" distT="0" distB="0" distL="0" distR="0" simplePos="0" locked="0" layoutInCell="1" allowOverlap="1" relativeHeight="31">
             <wp:simplePos x="0" y="0"/>
             <wp:positionH relativeFrom="column">
-              <wp:align>center</wp:align>
+              <wp:posOffset>182245</wp:posOffset>
             </wp:positionH>
             <wp:positionV relativeFrom="paragraph">
-              <wp:posOffset>635</wp:posOffset>
+              <wp:posOffset>116205</wp:posOffset>
             </wp:positionV>
             <wp:extent cx="6332220" cy="4690110"/>
             <wp:effectExtent l="0" t="0" r="0" b="0"/>
@@ -3029,6 +2840,195 @@
             </a:graphic>
           </wp:anchor>
         </w:drawing>
+      </w:r>
+    </w:p>
+    <w:p>
+      <w:pPr>
+        <w:pStyle w:val="Normal"/>
+        <w:rPr/>
+      </w:pPr>
+      <w:r>
+        <w:rPr/>
+      </w:r>
+    </w:p>
+    <w:p>
+      <w:pPr>
+        <w:pStyle w:val="Normal"/>
+        <w:rPr/>
+      </w:pPr>
+      <w:r>
+        <w:rPr/>
+      </w:r>
+    </w:p>
+    <w:p>
+      <w:pPr>
+        <w:pStyle w:val="Normal"/>
+        <w:rPr/>
+      </w:pPr>
+      <w:r>
+        <w:rPr/>
+      </w:r>
+    </w:p>
+    <w:p>
+      <w:pPr>
+        <w:pStyle w:val="Normal"/>
+        <w:rPr/>
+      </w:pPr>
+      <w:r>
+        <w:rPr/>
+      </w:r>
+    </w:p>
+    <w:p>
+      <w:pPr>
+        <w:pStyle w:val="Normal"/>
+        <w:rPr/>
+      </w:pPr>
+      <w:r>
+        <w:rPr/>
+      </w:r>
+    </w:p>
+    <w:p>
+      <w:pPr>
+        <w:pStyle w:val="Normal"/>
+        <w:rPr/>
+      </w:pPr>
+      <w:r>
+        <w:rPr/>
+      </w:r>
+    </w:p>
+    <w:p>
+      <w:pPr>
+        <w:pStyle w:val="Normal"/>
+        <w:rPr/>
+      </w:pPr>
+      <w:r>
+        <w:rPr/>
+      </w:r>
+    </w:p>
+    <w:p>
+      <w:pPr>
+        <w:pStyle w:val="Normal"/>
+        <w:rPr/>
+      </w:pPr>
+      <w:r>
+        <w:rPr/>
+      </w:r>
+    </w:p>
+    <w:p>
+      <w:pPr>
+        <w:pStyle w:val="Normal"/>
+        <w:rPr/>
+      </w:pPr>
+      <w:r>
+        <w:rPr/>
+      </w:r>
+    </w:p>
+    <w:p>
+      <w:pPr>
+        <w:pStyle w:val="Normal"/>
+        <w:rPr/>
+      </w:pPr>
+      <w:r>
+        <w:rPr/>
+      </w:r>
+    </w:p>
+    <w:p>
+      <w:pPr>
+        <w:pStyle w:val="Normal"/>
+        <w:rPr/>
+      </w:pPr>
+      <w:r>
+        <w:rPr/>
+      </w:r>
+    </w:p>
+    <w:p>
+      <w:pPr>
+        <w:pStyle w:val="Normal"/>
+        <w:rPr/>
+      </w:pPr>
+      <w:r>
+        <w:rPr/>
+      </w:r>
+    </w:p>
+    <w:p>
+      <w:pPr>
+        <w:pStyle w:val="Normal"/>
+        <w:rPr/>
+      </w:pPr>
+      <w:r>
+        <w:rPr/>
+      </w:r>
+    </w:p>
+    <w:p>
+      <w:pPr>
+        <w:pStyle w:val="Normal"/>
+        <w:rPr/>
+      </w:pPr>
+      <w:r>
+        <w:rPr/>
+      </w:r>
+    </w:p>
+    <w:p>
+      <w:pPr>
+        <w:pStyle w:val="Normal"/>
+        <w:rPr/>
+      </w:pPr>
+      <w:r>
+        <w:rPr/>
+      </w:r>
+    </w:p>
+    <w:p>
+      <w:pPr>
+        <w:pStyle w:val="Normal"/>
+        <w:rPr/>
+      </w:pPr>
+      <w:r>
+        <w:rPr/>
+      </w:r>
+    </w:p>
+    <w:p>
+      <w:pPr>
+        <w:pStyle w:val="Normal"/>
+        <w:rPr/>
+      </w:pPr>
+      <w:r>
+        <w:rPr/>
+      </w:r>
+    </w:p>
+    <w:p>
+      <w:pPr>
+        <w:pStyle w:val="Normal"/>
+        <w:rPr/>
+      </w:pPr>
+      <w:r>
+        <w:rPr/>
+      </w:r>
+    </w:p>
+    <w:p>
+      <w:pPr>
+        <w:pStyle w:val="Normal"/>
+        <w:rPr/>
+      </w:pPr>
+      <w:r>
+        <w:rPr/>
+      </w:r>
+    </w:p>
+    <w:p>
+      <w:pPr>
+        <w:pStyle w:val="Normal"/>
+        <w:rPr/>
+      </w:pPr>
+      <w:r>
+        <w:rPr/>
+      </w:r>
+    </w:p>
+    <w:p>
+      <w:pPr>
+        <w:pStyle w:val="Normal"/>
+        <w:rPr/>
+      </w:pPr>
+      <w:r>
+        <w:rPr/>
         <w:drawing>
           <wp:anchor behindDoc="0" distT="0" distB="0" distL="0" distR="0" simplePos="0" locked="0" layoutInCell="1" allowOverlap="1" relativeHeight="32">
             <wp:simplePos x="0" y="0"/>
@@ -3209,285 +3209,14 @@
       </w:pPr>
       <w:r>
         <w:rPr/>
-      </w:r>
-    </w:p>
-    <w:p>
-      <w:pPr>
-        <w:pStyle w:val="Normal"/>
-        <w:rPr/>
-      </w:pPr>
-      <w:r>
-        <w:rPr/>
-      </w:r>
-    </w:p>
-    <w:p>
-      <w:pPr>
-        <w:pStyle w:val="Normal"/>
-        <w:rPr/>
-      </w:pPr>
-      <w:r>
-        <w:rPr/>
-      </w:r>
-    </w:p>
-    <w:p>
-      <w:pPr>
-        <w:pStyle w:val="Normal"/>
-        <w:rPr/>
-      </w:pPr>
-      <w:r>
-        <w:rPr/>
-      </w:r>
-    </w:p>
-    <w:p>
-      <w:pPr>
-        <w:pStyle w:val="Normal"/>
-        <w:rPr/>
-      </w:pPr>
-      <w:r>
-        <w:rPr/>
-      </w:r>
-    </w:p>
-    <w:p>
-      <w:pPr>
-        <w:pStyle w:val="Normal"/>
-        <w:rPr/>
-      </w:pPr>
-      <w:r>
-        <w:rPr/>
-      </w:r>
-    </w:p>
-    <w:p>
-      <w:pPr>
-        <w:pStyle w:val="Normal"/>
-        <w:rPr/>
-      </w:pPr>
-      <w:r>
-        <w:rPr/>
-      </w:r>
-    </w:p>
-    <w:p>
-      <w:pPr>
-        <w:pStyle w:val="Normal"/>
-        <w:rPr/>
-      </w:pPr>
-      <w:r>
-        <w:rPr/>
-      </w:r>
-    </w:p>
-    <w:p>
-      <w:pPr>
-        <w:pStyle w:val="Normal"/>
-        <w:rPr/>
-      </w:pPr>
-      <w:r>
-        <w:rPr/>
-      </w:r>
-    </w:p>
-    <w:p>
-      <w:pPr>
-        <w:pStyle w:val="Normal"/>
-        <w:rPr/>
-      </w:pPr>
-      <w:r>
-        <w:rPr/>
-      </w:r>
-    </w:p>
-    <w:p>
-      <w:pPr>
-        <w:pStyle w:val="Normal"/>
-        <w:rPr/>
-      </w:pPr>
-      <w:r>
-        <w:rPr/>
-      </w:r>
-    </w:p>
-    <w:p>
-      <w:pPr>
-        <w:pStyle w:val="Normal"/>
-        <w:rPr/>
-      </w:pPr>
-      <w:r>
-        <w:rPr/>
-      </w:r>
-    </w:p>
-    <w:p>
-      <w:pPr>
-        <w:pStyle w:val="Normal"/>
-        <w:rPr/>
-      </w:pPr>
-      <w:r>
-        <w:rPr/>
-      </w:r>
-    </w:p>
-    <w:p>
-      <w:pPr>
-        <w:pStyle w:val="Normal"/>
-        <w:rPr/>
-      </w:pPr>
-      <w:r>
-        <w:rPr/>
-      </w:r>
-    </w:p>
-    <w:p>
-      <w:pPr>
-        <w:pStyle w:val="Normal"/>
-        <w:rPr/>
-      </w:pPr>
-      <w:r>
-        <w:rPr/>
-      </w:r>
-    </w:p>
-    <w:p>
-      <w:pPr>
-        <w:pStyle w:val="Normal"/>
-        <w:rPr/>
-      </w:pPr>
-      <w:r>
-        <w:rPr/>
-      </w:r>
-    </w:p>
-    <w:p>
-      <w:pPr>
-        <w:pStyle w:val="Normal"/>
-        <w:rPr/>
-      </w:pPr>
-      <w:r>
-        <w:rPr/>
-      </w:r>
-    </w:p>
-    <w:p>
-      <w:pPr>
-        <w:pStyle w:val="Normal"/>
-        <w:rPr/>
-      </w:pPr>
-      <w:r>
-        <w:rPr/>
-      </w:r>
-    </w:p>
-    <w:p>
-      <w:pPr>
-        <w:pStyle w:val="Normal"/>
-        <w:rPr/>
-      </w:pPr>
-      <w:r>
-        <w:rPr/>
-      </w:r>
-    </w:p>
-    <w:p>
-      <w:pPr>
-        <w:pStyle w:val="Normal"/>
-        <w:rPr/>
-      </w:pPr>
-      <w:r>
-        <w:rPr/>
-      </w:r>
-    </w:p>
-    <w:p>
-      <w:pPr>
-        <w:pStyle w:val="Normal"/>
-        <w:rPr/>
-      </w:pPr>
-      <w:r>
-        <w:rPr/>
-      </w:r>
-    </w:p>
-    <w:p>
-      <w:pPr>
-        <w:pStyle w:val="Normal"/>
-        <w:rPr/>
-      </w:pPr>
-      <w:r>
-        <w:rPr/>
-      </w:r>
-    </w:p>
-    <w:p>
-      <w:pPr>
-        <w:pStyle w:val="Normal"/>
-        <w:rPr/>
-      </w:pPr>
-      <w:r>
-        <w:rPr/>
-      </w:r>
-    </w:p>
-    <w:p>
-      <w:pPr>
-        <w:pStyle w:val="Normal"/>
-        <w:rPr/>
-      </w:pPr>
-      <w:r>
-        <w:rPr/>
-        <w:t>–</w:t>
-      </w:r>
-    </w:p>
-    <w:p>
-      <w:pPr>
-        <w:pStyle w:val="Normal"/>
-        <w:rPr/>
-      </w:pPr>
-      <w:r>
-        <w:rPr/>
-      </w:r>
-    </w:p>
-    <w:p>
-      <w:pPr>
-        <w:pStyle w:val="Normal"/>
-        <w:rPr/>
-      </w:pPr>
-      <w:r>
-        <w:rPr/>
-      </w:r>
-    </w:p>
-    <w:p>
-      <w:pPr>
-        <w:pStyle w:val="Normal"/>
-        <w:rPr/>
-      </w:pPr>
-      <w:r>
-        <w:rPr/>
-      </w:r>
-    </w:p>
-    <w:p>
-      <w:pPr>
-        <w:pStyle w:val="Normal"/>
-        <w:rPr/>
-      </w:pPr>
-      <w:r>
-        <w:rPr/>
-      </w:r>
-    </w:p>
-    <w:p>
-      <w:pPr>
-        <w:pStyle w:val="Normal"/>
-        <w:rPr/>
-      </w:pPr>
-      <w:r>
-        <w:rPr/>
-      </w:r>
-    </w:p>
-    <w:p>
-      <w:pPr>
-        <w:pStyle w:val="Normal"/>
-        <w:rPr/>
-      </w:pPr>
-      <w:r>
-        <w:rPr/>
-      </w:r>
-    </w:p>
-    <w:p>
-      <w:pPr>
-        <w:pStyle w:val="Normal"/>
-        <w:rPr/>
-      </w:pPr>
-      <w:r>
-        <w:rPr/>
         <w:drawing>
           <wp:anchor behindDoc="0" distT="0" distB="0" distL="0" distR="0" simplePos="0" locked="0" layoutInCell="1" allowOverlap="1" relativeHeight="35">
             <wp:simplePos x="0" y="0"/>
             <wp:positionH relativeFrom="column">
-              <wp:posOffset>-8890</wp:posOffset>
+              <wp:posOffset>86360</wp:posOffset>
             </wp:positionH>
             <wp:positionV relativeFrom="paragraph">
-              <wp:posOffset>93980</wp:posOffset>
+              <wp:posOffset>62865</wp:posOffset>
             </wp:positionV>
             <wp:extent cx="6332220" cy="2240915"/>
             <wp:effectExtent l="0" t="0" r="0" b="0"/>
@@ -3525,14 +3254,176 @@
             </a:graphic>
           </wp:anchor>
         </w:drawing>
+      </w:r>
+    </w:p>
+    <w:p>
+      <w:pPr>
+        <w:pStyle w:val="Normal"/>
+        <w:rPr/>
+      </w:pPr>
+      <w:r>
+        <w:rPr/>
+      </w:r>
+    </w:p>
+    <w:p>
+      <w:pPr>
+        <w:pStyle w:val="Normal"/>
+        <w:rPr/>
+      </w:pPr>
+      <w:r>
+        <w:rPr/>
+      </w:r>
+    </w:p>
+    <w:p>
+      <w:pPr>
+        <w:pStyle w:val="Normal"/>
+        <w:rPr/>
+      </w:pPr>
+      <w:r>
+        <w:rPr/>
+      </w:r>
+    </w:p>
+    <w:p>
+      <w:pPr>
+        <w:pStyle w:val="Normal"/>
+        <w:rPr/>
+      </w:pPr>
+      <w:r>
+        <w:rPr/>
+      </w:r>
+    </w:p>
+    <w:p>
+      <w:pPr>
+        <w:pStyle w:val="Normal"/>
+        <w:rPr/>
+      </w:pPr>
+      <w:r>
+        <w:rPr/>
+      </w:r>
+    </w:p>
+    <w:p>
+      <w:pPr>
+        <w:pStyle w:val="Normal"/>
+        <w:rPr/>
+      </w:pPr>
+      <w:r>
+        <w:rPr/>
+      </w:r>
+    </w:p>
+    <w:p>
+      <w:pPr>
+        <w:pStyle w:val="Normal"/>
+        <w:rPr/>
+      </w:pPr>
+      <w:r>
+        <w:rPr/>
+      </w:r>
+    </w:p>
+    <w:p>
+      <w:pPr>
+        <w:pStyle w:val="Normal"/>
+        <w:rPr/>
+      </w:pPr>
+      <w:r>
+        <w:rPr/>
+      </w:r>
+    </w:p>
+    <w:p>
+      <w:pPr>
+        <w:pStyle w:val="Normal"/>
+        <w:rPr/>
+      </w:pPr>
+      <w:r>
+        <w:rPr/>
+      </w:r>
+    </w:p>
+    <w:p>
+      <w:pPr>
+        <w:pStyle w:val="Normal"/>
+        <w:rPr/>
+      </w:pPr>
+      <w:r>
+        <w:rPr/>
+      </w:r>
+    </w:p>
+    <w:p>
+      <w:pPr>
+        <w:pStyle w:val="Normal"/>
+        <w:rPr/>
+      </w:pPr>
+      <w:r>
+        <w:rPr/>
+      </w:r>
+    </w:p>
+    <w:p>
+      <w:pPr>
+        <w:pStyle w:val="Normal"/>
+        <w:rPr/>
+      </w:pPr>
+      <w:r>
+        <w:rPr/>
+      </w:r>
+    </w:p>
+    <w:p>
+      <w:pPr>
+        <w:pStyle w:val="Normal"/>
+        <w:rPr/>
+      </w:pPr>
+      <w:r>
+        <w:rPr/>
+      </w:r>
+    </w:p>
+    <w:p>
+      <w:pPr>
+        <w:pStyle w:val="Normal"/>
+        <w:rPr/>
+      </w:pPr>
+      <w:r>
+        <w:rPr/>
+      </w:r>
+    </w:p>
+    <w:p>
+      <w:pPr>
+        <w:pStyle w:val="Normal"/>
+        <w:rPr/>
+      </w:pPr>
+      <w:r>
+        <w:rPr/>
+      </w:r>
+    </w:p>
+    <w:p>
+      <w:pPr>
+        <w:pStyle w:val="Normal"/>
+        <w:rPr/>
+      </w:pPr>
+      <w:r>
+        <w:rPr/>
+      </w:r>
+    </w:p>
+    <w:p>
+      <w:pPr>
+        <w:pStyle w:val="Normal"/>
+        <w:rPr/>
+      </w:pPr>
+      <w:r>
+        <w:rPr/>
+      </w:r>
+    </w:p>
+    <w:p>
+      <w:pPr>
+        <w:pStyle w:val="Normal"/>
+        <w:rPr/>
+      </w:pPr>
+      <w:r>
+        <w:rPr/>
         <w:drawing>
           <wp:anchor behindDoc="0" distT="0" distB="0" distL="0" distR="0" simplePos="0" locked="0" layoutInCell="1" allowOverlap="1" relativeHeight="36">
             <wp:simplePos x="0" y="0"/>
             <wp:positionH relativeFrom="column">
-              <wp:posOffset>26035</wp:posOffset>
+              <wp:posOffset>86360</wp:posOffset>
             </wp:positionH>
             <wp:positionV relativeFrom="paragraph">
-              <wp:posOffset>2480945</wp:posOffset>
+              <wp:posOffset>3295015</wp:posOffset>
             </wp:positionV>
             <wp:extent cx="6332220" cy="2141220"/>
             <wp:effectExtent l="0" t="0" r="0" b="0"/>
@@ -3570,50 +3461,14 @@
             </a:graphic>
           </wp:anchor>
         </w:drawing>
-      </w:r>
-    </w:p>
-    <w:p>
-      <w:pPr>
-        <w:pStyle w:val="Normal"/>
-        <w:rPr/>
-      </w:pPr>
-      <w:r>
-        <w:rPr/>
-      </w:r>
-    </w:p>
-    <w:p>
-      <w:pPr>
-        <w:pStyle w:val="Normal"/>
-        <w:rPr/>
-      </w:pPr>
-      <w:r>
-        <w:rPr/>
-      </w:r>
-    </w:p>
-    <w:p>
-      <w:pPr>
-        <w:pStyle w:val="Normal"/>
-        <w:rPr/>
-      </w:pPr>
-      <w:r>
-        <w:rPr/>
-      </w:r>
-    </w:p>
-    <w:p>
-      <w:pPr>
-        <w:pStyle w:val="Normal"/>
-        <w:rPr/>
-      </w:pPr>
-      <w:r>
-        <w:rPr/>
         <w:drawing>
           <wp:anchor behindDoc="0" distT="0" distB="0" distL="0" distR="0" simplePos="0" locked="0" layoutInCell="1" allowOverlap="1" relativeHeight="37">
             <wp:simplePos x="0" y="0"/>
             <wp:positionH relativeFrom="column">
-              <wp:posOffset>26035</wp:posOffset>
+              <wp:posOffset>130175</wp:posOffset>
             </wp:positionH>
             <wp:positionV relativeFrom="paragraph">
-              <wp:posOffset>93980</wp:posOffset>
+              <wp:posOffset>110490</wp:posOffset>
             </wp:positionV>
             <wp:extent cx="6332220" cy="2726690"/>
             <wp:effectExtent l="0" t="0" r="0" b="0"/>
@@ -3651,6 +3506,123 @@
             </a:graphic>
           </wp:anchor>
         </w:drawing>
+      </w:r>
+    </w:p>
+    <w:p>
+      <w:pPr>
+        <w:pStyle w:val="Normal"/>
+        <w:rPr/>
+      </w:pPr>
+      <w:r>
+        <w:rPr/>
+      </w:r>
+    </w:p>
+    <w:p>
+      <w:pPr>
+        <w:pStyle w:val="Normal"/>
+        <w:rPr/>
+      </w:pPr>
+      <w:r>
+        <w:rPr/>
+      </w:r>
+    </w:p>
+    <w:p>
+      <w:pPr>
+        <w:pStyle w:val="Normal"/>
+        <w:rPr/>
+      </w:pPr>
+      <w:r>
+        <w:rPr/>
+      </w:r>
+    </w:p>
+    <w:p>
+      <w:pPr>
+        <w:pStyle w:val="Normal"/>
+        <w:rPr/>
+      </w:pPr>
+      <w:r>
+        <w:rPr/>
+      </w:r>
+    </w:p>
+    <w:p>
+      <w:pPr>
+        <w:pStyle w:val="Normal"/>
+        <w:rPr/>
+      </w:pPr>
+      <w:r>
+        <w:rPr/>
+      </w:r>
+    </w:p>
+    <w:p>
+      <w:pPr>
+        <w:pStyle w:val="Normal"/>
+        <w:rPr/>
+      </w:pPr>
+      <w:r>
+        <w:rPr/>
+      </w:r>
+    </w:p>
+    <w:p>
+      <w:pPr>
+        <w:pStyle w:val="Normal"/>
+        <w:rPr/>
+      </w:pPr>
+      <w:r>
+        <w:rPr/>
+      </w:r>
+    </w:p>
+    <w:p>
+      <w:pPr>
+        <w:pStyle w:val="Normal"/>
+        <w:rPr/>
+      </w:pPr>
+      <w:r>
+        <w:rPr/>
+      </w:r>
+    </w:p>
+    <w:p>
+      <w:pPr>
+        <w:pStyle w:val="Normal"/>
+        <w:rPr/>
+      </w:pPr>
+      <w:r>
+        <w:rPr/>
+      </w:r>
+    </w:p>
+    <w:p>
+      <w:pPr>
+        <w:pStyle w:val="Normal"/>
+        <w:rPr/>
+      </w:pPr>
+      <w:r>
+        <w:rPr/>
+      </w:r>
+    </w:p>
+    <w:p>
+      <w:pPr>
+        <w:pStyle w:val="Normal"/>
+        <w:rPr/>
+      </w:pPr>
+      <w:r>
+        <w:rPr/>
+      </w:r>
+    </w:p>
+    <w:p>
+      <w:pPr>
+        <w:pStyle w:val="Normal"/>
+        <w:rPr/>
+      </w:pPr>
+      <w:r>
+        <w:rPr/>
+      </w:r>
+    </w:p>
+    <w:p>
+      <w:pPr>
+        <w:pStyle w:val="Normal"/>
+        <w:rPr/>
+      </w:pPr>
+      <w:r>
+        <w:rPr/>
       </w:r>
     </w:p>
     <w:p>
@@ -3970,838 +3942,6 @@
       </w:pPr>
       <w:r>
         <w:rPr/>
-      </w:r>
-    </w:p>
-    <w:p>
-      <w:pPr>
-        <w:pStyle w:val="Normal"/>
-        <w:rPr>
-          <w:u w:val="single"/>
-        </w:rPr>
-      </w:pPr>
-      <w:r>
-        <w:rPr>
-          <w:u w:val="single"/>
-        </w:rPr>
-      </w:r>
-    </w:p>
-    <w:p>
-      <w:pPr>
-        <w:pStyle w:val="Normal"/>
-        <w:rPr>
-          <w:u w:val="single"/>
-        </w:rPr>
-      </w:pPr>
-      <w:r>
-        <w:rPr>
-          <w:u w:val="single"/>
-        </w:rPr>
-      </w:r>
-    </w:p>
-    <w:p>
-      <w:pPr>
-        <w:pStyle w:val="Normal"/>
-        <w:rPr>
-          <w:u w:val="single"/>
-        </w:rPr>
-      </w:pPr>
-      <w:r>
-        <w:rPr>
-          <w:u w:val="single"/>
-        </w:rPr>
-      </w:r>
-    </w:p>
-    <w:p>
-      <w:pPr>
-        <w:pStyle w:val="Normal"/>
-        <w:rPr>
-          <w:u w:val="single"/>
-        </w:rPr>
-      </w:pPr>
-      <w:r>
-        <w:rPr>
-          <w:u w:val="single"/>
-        </w:rPr>
-      </w:r>
-    </w:p>
-    <w:p>
-      <w:pPr>
-        <w:pStyle w:val="Normal"/>
-        <w:rPr>
-          <w:u w:val="single"/>
-        </w:rPr>
-      </w:pPr>
-      <w:r>
-        <w:rPr>
-          <w:u w:val="single"/>
-        </w:rPr>
-      </w:r>
-    </w:p>
-    <w:p>
-      <w:pPr>
-        <w:pStyle w:val="Normal"/>
-        <w:rPr>
-          <w:u w:val="single"/>
-        </w:rPr>
-      </w:pPr>
-      <w:r>
-        <w:rPr>
-          <w:u w:val="single"/>
-        </w:rPr>
-      </w:r>
-    </w:p>
-    <w:p>
-      <w:pPr>
-        <w:pStyle w:val="Normal"/>
-        <w:rPr>
-          <w:u w:val="single"/>
-        </w:rPr>
-      </w:pPr>
-      <w:r>
-        <w:rPr>
-          <w:u w:val="single"/>
-        </w:rPr>
-      </w:r>
-    </w:p>
-    <w:p>
-      <w:pPr>
-        <w:pStyle w:val="Normal"/>
-        <w:rPr>
-          <w:u w:val="single"/>
-        </w:rPr>
-      </w:pPr>
-      <w:r>
-        <w:rPr>
-          <w:u w:val="single"/>
-        </w:rPr>
-      </w:r>
-    </w:p>
-    <w:p>
-      <w:pPr>
-        <w:pStyle w:val="Normal"/>
-        <w:rPr>
-          <w:u w:val="single"/>
-        </w:rPr>
-      </w:pPr>
-      <w:r>
-        <w:rPr>
-          <w:u w:val="single"/>
-        </w:rPr>
-      </w:r>
-    </w:p>
-    <w:p>
-      <w:pPr>
-        <w:pStyle w:val="Normal"/>
-        <w:rPr>
-          <w:u w:val="single"/>
-        </w:rPr>
-      </w:pPr>
-      <w:r>
-        <w:rPr>
-          <w:u w:val="single"/>
-        </w:rPr>
-      </w:r>
-    </w:p>
-    <w:p>
-      <w:pPr>
-        <w:pStyle w:val="Normal"/>
-        <w:rPr>
-          <w:u w:val="none"/>
-        </w:rPr>
-      </w:pPr>
-      <w:r>
-        <w:rPr>
-          <w:u w:val="none"/>
-        </w:rPr>
-      </w:r>
-    </w:p>
-    <w:p>
-      <w:pPr>
-        <w:pStyle w:val="Normal"/>
-        <w:rPr>
-          <w:u w:val="single"/>
-        </w:rPr>
-      </w:pPr>
-      <w:r>
-        <w:rPr>
-          <w:u w:val="single"/>
-        </w:rPr>
-      </w:r>
-    </w:p>
-    <w:p>
-      <w:pPr>
-        <w:pStyle w:val="Normal"/>
-        <w:rPr>
-          <w:u w:val="single"/>
-        </w:rPr>
-      </w:pPr>
-      <w:r>
-        <w:rPr>
-          <w:u w:val="single"/>
-        </w:rPr>
-      </w:r>
-    </w:p>
-    <w:p>
-      <w:pPr>
-        <w:pStyle w:val="Normal"/>
-        <w:rPr>
-          <w:u w:val="single"/>
-        </w:rPr>
-      </w:pPr>
-      <w:r>
-        <w:rPr>
-          <w:u w:val="single"/>
-        </w:rPr>
-      </w:r>
-    </w:p>
-    <w:p>
-      <w:pPr>
-        <w:pStyle w:val="Normal"/>
-        <w:rPr>
-          <w:u w:val="single"/>
-        </w:rPr>
-      </w:pPr>
-      <w:r>
-        <w:rPr>
-          <w:u w:val="single"/>
-        </w:rPr>
-      </w:r>
-    </w:p>
-    <w:p>
-      <w:pPr>
-        <w:pStyle w:val="Normal"/>
-        <w:rPr>
-          <w:u w:val="single"/>
-        </w:rPr>
-      </w:pPr>
-      <w:r>
-        <w:rPr>
-          <w:u w:val="single"/>
-        </w:rPr>
-      </w:r>
-    </w:p>
-    <w:p>
-      <w:pPr>
-        <w:pStyle w:val="Normal"/>
-        <w:rPr>
-          <w:u w:val="single"/>
-        </w:rPr>
-      </w:pPr>
-      <w:r>
-        <w:rPr>
-          <w:u w:val="single"/>
-        </w:rPr>
-      </w:r>
-    </w:p>
-    <w:p>
-      <w:pPr>
-        <w:pStyle w:val="Normal"/>
-        <w:rPr>
-          <w:u w:val="single"/>
-        </w:rPr>
-      </w:pPr>
-      <w:r>
-        <w:rPr>
-          <w:u w:val="single"/>
-        </w:rPr>
-      </w:r>
-    </w:p>
-    <w:p>
-      <w:pPr>
-        <w:pStyle w:val="Normal"/>
-        <w:rPr>
-          <w:u w:val="single"/>
-        </w:rPr>
-      </w:pPr>
-      <w:r>
-        <w:rPr>
-          <w:u w:val="single"/>
-        </w:rPr>
-      </w:r>
-    </w:p>
-    <w:p>
-      <w:pPr>
-        <w:pStyle w:val="Normal"/>
-        <w:rPr>
-          <w:u w:val="single"/>
-        </w:rPr>
-      </w:pPr>
-      <w:r>
-        <w:rPr>
-          <w:u w:val="single"/>
-        </w:rPr>
-      </w:r>
-    </w:p>
-    <w:p>
-      <w:pPr>
-        <w:pStyle w:val="Normal"/>
-        <w:rPr>
-          <w:u w:val="single"/>
-        </w:rPr>
-      </w:pPr>
-      <w:r>
-        <w:rPr>
-          <w:u w:val="single"/>
-        </w:rPr>
-      </w:r>
-    </w:p>
-    <w:p>
-      <w:pPr>
-        <w:pStyle w:val="Normal"/>
-        <w:rPr>
-          <w:u w:val="single"/>
-        </w:rPr>
-      </w:pPr>
-      <w:r>
-        <w:rPr>
-          <w:u w:val="single"/>
-        </w:rPr>
-      </w:r>
-    </w:p>
-    <w:p>
-      <w:pPr>
-        <w:pStyle w:val="Normal"/>
-        <w:rPr>
-          <w:u w:val="single"/>
-        </w:rPr>
-      </w:pPr>
-      <w:r>
-        <w:rPr>
-          <w:u w:val="single"/>
-        </w:rPr>
-      </w:r>
-    </w:p>
-    <w:p>
-      <w:pPr>
-        <w:pStyle w:val="Normal"/>
-        <w:rPr>
-          <w:u w:val="single"/>
-        </w:rPr>
-      </w:pPr>
-      <w:r>
-        <w:rPr>
-          <w:u w:val="single"/>
-        </w:rPr>
-      </w:r>
-    </w:p>
-    <w:p>
-      <w:pPr>
-        <w:pStyle w:val="Normal"/>
-        <w:rPr>
-          <w:u w:val="single"/>
-        </w:rPr>
-      </w:pPr>
-      <w:r>
-        <w:rPr>
-          <w:u w:val="single"/>
-        </w:rPr>
-      </w:r>
-    </w:p>
-    <w:p>
-      <w:pPr>
-        <w:pStyle w:val="Normal"/>
-        <w:rPr>
-          <w:u w:val="single"/>
-        </w:rPr>
-      </w:pPr>
-      <w:r>
-        <w:rPr>
-          <w:u w:val="single"/>
-        </w:rPr>
-      </w:r>
-    </w:p>
-    <w:p>
-      <w:pPr>
-        <w:pStyle w:val="Normal"/>
-        <w:rPr>
-          <w:u w:val="single"/>
-        </w:rPr>
-      </w:pPr>
-      <w:r>
-        <w:rPr>
-          <w:u w:val="single"/>
-        </w:rPr>
-      </w:r>
-    </w:p>
-    <w:p>
-      <w:pPr>
-        <w:pStyle w:val="Normal"/>
-        <w:rPr>
-          <w:u w:val="single"/>
-        </w:rPr>
-      </w:pPr>
-      <w:r>
-        <w:rPr>
-          <w:u w:val="single"/>
-        </w:rPr>
-      </w:r>
-    </w:p>
-    <w:p>
-      <w:pPr>
-        <w:pStyle w:val="Normal"/>
-        <w:rPr>
-          <w:u w:val="single"/>
-        </w:rPr>
-      </w:pPr>
-      <w:r>
-        <w:rPr>
-          <w:u w:val="single"/>
-        </w:rPr>
-      </w:r>
-    </w:p>
-    <w:p>
-      <w:pPr>
-        <w:pStyle w:val="Normal"/>
-        <w:rPr>
-          <w:u w:val="single"/>
-        </w:rPr>
-      </w:pPr>
-      <w:r>
-        <w:rPr>
-          <w:u w:val="single"/>
-        </w:rPr>
-      </w:r>
-    </w:p>
-    <w:p>
-      <w:pPr>
-        <w:pStyle w:val="Normal"/>
-        <w:rPr>
-          <w:u w:val="single"/>
-        </w:rPr>
-      </w:pPr>
-      <w:r>
-        <w:rPr>
-          <w:u w:val="single"/>
-        </w:rPr>
-      </w:r>
-    </w:p>
-    <w:p>
-      <w:pPr>
-        <w:pStyle w:val="Normal"/>
-        <w:rPr>
-          <w:u w:val="single"/>
-        </w:rPr>
-      </w:pPr>
-      <w:r>
-        <w:rPr>
-          <w:u w:val="single"/>
-        </w:rPr>
-      </w:r>
-    </w:p>
-    <w:p>
-      <w:pPr>
-        <w:pStyle w:val="Normal"/>
-        <w:rPr>
-          <w:u w:val="single"/>
-        </w:rPr>
-      </w:pPr>
-      <w:r>
-        <w:rPr>
-          <w:u w:val="single"/>
-        </w:rPr>
-      </w:r>
-    </w:p>
-    <w:p>
-      <w:pPr>
-        <w:pStyle w:val="Normal"/>
-        <w:rPr>
-          <w:u w:val="single"/>
-        </w:rPr>
-      </w:pPr>
-      <w:r>
-        <w:rPr>
-          <w:u w:val="single"/>
-        </w:rPr>
-      </w:r>
-    </w:p>
-    <w:p>
-      <w:pPr>
-        <w:pStyle w:val="Normal"/>
-        <w:rPr>
-          <w:u w:val="single"/>
-        </w:rPr>
-      </w:pPr>
-      <w:r>
-        <w:rPr>
-          <w:u w:val="single"/>
-        </w:rPr>
-      </w:r>
-    </w:p>
-    <w:p>
-      <w:pPr>
-        <w:pStyle w:val="Normal"/>
-        <w:rPr>
-          <w:u w:val="single"/>
-        </w:rPr>
-      </w:pPr>
-      <w:r>
-        <w:rPr>
-          <w:u w:val="single"/>
-        </w:rPr>
-      </w:r>
-    </w:p>
-    <w:p>
-      <w:pPr>
-        <w:pStyle w:val="Normal"/>
-        <w:rPr>
-          <w:u w:val="single"/>
-        </w:rPr>
-      </w:pPr>
-      <w:r>
-        <w:rPr>
-          <w:u w:val="single"/>
-        </w:rPr>
-      </w:r>
-    </w:p>
-    <w:p>
-      <w:pPr>
-        <w:pStyle w:val="Normal"/>
-        <w:rPr>
-          <w:u w:val="single"/>
-        </w:rPr>
-      </w:pPr>
-      <w:r>
-        <w:rPr>
-          <w:u w:val="single"/>
-        </w:rPr>
-      </w:r>
-    </w:p>
-    <w:p>
-      <w:pPr>
-        <w:pStyle w:val="Normal"/>
-        <w:rPr>
-          <w:u w:val="single"/>
-        </w:rPr>
-      </w:pPr>
-      <w:r>
-        <w:rPr>
-          <w:u w:val="single"/>
-        </w:rPr>
-      </w:r>
-    </w:p>
-    <w:p>
-      <w:pPr>
-        <w:pStyle w:val="Normal"/>
-        <w:rPr>
-          <w:u w:val="single"/>
-        </w:rPr>
-      </w:pPr>
-      <w:r>
-        <w:rPr>
-          <w:u w:val="single"/>
-        </w:rPr>
-      </w:r>
-    </w:p>
-    <w:p>
-      <w:pPr>
-        <w:pStyle w:val="Normal"/>
-        <w:rPr>
-          <w:u w:val="single"/>
-        </w:rPr>
-      </w:pPr>
-      <w:r>
-        <w:rPr>
-          <w:u w:val="single"/>
-        </w:rPr>
-      </w:r>
-    </w:p>
-    <w:p>
-      <w:pPr>
-        <w:pStyle w:val="Normal"/>
-        <w:rPr>
-          <w:u w:val="single"/>
-        </w:rPr>
-      </w:pPr>
-      <w:r>
-        <w:rPr>
-          <w:u w:val="single"/>
-        </w:rPr>
-      </w:r>
-    </w:p>
-    <w:p>
-      <w:pPr>
-        <w:pStyle w:val="Normal"/>
-        <w:rPr>
-          <w:u w:val="single"/>
-        </w:rPr>
-      </w:pPr>
-      <w:r>
-        <w:rPr>
-          <w:u w:val="single"/>
-        </w:rPr>
-      </w:r>
-    </w:p>
-    <w:p>
-      <w:pPr>
-        <w:pStyle w:val="Normal"/>
-        <w:rPr>
-          <w:u w:val="single"/>
-        </w:rPr>
-      </w:pPr>
-      <w:r>
-        <w:rPr>
-          <w:u w:val="single"/>
-        </w:rPr>
-      </w:r>
-    </w:p>
-    <w:p>
-      <w:pPr>
-        <w:pStyle w:val="Normal"/>
-        <w:rPr>
-          <w:u w:val="single"/>
-        </w:rPr>
-      </w:pPr>
-      <w:r>
-        <w:rPr>
-          <w:u w:val="single"/>
-        </w:rPr>
-      </w:r>
-    </w:p>
-    <w:p>
-      <w:pPr>
-        <w:pStyle w:val="Normal"/>
-        <w:rPr>
-          <w:u w:val="single"/>
-        </w:rPr>
-      </w:pPr>
-      <w:r>
-        <w:rPr>
-          <w:u w:val="single"/>
-        </w:rPr>
-      </w:r>
-    </w:p>
-    <w:p>
-      <w:pPr>
-        <w:pStyle w:val="Normal"/>
-        <w:rPr>
-          <w:u w:val="single"/>
-        </w:rPr>
-      </w:pPr>
-      <w:r>
-        <w:rPr>
-          <w:u w:val="single"/>
-        </w:rPr>
-      </w:r>
-    </w:p>
-    <w:p>
-      <w:pPr>
-        <w:pStyle w:val="Normal"/>
-        <w:rPr>
-          <w:u w:val="single"/>
-        </w:rPr>
-      </w:pPr>
-      <w:r>
-        <w:rPr>
-          <w:u w:val="single"/>
-        </w:rPr>
-      </w:r>
-    </w:p>
-    <w:p>
-      <w:pPr>
-        <w:pStyle w:val="Normal"/>
-        <w:rPr>
-          <w:u w:val="single"/>
-        </w:rPr>
-      </w:pPr>
-      <w:r>
-        <w:rPr>
-          <w:u w:val="single"/>
-        </w:rPr>
-      </w:r>
-    </w:p>
-    <w:p>
-      <w:pPr>
-        <w:pStyle w:val="Normal"/>
-        <w:rPr>
-          <w:u w:val="single"/>
-        </w:rPr>
-      </w:pPr>
-      <w:r>
-        <w:rPr>
-          <w:u w:val="single"/>
-        </w:rPr>
-      </w:r>
-    </w:p>
-    <w:p>
-      <w:pPr>
-        <w:pStyle w:val="Normal"/>
-        <w:rPr>
-          <w:u w:val="single"/>
-        </w:rPr>
-      </w:pPr>
-      <w:r>
-        <w:rPr>
-          <w:u w:val="single"/>
-        </w:rPr>
-      </w:r>
-    </w:p>
-    <w:p>
-      <w:pPr>
-        <w:pStyle w:val="Normal"/>
-        <w:rPr>
-          <w:u w:val="single"/>
-        </w:rPr>
-      </w:pPr>
-      <w:r>
-        <w:rPr>
-          <w:u w:val="single"/>
-        </w:rPr>
-      </w:r>
-    </w:p>
-    <w:p>
-      <w:pPr>
-        <w:pStyle w:val="Normal"/>
-        <w:rPr>
-          <w:u w:val="single"/>
-        </w:rPr>
-      </w:pPr>
-      <w:r>
-        <w:rPr>
-          <w:u w:val="single"/>
-        </w:rPr>
-      </w:r>
-    </w:p>
-    <w:p>
-      <w:pPr>
-        <w:pStyle w:val="Normal"/>
-        <w:rPr>
-          <w:u w:val="single"/>
-        </w:rPr>
-      </w:pPr>
-      <w:r>
-        <w:rPr>
-          <w:u w:val="single"/>
-        </w:rPr>
-      </w:r>
-    </w:p>
-    <w:p>
-      <w:pPr>
-        <w:pStyle w:val="Normal"/>
-        <w:rPr>
-          <w:u w:val="single"/>
-        </w:rPr>
-      </w:pPr>
-      <w:r>
-        <w:rPr>
-          <w:u w:val="single"/>
-        </w:rPr>
-      </w:r>
-    </w:p>
-    <w:p>
-      <w:pPr>
-        <w:pStyle w:val="Normal"/>
-        <w:rPr>
-          <w:u w:val="single"/>
-        </w:rPr>
-      </w:pPr>
-      <w:r>
-        <w:rPr>
-          <w:u w:val="single"/>
-        </w:rPr>
-      </w:r>
-    </w:p>
-    <w:p>
-      <w:pPr>
-        <w:pStyle w:val="Normal"/>
-        <w:rPr>
-          <w:u w:val="single"/>
-        </w:rPr>
-      </w:pPr>
-      <w:r>
-        <w:rPr>
-          <w:u w:val="single"/>
-        </w:rPr>
-      </w:r>
-    </w:p>
-    <w:p>
-      <w:pPr>
-        <w:pStyle w:val="Normal"/>
-        <w:rPr>
-          <w:u w:val="single"/>
-        </w:rPr>
-      </w:pPr>
-      <w:r>
-        <w:rPr>
-          <w:u w:val="single"/>
-        </w:rPr>
-      </w:r>
-    </w:p>
-    <w:p>
-      <w:pPr>
-        <w:pStyle w:val="Normal"/>
-        <w:rPr>
-          <w:u w:val="single"/>
-        </w:rPr>
-      </w:pPr>
-      <w:r>
-        <w:rPr>
-          <w:u w:val="single"/>
-        </w:rPr>
-      </w:r>
-    </w:p>
-    <w:p>
-      <w:pPr>
-        <w:pStyle w:val="Normal"/>
-        <w:rPr>
-          <w:u w:val="single"/>
-        </w:rPr>
-      </w:pPr>
-      <w:r>
-        <w:rPr>
-          <w:u w:val="single"/>
-        </w:rPr>
-      </w:r>
-    </w:p>
-    <w:p>
-      <w:pPr>
-        <w:pStyle w:val="Normal"/>
-        <w:rPr>
-          <w:u w:val="single"/>
-        </w:rPr>
-      </w:pPr>
-      <w:r>
-        <w:rPr>
-          <w:u w:val="single"/>
-        </w:rPr>
-      </w:r>
-    </w:p>
-    <w:p>
-      <w:pPr>
-        <w:pStyle w:val="Normal"/>
-        <w:rPr>
-          <w:u w:val="single"/>
-        </w:rPr>
-      </w:pPr>
-      <w:r>
-        <w:rPr>
-          <w:u w:val="single"/>
-        </w:rPr>
-      </w:r>
-    </w:p>
-    <w:p>
-      <w:pPr>
-        <w:pStyle w:val="Normal"/>
-        <w:rPr>
-          <w:u w:val="single"/>
-        </w:rPr>
-      </w:pPr>
-      <w:r>
-        <w:rPr>
-          <w:u w:val="single"/>
-        </w:rPr>
-      </w:r>
-    </w:p>
-    <w:p>
-      <w:pPr>
-        <w:pStyle w:val="Normal"/>
-        <w:rPr>
-          <w:u w:val="single"/>
-        </w:rPr>
-      </w:pPr>
-      <w:r>
-        <w:rPr>
-          <w:u w:val="single"/>
-        </w:rPr>
       </w:r>
     </w:p>
     <w:p>

--- a/NotasJava.docx
+++ b/NotasJava.docx
@@ -2849,199 +2849,19 @@
       </w:pPr>
       <w:r>
         <w:rPr/>
-      </w:r>
-    </w:p>
-    <w:p>
-      <w:pPr>
-        <w:pStyle w:val="Normal"/>
-        <w:rPr/>
-      </w:pPr>
-      <w:r>
-        <w:rPr/>
-      </w:r>
-    </w:p>
-    <w:p>
-      <w:pPr>
-        <w:pStyle w:val="Normal"/>
-        <w:rPr/>
-      </w:pPr>
-      <w:r>
-        <w:rPr/>
-      </w:r>
-    </w:p>
-    <w:p>
-      <w:pPr>
-        <w:pStyle w:val="Normal"/>
-        <w:rPr/>
-      </w:pPr>
-      <w:r>
-        <w:rPr/>
-      </w:r>
-    </w:p>
-    <w:p>
-      <w:pPr>
-        <w:pStyle w:val="Normal"/>
-        <w:rPr/>
-      </w:pPr>
-      <w:r>
-        <w:rPr/>
-      </w:r>
-    </w:p>
-    <w:p>
-      <w:pPr>
-        <w:pStyle w:val="Normal"/>
-        <w:rPr/>
-      </w:pPr>
-      <w:r>
-        <w:rPr/>
-      </w:r>
-    </w:p>
-    <w:p>
-      <w:pPr>
-        <w:pStyle w:val="Normal"/>
-        <w:rPr/>
-      </w:pPr>
-      <w:r>
-        <w:rPr/>
-      </w:r>
-    </w:p>
-    <w:p>
-      <w:pPr>
-        <w:pStyle w:val="Normal"/>
-        <w:rPr/>
-      </w:pPr>
-      <w:r>
-        <w:rPr/>
-      </w:r>
-    </w:p>
-    <w:p>
-      <w:pPr>
-        <w:pStyle w:val="Normal"/>
-        <w:rPr/>
-      </w:pPr>
-      <w:r>
-        <w:rPr/>
-      </w:r>
-    </w:p>
-    <w:p>
-      <w:pPr>
-        <w:pStyle w:val="Normal"/>
-        <w:rPr/>
-      </w:pPr>
-      <w:r>
-        <w:rPr/>
-      </w:r>
-    </w:p>
-    <w:p>
-      <w:pPr>
-        <w:pStyle w:val="Normal"/>
-        <w:rPr/>
-      </w:pPr>
-      <w:r>
-        <w:rPr/>
-      </w:r>
-    </w:p>
-    <w:p>
-      <w:pPr>
-        <w:pStyle w:val="Normal"/>
-        <w:rPr/>
-      </w:pPr>
-      <w:r>
-        <w:rPr/>
-      </w:r>
-    </w:p>
-    <w:p>
-      <w:pPr>
-        <w:pStyle w:val="Normal"/>
-        <w:rPr/>
-      </w:pPr>
-      <w:r>
-        <w:rPr/>
-      </w:r>
-    </w:p>
-    <w:p>
-      <w:pPr>
-        <w:pStyle w:val="Normal"/>
-        <w:rPr/>
-      </w:pPr>
-      <w:r>
-        <w:rPr/>
-      </w:r>
-    </w:p>
-    <w:p>
-      <w:pPr>
-        <w:pStyle w:val="Normal"/>
-        <w:rPr/>
-      </w:pPr>
-      <w:r>
-        <w:rPr/>
-      </w:r>
-    </w:p>
-    <w:p>
-      <w:pPr>
-        <w:pStyle w:val="Normal"/>
-        <w:rPr/>
-      </w:pPr>
-      <w:r>
-        <w:rPr/>
-      </w:r>
-    </w:p>
-    <w:p>
-      <w:pPr>
-        <w:pStyle w:val="Normal"/>
-        <w:rPr/>
-      </w:pPr>
-      <w:r>
-        <w:rPr/>
-      </w:r>
-    </w:p>
-    <w:p>
-      <w:pPr>
-        <w:pStyle w:val="Normal"/>
-        <w:rPr/>
-      </w:pPr>
-      <w:r>
-        <w:rPr/>
-      </w:r>
-    </w:p>
-    <w:p>
-      <w:pPr>
-        <w:pStyle w:val="Normal"/>
-        <w:rPr/>
-      </w:pPr>
-      <w:r>
-        <w:rPr/>
-      </w:r>
-    </w:p>
-    <w:p>
-      <w:pPr>
-        <w:pStyle w:val="Normal"/>
-        <w:rPr/>
-      </w:pPr>
-      <w:r>
-        <w:rPr/>
-      </w:r>
-    </w:p>
-    <w:p>
-      <w:pPr>
-        <w:pStyle w:val="Normal"/>
-        <w:rPr/>
-      </w:pPr>
-      <w:r>
-        <w:rPr/>
         <w:drawing>
-          <wp:anchor behindDoc="0" distT="0" distB="0" distL="0" distR="0" simplePos="0" locked="0" layoutInCell="1" allowOverlap="1" relativeHeight="32">
+          <wp:anchor behindDoc="0" distT="0" distB="0" distL="0" distR="0" simplePos="0" locked="0" layoutInCell="1" allowOverlap="1" relativeHeight="41">
             <wp:simplePos x="0" y="0"/>
             <wp:positionH relativeFrom="column">
-              <wp:posOffset>0</wp:posOffset>
+              <wp:align>center</wp:align>
             </wp:positionH>
             <wp:positionV relativeFrom="paragraph">
-              <wp:posOffset>4839970</wp:posOffset>
+              <wp:posOffset>635</wp:posOffset>
             </wp:positionV>
-            <wp:extent cx="6332220" cy="3666490"/>
+            <wp:extent cx="5819140" cy="3228340"/>
             <wp:effectExtent l="0" t="0" r="0" b="0"/>
             <wp:wrapSquare wrapText="largest"/>
-            <wp:docPr id="31" name="Image31" descr=""/>
+            <wp:docPr id="31" name="Imagen9" descr=""/>
             <wp:cNvGraphicFramePr>
               <a:graphicFrameLocks xmlns:a="http://schemas.openxmlformats.org/drawingml/2006/main" noChangeAspect="1"/>
             </wp:cNvGraphicFramePr>
@@ -3049,7 +2869,7 @@
               <a:graphicData uri="http://schemas.openxmlformats.org/drawingml/2006/picture">
                 <pic:pic xmlns:pic="http://schemas.openxmlformats.org/drawingml/2006/picture">
                   <pic:nvPicPr>
-                    <pic:cNvPr id="31" name="Image31" descr=""/>
+                    <pic:cNvPr id="31" name="Imagen9" descr=""/>
                     <pic:cNvPicPr>
                       <a:picLocks noChangeAspect="1" noChangeArrowheads="1"/>
                     </pic:cNvPicPr>
@@ -3063,7 +2883,7 @@
                   <pic:spPr bwMode="auto">
                     <a:xfrm>
                       <a:off x="0" y="0"/>
-                      <a:ext cx="6332220" cy="3666490"/>
+                      <a:ext cx="5819140" cy="3228340"/>
                     </a:xfrm>
                     <a:prstGeom prst="rect">
                       <a:avLst/>
@@ -3092,8 +2912,492 @@
       </w:pPr>
       <w:r>
         <w:rPr/>
+      </w:r>
+    </w:p>
+    <w:p>
+      <w:pPr>
+        <w:pStyle w:val="Normal"/>
+        <w:rPr/>
+      </w:pPr>
+      <w:r>
+        <w:rPr/>
+      </w:r>
+    </w:p>
+    <w:p>
+      <w:pPr>
+        <w:pStyle w:val="Normal"/>
+        <w:rPr/>
+      </w:pPr>
+      <w:r>
+        <w:rPr/>
+      </w:r>
+    </w:p>
+    <w:p>
+      <w:pPr>
+        <w:pStyle w:val="Normal"/>
+        <w:rPr/>
+      </w:pPr>
+      <w:r>
+        <w:rPr/>
+      </w:r>
+    </w:p>
+    <w:p>
+      <w:pPr>
+        <w:pStyle w:val="Normal"/>
+        <w:rPr/>
+      </w:pPr>
+      <w:r>
+        <w:rPr/>
+      </w:r>
+    </w:p>
+    <w:p>
+      <w:pPr>
+        <w:pStyle w:val="Normal"/>
+        <w:rPr/>
+      </w:pPr>
+      <w:r>
+        <w:rPr/>
+      </w:r>
+    </w:p>
+    <w:p>
+      <w:pPr>
+        <w:pStyle w:val="Normal"/>
+        <w:rPr/>
+      </w:pPr>
+      <w:r>
+        <w:rPr/>
+      </w:r>
+    </w:p>
+    <w:p>
+      <w:pPr>
+        <w:pStyle w:val="Normal"/>
+        <w:rPr/>
+      </w:pPr>
+      <w:r>
+        <w:rPr/>
+      </w:r>
+    </w:p>
+    <w:p>
+      <w:pPr>
+        <w:pStyle w:val="Normal"/>
+        <w:rPr/>
+      </w:pPr>
+      <w:r>
+        <w:rPr/>
+      </w:r>
+    </w:p>
+    <w:p>
+      <w:pPr>
+        <w:pStyle w:val="Normal"/>
+        <w:rPr/>
+      </w:pPr>
+      <w:r>
+        <w:rPr/>
+      </w:r>
+    </w:p>
+    <w:p>
+      <w:pPr>
+        <w:pStyle w:val="Normal"/>
+        <w:rPr/>
+      </w:pPr>
+      <w:r>
+        <w:rPr/>
+      </w:r>
+    </w:p>
+    <w:p>
+      <w:pPr>
+        <w:pStyle w:val="Normal"/>
+        <w:rPr/>
+      </w:pPr>
+      <w:r>
+        <w:rPr/>
+      </w:r>
+    </w:p>
+    <w:p>
+      <w:pPr>
+        <w:pStyle w:val="Normal"/>
+        <w:rPr/>
+      </w:pPr>
+      <w:r>
+        <w:rPr/>
+      </w:r>
+    </w:p>
+    <w:p>
+      <w:pPr>
+        <w:pStyle w:val="Normal"/>
+        <w:rPr/>
+      </w:pPr>
+      <w:r>
+        <w:rPr/>
+      </w:r>
+    </w:p>
+    <w:p>
+      <w:pPr>
+        <w:pStyle w:val="Normal"/>
+        <w:rPr/>
+      </w:pPr>
+      <w:r>
+        <w:rPr/>
+      </w:r>
+    </w:p>
+    <w:p>
+      <w:pPr>
+        <w:pStyle w:val="Normal"/>
+        <w:rPr/>
+      </w:pPr>
+      <w:r>
+        <w:rPr/>
+      </w:r>
+    </w:p>
+    <w:p>
+      <w:pPr>
+        <w:pStyle w:val="Normal"/>
+        <w:rPr/>
+      </w:pPr>
+      <w:r>
+        <w:rPr/>
+      </w:r>
+    </w:p>
+    <w:p>
+      <w:pPr>
+        <w:pStyle w:val="Normal"/>
+        <w:rPr/>
+      </w:pPr>
+      <w:r>
+        <w:rPr/>
+      </w:r>
+    </w:p>
+    <w:p>
+      <w:pPr>
+        <w:pStyle w:val="Normal"/>
+        <w:rPr>
+          <w:u w:val="single"/>
+        </w:rPr>
+      </w:pPr>
+      <w:r>
+        <w:rPr>
+          <w:u w:val="single"/>
+        </w:rPr>
         <w:drawing>
-          <wp:anchor behindDoc="0" distT="0" distB="0" distL="0" distR="0" simplePos="0" locked="0" layoutInCell="1" allowOverlap="1" relativeHeight="33">
+          <wp:anchor behindDoc="0" distT="0" distB="0" distL="0" distR="0" simplePos="0" locked="0" layoutInCell="1" allowOverlap="1" relativeHeight="42">
+            <wp:simplePos x="0" y="0"/>
+            <wp:positionH relativeFrom="column">
+              <wp:align>center</wp:align>
+            </wp:positionH>
+            <wp:positionV relativeFrom="paragraph">
+              <wp:posOffset>635</wp:posOffset>
+            </wp:positionV>
+            <wp:extent cx="5866765" cy="3342640"/>
+            <wp:effectExtent l="0" t="0" r="0" b="0"/>
+            <wp:wrapSquare wrapText="largest"/>
+            <wp:docPr id="32" name="Imagen10" descr=""/>
+            <wp:cNvGraphicFramePr>
+              <a:graphicFrameLocks xmlns:a="http://schemas.openxmlformats.org/drawingml/2006/main" noChangeAspect="1"/>
+            </wp:cNvGraphicFramePr>
+            <a:graphic xmlns:a="http://schemas.openxmlformats.org/drawingml/2006/main">
+              <a:graphicData uri="http://schemas.openxmlformats.org/drawingml/2006/picture">
+                <pic:pic xmlns:pic="http://schemas.openxmlformats.org/drawingml/2006/picture">
+                  <pic:nvPicPr>
+                    <pic:cNvPr id="32" name="Imagen10" descr=""/>
+                    <pic:cNvPicPr>
+                      <a:picLocks noChangeAspect="1" noChangeArrowheads="1"/>
+                    </pic:cNvPicPr>
+                  </pic:nvPicPr>
+                  <pic:blipFill>
+                    <a:blip r:embed="rId33"/>
+                    <a:stretch>
+                      <a:fillRect/>
+                    </a:stretch>
+                  </pic:blipFill>
+                  <pic:spPr bwMode="auto">
+                    <a:xfrm>
+                      <a:off x="0" y="0"/>
+                      <a:ext cx="5866765" cy="3342640"/>
+                    </a:xfrm>
+                    <a:prstGeom prst="rect">
+                      <a:avLst/>
+                    </a:prstGeom>
+                  </pic:spPr>
+                </pic:pic>
+              </a:graphicData>
+            </a:graphic>
+          </wp:anchor>
+        </w:drawing>
+      </w:r>
+    </w:p>
+    <w:p>
+      <w:pPr>
+        <w:pStyle w:val="Normal"/>
+        <w:rPr>
+          <w:u w:val="single"/>
+        </w:rPr>
+      </w:pPr>
+      <w:r>
+        <w:rPr>
+          <w:u w:val="single"/>
+        </w:rPr>
+      </w:r>
+    </w:p>
+    <w:p>
+      <w:pPr>
+        <w:pStyle w:val="Normal"/>
+        <w:rPr>
+          <w:u w:val="single"/>
+        </w:rPr>
+      </w:pPr>
+      <w:r>
+        <w:rPr>
+          <w:u w:val="single"/>
+        </w:rPr>
+      </w:r>
+    </w:p>
+    <w:p>
+      <w:pPr>
+        <w:pStyle w:val="Normal"/>
+        <w:rPr>
+          <w:u w:val="single"/>
+        </w:rPr>
+      </w:pPr>
+      <w:r>
+        <w:rPr>
+          <w:u w:val="single"/>
+        </w:rPr>
+      </w:r>
+    </w:p>
+    <w:p>
+      <w:pPr>
+        <w:pStyle w:val="Normal"/>
+        <w:rPr>
+          <w:u w:val="single"/>
+        </w:rPr>
+      </w:pPr>
+      <w:r>
+        <w:rPr>
+          <w:u w:val="single"/>
+        </w:rPr>
+      </w:r>
+    </w:p>
+    <w:p>
+      <w:pPr>
+        <w:pStyle w:val="Normal"/>
+        <w:rPr>
+          <w:u w:val="single"/>
+        </w:rPr>
+      </w:pPr>
+      <w:r>
+        <w:rPr>
+          <w:u w:val="single"/>
+        </w:rPr>
+      </w:r>
+    </w:p>
+    <w:p>
+      <w:pPr>
+        <w:pStyle w:val="Normal"/>
+        <w:rPr>
+          <w:u w:val="single"/>
+        </w:rPr>
+      </w:pPr>
+      <w:r>
+        <w:rPr>
+          <w:u w:val="single"/>
+        </w:rPr>
+      </w:r>
+    </w:p>
+    <w:p>
+      <w:pPr>
+        <w:pStyle w:val="Normal"/>
+        <w:rPr>
+          <w:u w:val="single"/>
+        </w:rPr>
+      </w:pPr>
+      <w:r>
+        <w:rPr>
+          <w:u w:val="single"/>
+        </w:rPr>
+      </w:r>
+    </w:p>
+    <w:p>
+      <w:pPr>
+        <w:pStyle w:val="Normal"/>
+        <w:rPr>
+          <w:u w:val="single"/>
+        </w:rPr>
+      </w:pPr>
+      <w:r>
+        <w:rPr>
+          <w:u w:val="single"/>
+        </w:rPr>
+      </w:r>
+    </w:p>
+    <w:p>
+      <w:pPr>
+        <w:pStyle w:val="Normal"/>
+        <w:rPr>
+          <w:u w:val="single"/>
+        </w:rPr>
+      </w:pPr>
+      <w:r>
+        <w:rPr>
+          <w:u w:val="single"/>
+        </w:rPr>
+      </w:r>
+    </w:p>
+    <w:p>
+      <w:pPr>
+        <w:pStyle w:val="Normal"/>
+        <w:rPr>
+          <w:u w:val="single"/>
+        </w:rPr>
+      </w:pPr>
+      <w:r>
+        <w:rPr>
+          <w:u w:val="single"/>
+        </w:rPr>
+      </w:r>
+    </w:p>
+    <w:p>
+      <w:pPr>
+        <w:pStyle w:val="Normal"/>
+        <w:rPr>
+          <w:u w:val="single"/>
+        </w:rPr>
+      </w:pPr>
+      <w:r>
+        <w:rPr>
+          <w:u w:val="single"/>
+        </w:rPr>
+      </w:r>
+    </w:p>
+    <w:p>
+      <w:pPr>
+        <w:pStyle w:val="Normal"/>
+        <w:rPr>
+          <w:u w:val="single"/>
+        </w:rPr>
+      </w:pPr>
+      <w:r>
+        <w:rPr>
+          <w:u w:val="single"/>
+        </w:rPr>
+      </w:r>
+    </w:p>
+    <w:p>
+      <w:pPr>
+        <w:pStyle w:val="Normal"/>
+        <w:rPr>
+          <w:u w:val="single"/>
+        </w:rPr>
+      </w:pPr>
+      <w:r>
+        <w:rPr>
+          <w:u w:val="single"/>
+        </w:rPr>
+      </w:r>
+    </w:p>
+    <w:p>
+      <w:pPr>
+        <w:pStyle w:val="Normal"/>
+        <w:rPr>
+          <w:u w:val="single"/>
+        </w:rPr>
+      </w:pPr>
+      <w:r>
+        <w:rPr>
+          <w:u w:val="single"/>
+        </w:rPr>
+      </w:r>
+    </w:p>
+    <w:p>
+      <w:pPr>
+        <w:pStyle w:val="Normal"/>
+        <w:rPr>
+          <w:u w:val="single"/>
+        </w:rPr>
+      </w:pPr>
+      <w:r>
+        <w:rPr>
+          <w:u w:val="single"/>
+        </w:rPr>
+      </w:r>
+    </w:p>
+    <w:p>
+      <w:pPr>
+        <w:pStyle w:val="Normal"/>
+        <w:rPr>
+          <w:u w:val="single"/>
+        </w:rPr>
+      </w:pPr>
+      <w:r>
+        <w:rPr>
+          <w:u w:val="single"/>
+        </w:rPr>
+      </w:r>
+    </w:p>
+    <w:p>
+      <w:pPr>
+        <w:pStyle w:val="Normal"/>
+        <w:rPr>
+          <w:u w:val="single"/>
+        </w:rPr>
+      </w:pPr>
+      <w:r>
+        <w:rPr>
+          <w:u w:val="single"/>
+        </w:rPr>
+      </w:r>
+    </w:p>
+    <w:p>
+      <w:pPr>
+        <w:pStyle w:val="Normal"/>
+        <w:rPr>
+          <w:u w:val="single"/>
+        </w:rPr>
+      </w:pPr>
+      <w:r>
+        <w:rPr>
+          <w:u w:val="single"/>
+        </w:rPr>
+      </w:r>
+    </w:p>
+    <w:p>
+      <w:pPr>
+        <w:pStyle w:val="Normal"/>
+        <w:rPr>
+          <w:u w:val="single"/>
+        </w:rPr>
+      </w:pPr>
+      <w:r>
+        <w:rPr>
+          <w:u w:val="single"/>
+        </w:rPr>
+      </w:r>
+    </w:p>
+    <w:p>
+      <w:pPr>
+        <w:pStyle w:val="Normal"/>
+        <w:rPr>
+          <w:u w:val="single"/>
+        </w:rPr>
+      </w:pPr>
+      <w:r>
+        <w:rPr>
+          <w:u w:val="single"/>
+        </w:rPr>
+      </w:r>
+    </w:p>
+    <w:p>
+      <w:pPr>
+        <w:pStyle w:val="Normal"/>
+        <w:rPr>
+          <w:u w:val="single"/>
+        </w:rPr>
+      </w:pPr>
+      <w:r>
+        <w:rPr>
+          <w:u w:val="single"/>
+        </w:rPr>
+        <w:drawing>
+          <wp:anchor behindDoc="0" distT="0" distB="0" distL="0" distR="0" simplePos="0" locked="0" layoutInCell="1" allowOverlap="1" relativeHeight="32">
             <wp:simplePos x="0" y="0"/>
             <wp:positionH relativeFrom="column">
               <wp:posOffset>78105</wp:posOffset>
@@ -3104,7 +3408,7 @@
             <wp:extent cx="6332220" cy="4528820"/>
             <wp:effectExtent l="0" t="0" r="0" b="0"/>
             <wp:wrapSquare wrapText="largest"/>
-            <wp:docPr id="32" name="Image32" descr=""/>
+            <wp:docPr id="33" name="Image32" descr=""/>
             <wp:cNvGraphicFramePr>
               <a:graphicFrameLocks xmlns:a="http://schemas.openxmlformats.org/drawingml/2006/main" noChangeAspect="1"/>
             </wp:cNvGraphicFramePr>
@@ -3112,13 +3416,13 @@
               <a:graphicData uri="http://schemas.openxmlformats.org/drawingml/2006/picture">
                 <pic:pic xmlns:pic="http://schemas.openxmlformats.org/drawingml/2006/picture">
                   <pic:nvPicPr>
-                    <pic:cNvPr id="32" name="Image32" descr=""/>
+                    <pic:cNvPr id="33" name="Image32" descr=""/>
                     <pic:cNvPicPr>
                       <a:picLocks noChangeAspect="1" noChangeArrowheads="1"/>
                     </pic:cNvPicPr>
                   </pic:nvPicPr>
                   <pic:blipFill>
-                    <a:blip r:embed="rId33"/>
+                    <a:blip r:embed="rId34"/>
                     <a:stretch>
                       <a:fillRect/>
                     </a:stretch>
@@ -3156,7 +3460,7 @@
       <w:r>
         <w:rPr/>
         <w:drawing>
-          <wp:anchor behindDoc="0" distT="0" distB="0" distL="0" distR="0" simplePos="0" locked="0" layoutInCell="1" allowOverlap="1" relativeHeight="34">
+          <wp:anchor behindDoc="0" distT="0" distB="0" distL="0" distR="0" simplePos="0" locked="0" layoutInCell="1" allowOverlap="1" relativeHeight="33">
             <wp:simplePos x="0" y="0"/>
             <wp:positionH relativeFrom="column">
               <wp:posOffset>86995</wp:posOffset>
@@ -3167,7 +3471,7 @@
             <wp:extent cx="6332220" cy="2835275"/>
             <wp:effectExtent l="0" t="0" r="0" b="0"/>
             <wp:wrapSquare wrapText="largest"/>
-            <wp:docPr id="33" name="Imagen1" descr=""/>
+            <wp:docPr id="34" name="Imagen1" descr=""/>
             <wp:cNvGraphicFramePr>
               <a:graphicFrameLocks xmlns:a="http://schemas.openxmlformats.org/drawingml/2006/main" noChangeAspect="1"/>
             </wp:cNvGraphicFramePr>
@@ -3175,13 +3479,13 @@
               <a:graphicData uri="http://schemas.openxmlformats.org/drawingml/2006/picture">
                 <pic:pic xmlns:pic="http://schemas.openxmlformats.org/drawingml/2006/picture">
                   <pic:nvPicPr>
-                    <pic:cNvPr id="33" name="Imagen1" descr=""/>
+                    <pic:cNvPr id="34" name="Imagen1" descr=""/>
                     <pic:cNvPicPr>
                       <a:picLocks noChangeAspect="1" noChangeArrowheads="1"/>
                     </pic:cNvPicPr>
                   </pic:nvPicPr>
                   <pic:blipFill>
-                    <a:blip r:embed="rId34"/>
+                    <a:blip r:embed="rId35"/>
                     <a:stretch>
                       <a:fillRect/>
                     </a:stretch>
@@ -3210,7 +3514,7 @@
       <w:r>
         <w:rPr/>
         <w:drawing>
-          <wp:anchor behindDoc="0" distT="0" distB="0" distL="0" distR="0" simplePos="0" locked="0" layoutInCell="1" allowOverlap="1" relativeHeight="35">
+          <wp:anchor behindDoc="0" distT="0" distB="0" distL="0" distR="0" simplePos="0" locked="0" layoutInCell="1" allowOverlap="1" relativeHeight="34">
             <wp:simplePos x="0" y="0"/>
             <wp:positionH relativeFrom="column">
               <wp:posOffset>86360</wp:posOffset>
@@ -3221,7 +3525,7 @@
             <wp:extent cx="6332220" cy="2240915"/>
             <wp:effectExtent l="0" t="0" r="0" b="0"/>
             <wp:wrapSquare wrapText="largest"/>
-            <wp:docPr id="34" name="Imagen2" descr=""/>
+            <wp:docPr id="35" name="Imagen2" descr=""/>
             <wp:cNvGraphicFramePr>
               <a:graphicFrameLocks xmlns:a="http://schemas.openxmlformats.org/drawingml/2006/main" noChangeAspect="1"/>
             </wp:cNvGraphicFramePr>
@@ -3229,13 +3533,13 @@
               <a:graphicData uri="http://schemas.openxmlformats.org/drawingml/2006/picture">
                 <pic:pic xmlns:pic="http://schemas.openxmlformats.org/drawingml/2006/picture">
                   <pic:nvPicPr>
-                    <pic:cNvPr id="34" name="Imagen2" descr=""/>
+                    <pic:cNvPr id="35" name="Imagen2" descr=""/>
                     <pic:cNvPicPr>
                       <a:picLocks noChangeAspect="1" noChangeArrowheads="1"/>
                     </pic:cNvPicPr>
                   </pic:nvPicPr>
                   <pic:blipFill>
-                    <a:blip r:embed="rId35"/>
+                    <a:blip r:embed="rId36"/>
                     <a:stretch>
                       <a:fillRect/>
                     </a:stretch>
@@ -3263,161 +3567,206 @@
       </w:pPr>
       <w:r>
         <w:rPr/>
-      </w:r>
-    </w:p>
-    <w:p>
-      <w:pPr>
-        <w:pStyle w:val="Normal"/>
-        <w:rPr/>
-      </w:pPr>
-      <w:r>
-        <w:rPr/>
-      </w:r>
-    </w:p>
-    <w:p>
-      <w:pPr>
-        <w:pStyle w:val="Normal"/>
-        <w:rPr/>
-      </w:pPr>
-      <w:r>
-        <w:rPr/>
-      </w:r>
-    </w:p>
-    <w:p>
-      <w:pPr>
-        <w:pStyle w:val="Normal"/>
-        <w:rPr/>
-      </w:pPr>
-      <w:r>
-        <w:rPr/>
-      </w:r>
-    </w:p>
-    <w:p>
-      <w:pPr>
-        <w:pStyle w:val="Normal"/>
-        <w:rPr/>
-      </w:pPr>
-      <w:r>
-        <w:rPr/>
-      </w:r>
-    </w:p>
-    <w:p>
-      <w:pPr>
-        <w:pStyle w:val="Normal"/>
-        <w:rPr/>
-      </w:pPr>
-      <w:r>
-        <w:rPr/>
-      </w:r>
-    </w:p>
-    <w:p>
-      <w:pPr>
-        <w:pStyle w:val="Normal"/>
-        <w:rPr/>
-      </w:pPr>
-      <w:r>
-        <w:rPr/>
-      </w:r>
-    </w:p>
-    <w:p>
-      <w:pPr>
-        <w:pStyle w:val="Normal"/>
-        <w:rPr/>
-      </w:pPr>
-      <w:r>
-        <w:rPr/>
-      </w:r>
-    </w:p>
-    <w:p>
-      <w:pPr>
-        <w:pStyle w:val="Normal"/>
-        <w:rPr/>
-      </w:pPr>
-      <w:r>
-        <w:rPr/>
-      </w:r>
-    </w:p>
-    <w:p>
-      <w:pPr>
-        <w:pStyle w:val="Normal"/>
-        <w:rPr/>
-      </w:pPr>
-      <w:r>
-        <w:rPr/>
-      </w:r>
-    </w:p>
-    <w:p>
-      <w:pPr>
-        <w:pStyle w:val="Normal"/>
-        <w:rPr/>
-      </w:pPr>
-      <w:r>
-        <w:rPr/>
-      </w:r>
-    </w:p>
-    <w:p>
-      <w:pPr>
-        <w:pStyle w:val="Normal"/>
-        <w:rPr/>
-      </w:pPr>
-      <w:r>
-        <w:rPr/>
-      </w:r>
-    </w:p>
-    <w:p>
-      <w:pPr>
-        <w:pStyle w:val="Normal"/>
-        <w:rPr/>
-      </w:pPr>
-      <w:r>
-        <w:rPr/>
-      </w:r>
-    </w:p>
-    <w:p>
-      <w:pPr>
-        <w:pStyle w:val="Normal"/>
-        <w:rPr/>
-      </w:pPr>
-      <w:r>
-        <w:rPr/>
-      </w:r>
-    </w:p>
-    <w:p>
-      <w:pPr>
-        <w:pStyle w:val="Normal"/>
-        <w:rPr/>
-      </w:pPr>
-      <w:r>
-        <w:rPr/>
-      </w:r>
-    </w:p>
-    <w:p>
-      <w:pPr>
-        <w:pStyle w:val="Normal"/>
-        <w:rPr/>
-      </w:pPr>
-      <w:r>
-        <w:rPr/>
-      </w:r>
-    </w:p>
-    <w:p>
-      <w:pPr>
-        <w:pStyle w:val="Normal"/>
-        <w:rPr/>
-      </w:pPr>
-      <w:r>
-        <w:rPr/>
-      </w:r>
-    </w:p>
-    <w:p>
-      <w:pPr>
-        <w:pStyle w:val="Normal"/>
-        <w:rPr/>
-      </w:pPr>
-      <w:r>
-        <w:rPr/>
         <w:drawing>
-          <wp:anchor behindDoc="0" distT="0" distB="0" distL="0" distR="0" simplePos="0" locked="0" layoutInCell="1" allowOverlap="1" relativeHeight="36">
+          <wp:anchor behindDoc="0" distT="0" distB="0" distL="0" distR="0" simplePos="0" locked="0" layoutInCell="1" allowOverlap="1" relativeHeight="43">
+            <wp:simplePos x="0" y="0"/>
+            <wp:positionH relativeFrom="column">
+              <wp:align>center</wp:align>
+            </wp:positionH>
+            <wp:positionV relativeFrom="paragraph">
+              <wp:posOffset>635</wp:posOffset>
+            </wp:positionV>
+            <wp:extent cx="5085080" cy="2656840"/>
+            <wp:effectExtent l="0" t="0" r="0" b="0"/>
+            <wp:wrapSquare wrapText="largest"/>
+            <wp:docPr id="36" name="Imagen11" descr=""/>
+            <wp:cNvGraphicFramePr>
+              <a:graphicFrameLocks xmlns:a="http://schemas.openxmlformats.org/drawingml/2006/main" noChangeAspect="1"/>
+            </wp:cNvGraphicFramePr>
+            <a:graphic xmlns:a="http://schemas.openxmlformats.org/drawingml/2006/main">
+              <a:graphicData uri="http://schemas.openxmlformats.org/drawingml/2006/picture">
+                <pic:pic xmlns:pic="http://schemas.openxmlformats.org/drawingml/2006/picture">
+                  <pic:nvPicPr>
+                    <pic:cNvPr id="36" name="Imagen11" descr=""/>
+                    <pic:cNvPicPr>
+                      <a:picLocks noChangeAspect="1" noChangeArrowheads="1"/>
+                    </pic:cNvPicPr>
+                  </pic:nvPicPr>
+                  <pic:blipFill>
+                    <a:blip r:embed="rId37"/>
+                    <a:stretch>
+                      <a:fillRect/>
+                    </a:stretch>
+                  </pic:blipFill>
+                  <pic:spPr bwMode="auto">
+                    <a:xfrm>
+                      <a:off x="0" y="0"/>
+                      <a:ext cx="5085080" cy="2656840"/>
+                    </a:xfrm>
+                    <a:prstGeom prst="rect">
+                      <a:avLst/>
+                    </a:prstGeom>
+                  </pic:spPr>
+                </pic:pic>
+              </a:graphicData>
+            </a:graphic>
+          </wp:anchor>
+        </w:drawing>
+      </w:r>
+    </w:p>
+    <w:p>
+      <w:pPr>
+        <w:pStyle w:val="Normal"/>
+        <w:rPr/>
+      </w:pPr>
+      <w:r>
+        <w:rPr/>
+      </w:r>
+    </w:p>
+    <w:p>
+      <w:pPr>
+        <w:pStyle w:val="Normal"/>
+        <w:rPr/>
+      </w:pPr>
+      <w:r>
+        <w:rPr/>
+      </w:r>
+    </w:p>
+    <w:p>
+      <w:pPr>
+        <w:pStyle w:val="Normal"/>
+        <w:rPr/>
+      </w:pPr>
+      <w:r>
+        <w:rPr/>
+      </w:r>
+    </w:p>
+    <w:p>
+      <w:pPr>
+        <w:pStyle w:val="Normal"/>
+        <w:rPr/>
+      </w:pPr>
+      <w:r>
+        <w:rPr/>
+      </w:r>
+    </w:p>
+    <w:p>
+      <w:pPr>
+        <w:pStyle w:val="Normal"/>
+        <w:rPr/>
+      </w:pPr>
+      <w:r>
+        <w:rPr/>
+      </w:r>
+    </w:p>
+    <w:p>
+      <w:pPr>
+        <w:pStyle w:val="Normal"/>
+        <w:rPr/>
+      </w:pPr>
+      <w:r>
+        <w:rPr/>
+      </w:r>
+    </w:p>
+    <w:p>
+      <w:pPr>
+        <w:pStyle w:val="Normal"/>
+        <w:rPr/>
+      </w:pPr>
+      <w:r>
+        <w:rPr/>
+      </w:r>
+    </w:p>
+    <w:p>
+      <w:pPr>
+        <w:pStyle w:val="Normal"/>
+        <w:rPr/>
+      </w:pPr>
+      <w:r>
+        <w:rPr/>
+      </w:r>
+    </w:p>
+    <w:p>
+      <w:pPr>
+        <w:pStyle w:val="Normal"/>
+        <w:rPr/>
+      </w:pPr>
+      <w:r>
+        <w:rPr/>
+      </w:r>
+    </w:p>
+    <w:p>
+      <w:pPr>
+        <w:pStyle w:val="Normal"/>
+        <w:rPr/>
+      </w:pPr>
+      <w:r>
+        <w:rPr/>
+      </w:r>
+    </w:p>
+    <w:p>
+      <w:pPr>
+        <w:pStyle w:val="Normal"/>
+        <w:rPr/>
+      </w:pPr>
+      <w:r>
+        <w:rPr/>
+      </w:r>
+    </w:p>
+    <w:p>
+      <w:pPr>
+        <w:pStyle w:val="Normal"/>
+        <w:rPr/>
+      </w:pPr>
+      <w:r>
+        <w:rPr/>
+      </w:r>
+    </w:p>
+    <w:p>
+      <w:pPr>
+        <w:pStyle w:val="Normal"/>
+        <w:rPr/>
+      </w:pPr>
+      <w:r>
+        <w:rPr/>
+      </w:r>
+    </w:p>
+    <w:p>
+      <w:pPr>
+        <w:pStyle w:val="Normal"/>
+        <w:rPr/>
+      </w:pPr>
+      <w:r>
+        <w:rPr/>
+      </w:r>
+    </w:p>
+    <w:p>
+      <w:pPr>
+        <w:pStyle w:val="Normal"/>
+        <w:rPr/>
+      </w:pPr>
+      <w:r>
+        <w:rPr/>
+      </w:r>
+    </w:p>
+    <w:p>
+      <w:pPr>
+        <w:pStyle w:val="Normal"/>
+        <w:rPr/>
+      </w:pPr>
+      <w:r>
+        <w:rPr/>
+      </w:r>
+    </w:p>
+    <w:p>
+      <w:pPr>
+        <w:pStyle w:val="Normal"/>
+        <w:rPr/>
+      </w:pPr>
+      <w:r>
+        <w:rPr/>
+        <w:drawing>
+          <wp:anchor behindDoc="0" distT="0" distB="0" distL="0" distR="0" simplePos="0" locked="0" layoutInCell="1" allowOverlap="1" relativeHeight="35">
             <wp:simplePos x="0" y="0"/>
             <wp:positionH relativeFrom="column">
               <wp:posOffset>86360</wp:posOffset>
@@ -3428,7 +3777,7 @@
             <wp:extent cx="6332220" cy="2141220"/>
             <wp:effectExtent l="0" t="0" r="0" b="0"/>
             <wp:wrapSquare wrapText="largest"/>
-            <wp:docPr id="35" name="Imagen3" descr=""/>
+            <wp:docPr id="37" name="Imagen3" descr=""/>
             <wp:cNvGraphicFramePr>
               <a:graphicFrameLocks xmlns:a="http://schemas.openxmlformats.org/drawingml/2006/main" noChangeAspect="1"/>
             </wp:cNvGraphicFramePr>
@@ -3436,13 +3785,13 @@
               <a:graphicData uri="http://schemas.openxmlformats.org/drawingml/2006/picture">
                 <pic:pic xmlns:pic="http://schemas.openxmlformats.org/drawingml/2006/picture">
                   <pic:nvPicPr>
-                    <pic:cNvPr id="35" name="Imagen3" descr=""/>
+                    <pic:cNvPr id="37" name="Imagen3" descr=""/>
                     <pic:cNvPicPr>
                       <a:picLocks noChangeAspect="1" noChangeArrowheads="1"/>
                     </pic:cNvPicPr>
                   </pic:nvPicPr>
                   <pic:blipFill>
-                    <a:blip r:embed="rId36"/>
+                    <a:blip r:embed="rId38"/>
                     <a:stretch>
                       <a:fillRect/>
                     </a:stretch>
@@ -3462,7 +3811,7 @@
           </wp:anchor>
         </w:drawing>
         <w:drawing>
-          <wp:anchor behindDoc="0" distT="0" distB="0" distL="0" distR="0" simplePos="0" locked="0" layoutInCell="1" allowOverlap="1" relativeHeight="37">
+          <wp:anchor behindDoc="0" distT="0" distB="0" distL="0" distR="0" simplePos="0" locked="0" layoutInCell="1" allowOverlap="1" relativeHeight="36">
             <wp:simplePos x="0" y="0"/>
             <wp:positionH relativeFrom="column">
               <wp:posOffset>130175</wp:posOffset>
@@ -3473,7 +3822,7 @@
             <wp:extent cx="6332220" cy="2726690"/>
             <wp:effectExtent l="0" t="0" r="0" b="0"/>
             <wp:wrapSquare wrapText="largest"/>
-            <wp:docPr id="36" name="Imagen4" descr=""/>
+            <wp:docPr id="38" name="Imagen4" descr=""/>
             <wp:cNvGraphicFramePr>
               <a:graphicFrameLocks xmlns:a="http://schemas.openxmlformats.org/drawingml/2006/main" noChangeAspect="1"/>
             </wp:cNvGraphicFramePr>
@@ -3481,13 +3830,13 @@
               <a:graphicData uri="http://schemas.openxmlformats.org/drawingml/2006/picture">
                 <pic:pic xmlns:pic="http://schemas.openxmlformats.org/drawingml/2006/picture">
                   <pic:nvPicPr>
-                    <pic:cNvPr id="36" name="Imagen4" descr=""/>
+                    <pic:cNvPr id="38" name="Imagen4" descr=""/>
                     <pic:cNvPicPr>
                       <a:picLocks noChangeAspect="1" noChangeArrowheads="1"/>
                     </pic:cNvPicPr>
                   </pic:nvPicPr>
                   <pic:blipFill>
-                    <a:blip r:embed="rId37"/>
+                    <a:blip r:embed="rId39"/>
                     <a:stretch>
                       <a:fillRect/>
                     </a:stretch>
@@ -3642,7 +3991,7 @@
       <w:r>
         <w:rPr/>
         <w:drawing>
-          <wp:anchor behindDoc="0" distT="0" distB="0" distL="0" distR="0" simplePos="0" locked="0" layoutInCell="1" allowOverlap="1" relativeHeight="38">
+          <wp:anchor behindDoc="0" distT="0" distB="0" distL="0" distR="0" simplePos="0" locked="0" layoutInCell="1" allowOverlap="1" relativeHeight="37">
             <wp:simplePos x="0" y="0"/>
             <wp:positionH relativeFrom="column">
               <wp:posOffset>112395</wp:posOffset>
@@ -3653,7 +4002,7 @@
             <wp:extent cx="6332220" cy="5089525"/>
             <wp:effectExtent l="0" t="0" r="0" b="0"/>
             <wp:wrapSquare wrapText="largest"/>
-            <wp:docPr id="37" name="Imagen5" descr=""/>
+            <wp:docPr id="39" name="Imagen5" descr=""/>
             <wp:cNvGraphicFramePr>
               <a:graphicFrameLocks xmlns:a="http://schemas.openxmlformats.org/drawingml/2006/main" noChangeAspect="1"/>
             </wp:cNvGraphicFramePr>
@@ -3661,13 +4010,13 @@
               <a:graphicData uri="http://schemas.openxmlformats.org/drawingml/2006/picture">
                 <pic:pic xmlns:pic="http://schemas.openxmlformats.org/drawingml/2006/picture">
                   <pic:nvPicPr>
-                    <pic:cNvPr id="37" name="Imagen5" descr=""/>
+                    <pic:cNvPr id="39" name="Imagen5" descr=""/>
                     <pic:cNvPicPr>
                       <a:picLocks noChangeAspect="1" noChangeArrowheads="1"/>
                     </pic:cNvPicPr>
                   </pic:nvPicPr>
                   <pic:blipFill>
-                    <a:blip r:embed="rId38"/>
+                    <a:blip r:embed="rId40"/>
                     <a:stretch>
                       <a:fillRect/>
                     </a:stretch>
@@ -3714,7 +4063,7 @@
       <w:r>
         <w:rPr/>
         <w:drawing>
-          <wp:anchor behindDoc="0" distT="0" distB="0" distL="0" distR="0" simplePos="0" locked="0" layoutInCell="1" allowOverlap="1" relativeHeight="39">
+          <wp:anchor behindDoc="0" distT="0" distB="0" distL="0" distR="0" simplePos="0" locked="0" layoutInCell="1" allowOverlap="1" relativeHeight="38">
             <wp:simplePos x="0" y="0"/>
             <wp:positionH relativeFrom="column">
               <wp:posOffset>138430</wp:posOffset>
@@ -3725,7 +4074,7 @@
             <wp:extent cx="6332220" cy="2205990"/>
             <wp:effectExtent l="0" t="0" r="0" b="0"/>
             <wp:wrapSquare wrapText="largest"/>
-            <wp:docPr id="38" name="Imagen6" descr=""/>
+            <wp:docPr id="40" name="Imagen6" descr=""/>
             <wp:cNvGraphicFramePr>
               <a:graphicFrameLocks xmlns:a="http://schemas.openxmlformats.org/drawingml/2006/main" noChangeAspect="1"/>
             </wp:cNvGraphicFramePr>
@@ -3733,13 +4082,13 @@
               <a:graphicData uri="http://schemas.openxmlformats.org/drawingml/2006/picture">
                 <pic:pic xmlns:pic="http://schemas.openxmlformats.org/drawingml/2006/picture">
                   <pic:nvPicPr>
-                    <pic:cNvPr id="38" name="Imagen6" descr=""/>
+                    <pic:cNvPr id="40" name="Imagen6" descr=""/>
                     <pic:cNvPicPr>
                       <a:picLocks noChangeAspect="1" noChangeArrowheads="1"/>
                     </pic:cNvPicPr>
                   </pic:nvPicPr>
                   <pic:blipFill>
-                    <a:blip r:embed="rId39"/>
+                    <a:blip r:embed="rId41"/>
                     <a:stretch>
                       <a:fillRect/>
                     </a:stretch>
@@ -3786,7 +4135,7 @@
       <w:r>
         <w:rPr/>
         <w:drawing>
-          <wp:anchor behindDoc="0" distT="0" distB="0" distL="0" distR="0" simplePos="0" locked="0" layoutInCell="1" allowOverlap="1" relativeHeight="40">
+          <wp:anchor behindDoc="0" distT="0" distB="0" distL="0" distR="0" simplePos="0" locked="0" layoutInCell="1" allowOverlap="1" relativeHeight="39">
             <wp:simplePos x="0" y="0"/>
             <wp:positionH relativeFrom="column">
               <wp:posOffset>78105</wp:posOffset>
@@ -3797,7 +4146,7 @@
             <wp:extent cx="6332220" cy="4912995"/>
             <wp:effectExtent l="0" t="0" r="0" b="0"/>
             <wp:wrapSquare wrapText="largest"/>
-            <wp:docPr id="39" name="Imagen7" descr=""/>
+            <wp:docPr id="41" name="Imagen7" descr=""/>
             <wp:cNvGraphicFramePr>
               <a:graphicFrameLocks xmlns:a="http://schemas.openxmlformats.org/drawingml/2006/main" noChangeAspect="1"/>
             </wp:cNvGraphicFramePr>
@@ -3805,13 +4154,13 @@
               <a:graphicData uri="http://schemas.openxmlformats.org/drawingml/2006/picture">
                 <pic:pic xmlns:pic="http://schemas.openxmlformats.org/drawingml/2006/picture">
                   <pic:nvPicPr>
-                    <pic:cNvPr id="39" name="Imagen7" descr=""/>
+                    <pic:cNvPr id="41" name="Imagen7" descr=""/>
                     <pic:cNvPicPr>
                       <a:picLocks noChangeAspect="1" noChangeArrowheads="1"/>
                     </pic:cNvPicPr>
                   </pic:nvPicPr>
                   <pic:blipFill>
-                    <a:blip r:embed="rId40"/>
+                    <a:blip r:embed="rId42"/>
                     <a:stretch>
                       <a:fillRect/>
                     </a:stretch>
@@ -3853,7 +4202,7 @@
           <w:u w:val="single"/>
         </w:rPr>
         <w:drawing>
-          <wp:anchor behindDoc="0" distT="0" distB="0" distL="0" distR="0" simplePos="0" locked="0" layoutInCell="1" allowOverlap="1" relativeHeight="41">
+          <wp:anchor behindDoc="0" distT="0" distB="0" distL="0" distR="0" simplePos="0" locked="0" layoutInCell="1" allowOverlap="1" relativeHeight="40">
             <wp:simplePos x="0" y="0"/>
             <wp:positionH relativeFrom="column">
               <wp:align>center</wp:align>
@@ -3864,7 +4213,7 @@
             <wp:extent cx="6332220" cy="1665605"/>
             <wp:effectExtent l="0" t="0" r="0" b="0"/>
             <wp:wrapSquare wrapText="largest"/>
-            <wp:docPr id="40" name="Imagen8" descr=""/>
+            <wp:docPr id="42" name="Imagen8" descr=""/>
             <wp:cNvGraphicFramePr>
               <a:graphicFrameLocks xmlns:a="http://schemas.openxmlformats.org/drawingml/2006/main" noChangeAspect="1"/>
             </wp:cNvGraphicFramePr>
@@ -3872,13 +4221,13 @@
               <a:graphicData uri="http://schemas.openxmlformats.org/drawingml/2006/picture">
                 <pic:pic xmlns:pic="http://schemas.openxmlformats.org/drawingml/2006/picture">
                   <pic:nvPicPr>
-                    <pic:cNvPr id="40" name="Imagen8" descr=""/>
+                    <pic:cNvPr id="42" name="Imagen8" descr=""/>
                     <pic:cNvPicPr>
                       <a:picLocks noChangeAspect="1" noChangeArrowheads="1"/>
                     </pic:cNvPicPr>
                   </pic:nvPicPr>
                   <pic:blipFill>
-                    <a:blip r:embed="rId41"/>
+                    <a:blip r:embed="rId43"/>
                     <a:stretch>
                       <a:fillRect/>
                     </a:stretch>

--- a/NotasJava.docx
+++ b/NotasJava.docx
@@ -2585,7 +2585,7 @@
               <wp:posOffset>10795</wp:posOffset>
             </wp:positionH>
             <wp:positionV relativeFrom="paragraph">
-              <wp:posOffset>89535</wp:posOffset>
+              <wp:posOffset>449580</wp:posOffset>
             </wp:positionV>
             <wp:extent cx="6332220" cy="3521075"/>
             <wp:effectExtent l="0" t="0" r="0" b="0"/>
@@ -2850,7 +2850,7 @@
       <w:r>
         <w:rPr/>
         <w:drawing>
-          <wp:anchor behindDoc="0" distT="0" distB="0" distL="0" distR="0" simplePos="0" locked="0" layoutInCell="1" allowOverlap="1" relativeHeight="41">
+          <wp:anchor behindDoc="0" distT="0" distB="0" distL="0" distR="0" simplePos="0" locked="0" layoutInCell="1" allowOverlap="1" relativeHeight="40">
             <wp:simplePos x="0" y="0"/>
             <wp:positionH relativeFrom="column">
               <wp:align>center</wp:align>
@@ -3079,7 +3079,7 @@
           <w:u w:val="single"/>
         </w:rPr>
         <w:drawing>
-          <wp:anchor behindDoc="0" distT="0" distB="0" distL="0" distR="0" simplePos="0" locked="0" layoutInCell="1" allowOverlap="1" relativeHeight="42">
+          <wp:anchor behindDoc="0" distT="0" distB="0" distL="0" distR="0" simplePos="0" locked="0" layoutInCell="1" allowOverlap="1" relativeHeight="41">
             <wp:simplePos x="0" y="0"/>
             <wp:positionH relativeFrom="column">
               <wp:align>center</wp:align>
@@ -3513,62 +3513,17 @@
       </w:pPr>
       <w:r>
         <w:rPr/>
+      </w:r>
+    </w:p>
+    <w:p>
+      <w:pPr>
+        <w:pStyle w:val="Normal"/>
+        <w:rPr/>
+      </w:pPr>
+      <w:r>
+        <w:rPr/>
         <w:drawing>
-          <wp:anchor behindDoc="0" distT="0" distB="0" distL="0" distR="0" simplePos="0" locked="0" layoutInCell="1" allowOverlap="1" relativeHeight="34">
-            <wp:simplePos x="0" y="0"/>
-            <wp:positionH relativeFrom="column">
-              <wp:posOffset>86360</wp:posOffset>
-            </wp:positionH>
-            <wp:positionV relativeFrom="paragraph">
-              <wp:posOffset>62865</wp:posOffset>
-            </wp:positionV>
-            <wp:extent cx="6332220" cy="2240915"/>
-            <wp:effectExtent l="0" t="0" r="0" b="0"/>
-            <wp:wrapSquare wrapText="largest"/>
-            <wp:docPr id="35" name="Imagen2" descr=""/>
-            <wp:cNvGraphicFramePr>
-              <a:graphicFrameLocks xmlns:a="http://schemas.openxmlformats.org/drawingml/2006/main" noChangeAspect="1"/>
-            </wp:cNvGraphicFramePr>
-            <a:graphic xmlns:a="http://schemas.openxmlformats.org/drawingml/2006/main">
-              <a:graphicData uri="http://schemas.openxmlformats.org/drawingml/2006/picture">
-                <pic:pic xmlns:pic="http://schemas.openxmlformats.org/drawingml/2006/picture">
-                  <pic:nvPicPr>
-                    <pic:cNvPr id="35" name="Imagen2" descr=""/>
-                    <pic:cNvPicPr>
-                      <a:picLocks noChangeAspect="1" noChangeArrowheads="1"/>
-                    </pic:cNvPicPr>
-                  </pic:nvPicPr>
-                  <pic:blipFill>
-                    <a:blip r:embed="rId36"/>
-                    <a:stretch>
-                      <a:fillRect/>
-                    </a:stretch>
-                  </pic:blipFill>
-                  <pic:spPr bwMode="auto">
-                    <a:xfrm>
-                      <a:off x="0" y="0"/>
-                      <a:ext cx="6332220" cy="2240915"/>
-                    </a:xfrm>
-                    <a:prstGeom prst="rect">
-                      <a:avLst/>
-                    </a:prstGeom>
-                  </pic:spPr>
-                </pic:pic>
-              </a:graphicData>
-            </a:graphic>
-          </wp:anchor>
-        </w:drawing>
-      </w:r>
-    </w:p>
-    <w:p>
-      <w:pPr>
-        <w:pStyle w:val="Normal"/>
-        <w:rPr/>
-      </w:pPr>
-      <w:r>
-        <w:rPr/>
-        <w:drawing>
-          <wp:anchor behindDoc="0" distT="0" distB="0" distL="0" distR="0" simplePos="0" locked="0" layoutInCell="1" allowOverlap="1" relativeHeight="43">
+          <wp:anchor behindDoc="0" distT="0" distB="0" distL="0" distR="0" simplePos="0" locked="0" layoutInCell="1" allowOverlap="1" relativeHeight="42">
             <wp:simplePos x="0" y="0"/>
             <wp:positionH relativeFrom="column">
               <wp:align>center</wp:align>
@@ -3579,7 +3534,7 @@
             <wp:extent cx="5085080" cy="2656840"/>
             <wp:effectExtent l="0" t="0" r="0" b="0"/>
             <wp:wrapSquare wrapText="largest"/>
-            <wp:docPr id="36" name="Imagen11" descr=""/>
+            <wp:docPr id="35" name="Imagen11" descr=""/>
             <wp:cNvGraphicFramePr>
               <a:graphicFrameLocks xmlns:a="http://schemas.openxmlformats.org/drawingml/2006/main" noChangeAspect="1"/>
             </wp:cNvGraphicFramePr>
@@ -3587,13 +3542,13 @@
               <a:graphicData uri="http://schemas.openxmlformats.org/drawingml/2006/picture">
                 <pic:pic xmlns:pic="http://schemas.openxmlformats.org/drawingml/2006/picture">
                   <pic:nvPicPr>
-                    <pic:cNvPr id="36" name="Imagen11" descr=""/>
+                    <pic:cNvPr id="35" name="Imagen11" descr=""/>
                     <pic:cNvPicPr>
                       <a:picLocks noChangeAspect="1" noChangeArrowheads="1"/>
                     </pic:cNvPicPr>
                   </pic:nvPicPr>
                   <pic:blipFill>
-                    <a:blip r:embed="rId37"/>
+                    <a:blip r:embed="rId36"/>
                     <a:stretch>
                       <a:fillRect/>
                     </a:stretch>
@@ -3756,28 +3711,19 @@
       </w:pPr>
       <w:r>
         <w:rPr/>
-      </w:r>
-    </w:p>
-    <w:p>
-      <w:pPr>
-        <w:pStyle w:val="Normal"/>
-        <w:rPr/>
-      </w:pPr>
-      <w:r>
-        <w:rPr/>
         <w:drawing>
-          <wp:anchor behindDoc="0" distT="0" distB="0" distL="0" distR="0" simplePos="0" locked="0" layoutInCell="1" allowOverlap="1" relativeHeight="35">
+          <wp:anchor behindDoc="0" distT="0" distB="0" distL="0" distR="0" simplePos="0" locked="0" layoutInCell="1" allowOverlap="1" relativeHeight="34">
             <wp:simplePos x="0" y="0"/>
             <wp:positionH relativeFrom="column">
-              <wp:posOffset>86360</wp:posOffset>
+              <wp:posOffset>-26670</wp:posOffset>
             </wp:positionH>
             <wp:positionV relativeFrom="paragraph">
-              <wp:posOffset>3295015</wp:posOffset>
+              <wp:posOffset>2411095</wp:posOffset>
             </wp:positionV>
             <wp:extent cx="6332220" cy="2141220"/>
             <wp:effectExtent l="0" t="0" r="0" b="0"/>
             <wp:wrapSquare wrapText="largest"/>
-            <wp:docPr id="37" name="Imagen3" descr=""/>
+            <wp:docPr id="36" name="Imagen3" descr=""/>
             <wp:cNvGraphicFramePr>
               <a:graphicFrameLocks xmlns:a="http://schemas.openxmlformats.org/drawingml/2006/main" noChangeAspect="1"/>
             </wp:cNvGraphicFramePr>
@@ -3785,13 +3731,13 @@
               <a:graphicData uri="http://schemas.openxmlformats.org/drawingml/2006/picture">
                 <pic:pic xmlns:pic="http://schemas.openxmlformats.org/drawingml/2006/picture">
                   <pic:nvPicPr>
-                    <pic:cNvPr id="37" name="Imagen3" descr=""/>
+                    <pic:cNvPr id="36" name="Imagen3" descr=""/>
                     <pic:cNvPicPr>
                       <a:picLocks noChangeAspect="1" noChangeArrowheads="1"/>
                     </pic:cNvPicPr>
                   </pic:nvPicPr>
                   <pic:blipFill>
-                    <a:blip r:embed="rId38"/>
+                    <a:blip r:embed="rId37"/>
                     <a:stretch>
                       <a:fillRect/>
                     </a:stretch>
@@ -3811,18 +3757,18 @@
           </wp:anchor>
         </w:drawing>
         <w:drawing>
-          <wp:anchor behindDoc="0" distT="0" distB="0" distL="0" distR="0" simplePos="0" locked="0" layoutInCell="1" allowOverlap="1" relativeHeight="36">
+          <wp:anchor behindDoc="0" distT="0" distB="0" distL="0" distR="0" simplePos="0" locked="0" layoutInCell="1" allowOverlap="1" relativeHeight="35">
             <wp:simplePos x="0" y="0"/>
             <wp:positionH relativeFrom="column">
               <wp:posOffset>130175</wp:posOffset>
             </wp:positionH>
             <wp:positionV relativeFrom="paragraph">
-              <wp:posOffset>110490</wp:posOffset>
+              <wp:posOffset>-434340</wp:posOffset>
             </wp:positionV>
             <wp:extent cx="6332220" cy="2726690"/>
             <wp:effectExtent l="0" t="0" r="0" b="0"/>
             <wp:wrapSquare wrapText="largest"/>
-            <wp:docPr id="38" name="Imagen4" descr=""/>
+            <wp:docPr id="37" name="Imagen4" descr=""/>
             <wp:cNvGraphicFramePr>
               <a:graphicFrameLocks xmlns:a="http://schemas.openxmlformats.org/drawingml/2006/main" noChangeAspect="1"/>
             </wp:cNvGraphicFramePr>
@@ -3830,13 +3776,13 @@
               <a:graphicData uri="http://schemas.openxmlformats.org/drawingml/2006/picture">
                 <pic:pic xmlns:pic="http://schemas.openxmlformats.org/drawingml/2006/picture">
                   <pic:nvPicPr>
-                    <pic:cNvPr id="38" name="Imagen4" descr=""/>
+                    <pic:cNvPr id="37" name="Imagen4" descr=""/>
                     <pic:cNvPicPr>
                       <a:picLocks noChangeAspect="1" noChangeArrowheads="1"/>
                     </pic:cNvPicPr>
                   </pic:nvPicPr>
                   <pic:blipFill>
-                    <a:blip r:embed="rId39"/>
+                    <a:blip r:embed="rId38"/>
                     <a:stretch>
                       <a:fillRect/>
                     </a:stretch>
@@ -3990,8 +3936,17 @@
       </w:pPr>
       <w:r>
         <w:rPr/>
+      </w:r>
+    </w:p>
+    <w:p>
+      <w:pPr>
+        <w:pStyle w:val="Normal"/>
+        <w:rPr/>
+      </w:pPr>
+      <w:r>
+        <w:rPr/>
         <w:drawing>
-          <wp:anchor behindDoc="0" distT="0" distB="0" distL="0" distR="0" simplePos="0" locked="0" layoutInCell="1" allowOverlap="1" relativeHeight="37">
+          <wp:anchor behindDoc="0" distT="0" distB="0" distL="0" distR="0" simplePos="0" locked="0" layoutInCell="1" allowOverlap="1" relativeHeight="36">
             <wp:simplePos x="0" y="0"/>
             <wp:positionH relativeFrom="column">
               <wp:posOffset>112395</wp:posOffset>
@@ -4002,7 +3957,7 @@
             <wp:extent cx="6332220" cy="5089525"/>
             <wp:effectExtent l="0" t="0" r="0" b="0"/>
             <wp:wrapSquare wrapText="largest"/>
-            <wp:docPr id="39" name="Imagen5" descr=""/>
+            <wp:docPr id="38" name="Imagen5" descr=""/>
             <wp:cNvGraphicFramePr>
               <a:graphicFrameLocks xmlns:a="http://schemas.openxmlformats.org/drawingml/2006/main" noChangeAspect="1"/>
             </wp:cNvGraphicFramePr>
@@ -4010,13 +3965,13 @@
               <a:graphicData uri="http://schemas.openxmlformats.org/drawingml/2006/picture">
                 <pic:pic xmlns:pic="http://schemas.openxmlformats.org/drawingml/2006/picture">
                   <pic:nvPicPr>
-                    <pic:cNvPr id="39" name="Imagen5" descr=""/>
+                    <pic:cNvPr id="38" name="Imagen5" descr=""/>
                     <pic:cNvPicPr>
                       <a:picLocks noChangeAspect="1" noChangeArrowheads="1"/>
                     </pic:cNvPicPr>
                   </pic:nvPicPr>
                   <pic:blipFill>
-                    <a:blip r:embed="rId40"/>
+                    <a:blip r:embed="rId39"/>
                     <a:stretch>
                       <a:fillRect/>
                     </a:stretch>
@@ -4063,7 +4018,7 @@
       <w:r>
         <w:rPr/>
         <w:drawing>
-          <wp:anchor behindDoc="0" distT="0" distB="0" distL="0" distR="0" simplePos="0" locked="0" layoutInCell="1" allowOverlap="1" relativeHeight="38">
+          <wp:anchor behindDoc="0" distT="0" distB="0" distL="0" distR="0" simplePos="0" locked="0" layoutInCell="1" allowOverlap="1" relativeHeight="37">
             <wp:simplePos x="0" y="0"/>
             <wp:positionH relativeFrom="column">
               <wp:posOffset>138430</wp:posOffset>
@@ -4074,7 +4029,7 @@
             <wp:extent cx="6332220" cy="2205990"/>
             <wp:effectExtent l="0" t="0" r="0" b="0"/>
             <wp:wrapSquare wrapText="largest"/>
-            <wp:docPr id="40" name="Imagen6" descr=""/>
+            <wp:docPr id="39" name="Imagen6" descr=""/>
             <wp:cNvGraphicFramePr>
               <a:graphicFrameLocks xmlns:a="http://schemas.openxmlformats.org/drawingml/2006/main" noChangeAspect="1"/>
             </wp:cNvGraphicFramePr>
@@ -4082,13 +4037,13 @@
               <a:graphicData uri="http://schemas.openxmlformats.org/drawingml/2006/picture">
                 <pic:pic xmlns:pic="http://schemas.openxmlformats.org/drawingml/2006/picture">
                   <pic:nvPicPr>
-                    <pic:cNvPr id="40" name="Imagen6" descr=""/>
+                    <pic:cNvPr id="39" name="Imagen6" descr=""/>
                     <pic:cNvPicPr>
                       <a:picLocks noChangeAspect="1" noChangeArrowheads="1"/>
                     </pic:cNvPicPr>
                   </pic:nvPicPr>
                   <pic:blipFill>
-                    <a:blip r:embed="rId41"/>
+                    <a:blip r:embed="rId40"/>
                     <a:stretch>
                       <a:fillRect/>
                     </a:stretch>
@@ -4135,7 +4090,7 @@
       <w:r>
         <w:rPr/>
         <w:drawing>
-          <wp:anchor behindDoc="0" distT="0" distB="0" distL="0" distR="0" simplePos="0" locked="0" layoutInCell="1" allowOverlap="1" relativeHeight="39">
+          <wp:anchor behindDoc="0" distT="0" distB="0" distL="0" distR="0" simplePos="0" locked="0" layoutInCell="1" allowOverlap="1" relativeHeight="38">
             <wp:simplePos x="0" y="0"/>
             <wp:positionH relativeFrom="column">
               <wp:posOffset>78105</wp:posOffset>
@@ -4146,7 +4101,7 @@
             <wp:extent cx="6332220" cy="4912995"/>
             <wp:effectExtent l="0" t="0" r="0" b="0"/>
             <wp:wrapSquare wrapText="largest"/>
-            <wp:docPr id="41" name="Imagen7" descr=""/>
+            <wp:docPr id="40" name="Imagen7" descr=""/>
             <wp:cNvGraphicFramePr>
               <a:graphicFrameLocks xmlns:a="http://schemas.openxmlformats.org/drawingml/2006/main" noChangeAspect="1"/>
             </wp:cNvGraphicFramePr>
@@ -4154,13 +4109,13 @@
               <a:graphicData uri="http://schemas.openxmlformats.org/drawingml/2006/picture">
                 <pic:pic xmlns:pic="http://schemas.openxmlformats.org/drawingml/2006/picture">
                   <pic:nvPicPr>
-                    <pic:cNvPr id="41" name="Imagen7" descr=""/>
+                    <pic:cNvPr id="40" name="Imagen7" descr=""/>
                     <pic:cNvPicPr>
                       <a:picLocks noChangeAspect="1" noChangeArrowheads="1"/>
                     </pic:cNvPicPr>
                   </pic:nvPicPr>
                   <pic:blipFill>
-                    <a:blip r:embed="rId42"/>
+                    <a:blip r:embed="rId41"/>
                     <a:stretch>
                       <a:fillRect/>
                     </a:stretch>
@@ -4202,7 +4157,7 @@
           <w:u w:val="single"/>
         </w:rPr>
         <w:drawing>
-          <wp:anchor behindDoc="0" distT="0" distB="0" distL="0" distR="0" simplePos="0" locked="0" layoutInCell="1" allowOverlap="1" relativeHeight="40">
+          <wp:anchor behindDoc="0" distT="0" distB="0" distL="0" distR="0" simplePos="0" locked="0" layoutInCell="1" allowOverlap="1" relativeHeight="39">
             <wp:simplePos x="0" y="0"/>
             <wp:positionH relativeFrom="column">
               <wp:align>center</wp:align>
@@ -4213,7 +4168,7 @@
             <wp:extent cx="6332220" cy="1665605"/>
             <wp:effectExtent l="0" t="0" r="0" b="0"/>
             <wp:wrapSquare wrapText="largest"/>
-            <wp:docPr id="42" name="Imagen8" descr=""/>
+            <wp:docPr id="41" name="Imagen8" descr=""/>
             <wp:cNvGraphicFramePr>
               <a:graphicFrameLocks xmlns:a="http://schemas.openxmlformats.org/drawingml/2006/main" noChangeAspect="1"/>
             </wp:cNvGraphicFramePr>
@@ -4221,13 +4176,13 @@
               <a:graphicData uri="http://schemas.openxmlformats.org/drawingml/2006/picture">
                 <pic:pic xmlns:pic="http://schemas.openxmlformats.org/drawingml/2006/picture">
                   <pic:nvPicPr>
-                    <pic:cNvPr id="42" name="Imagen8" descr=""/>
+                    <pic:cNvPr id="41" name="Imagen8" descr=""/>
                     <pic:cNvPicPr>
                       <a:picLocks noChangeAspect="1" noChangeArrowheads="1"/>
                     </pic:cNvPicPr>
                   </pic:nvPicPr>
                   <pic:blipFill>
-                    <a:blip r:embed="rId43"/>
+                    <a:blip r:embed="rId42"/>
                     <a:stretch>
                       <a:fillRect/>
                     </a:stretch>
@@ -4246,24 +4201,6 @@
             </a:graphic>
           </wp:anchor>
         </w:drawing>
-      </w:r>
-    </w:p>
-    <w:p>
-      <w:pPr>
-        <w:pStyle w:val="Normal"/>
-        <w:rPr/>
-      </w:pPr>
-      <w:r>
-        <w:rPr/>
-      </w:r>
-    </w:p>
-    <w:p>
-      <w:pPr>
-        <w:pStyle w:val="Normal"/>
-        <w:rPr/>
-      </w:pPr>
-      <w:r>
-        <w:rPr/>
       </w:r>
     </w:p>
     <w:p>
@@ -4400,22 +4337,22 @@
       <w:lang w:val="es-CL" w:eastAsia="zh-CN" w:bidi="hi-IN"/>
     </w:rPr>
   </w:style>
-  <w:style w:type="paragraph" w:styleId="Ttulo">
-    <w:name w:val="Título"/>
+  <w:style w:type="paragraph" w:styleId="Heading">
+    <w:name w:val="Heading"/>
     <w:basedOn w:val="Normal"/>
-    <w:next w:val="Cuerpodetexto"/>
+    <w:next w:val="TextBody"/>
     <w:qFormat/>
     <w:pPr>
       <w:keepNext w:val="true"/>
       <w:spacing w:before="240" w:after="120"/>
     </w:pPr>
     <w:rPr>
-      <w:rFonts w:ascii="Liberation Sans" w:hAnsi="Liberation Sans" w:eastAsia="Droid Sans Fallback" w:cs="Droid Sans Devanagari"/>
+      <w:rFonts w:ascii="Liberation Sans" w:hAnsi="Liberation Sans" w:eastAsia="Droid Sans Fallback" w:cs="Noto Sans Devanagari"/>
       <w:sz w:val="28"/>
       <w:szCs w:val="28"/>
     </w:rPr>
   </w:style>
-  <w:style w:type="paragraph" w:styleId="Cuerpodetexto">
+  <w:style w:type="paragraph" w:styleId="TextBody">
     <w:name w:val="Body Text"/>
     <w:basedOn w:val="Normal"/>
     <w:pPr>
@@ -4423,15 +4360,15 @@
     </w:pPr>
     <w:rPr/>
   </w:style>
-  <w:style w:type="paragraph" w:styleId="Lista">
+  <w:style w:type="paragraph" w:styleId="List">
     <w:name w:val="List"/>
-    <w:basedOn w:val="Cuerpodetexto"/>
+    <w:basedOn w:val="TextBody"/>
     <w:pPr/>
     <w:rPr>
       <w:rFonts w:cs="Droid Sans Devanagari"/>
     </w:rPr>
   </w:style>
-  <w:style w:type="paragraph" w:styleId="Leyenda">
+  <w:style w:type="paragraph" w:styleId="Caption">
     <w:name w:val="Caption"/>
     <w:basedOn w:val="Normal"/>
     <w:qFormat/>
@@ -4447,6 +4384,32 @@
       <w:szCs w:val="24"/>
     </w:rPr>
   </w:style>
+  <w:style w:type="paragraph" w:styleId="Index">
+    <w:name w:val="Index"/>
+    <w:basedOn w:val="Normal"/>
+    <w:qFormat/>
+    <w:pPr>
+      <w:suppressLineNumbers/>
+    </w:pPr>
+    <w:rPr>
+      <w:rFonts w:cs="Noto Sans Devanagari"/>
+    </w:rPr>
+  </w:style>
+  <w:style w:type="paragraph" w:styleId="Ttulo">
+    <w:name w:val="Título"/>
+    <w:basedOn w:val="Normal"/>
+    <w:next w:val="TextBody"/>
+    <w:qFormat/>
+    <w:pPr>
+      <w:keepNext w:val="true"/>
+      <w:spacing w:before="240" w:after="120"/>
+    </w:pPr>
+    <w:rPr>
+      <w:rFonts w:ascii="Liberation Sans" w:hAnsi="Liberation Sans" w:eastAsia="Droid Sans Fallback" w:cs="Droid Sans Devanagari"/>
+      <w:sz w:val="28"/>
+      <w:szCs w:val="28"/>
+    </w:rPr>
+  </w:style>
   <w:style w:type="paragraph" w:styleId="Ndice">
     <w:name w:val="Índice"/>
     <w:basedOn w:val="Normal"/>
